--- a/frontend/public/uploads/document.docx
+++ b/frontend/public/uploads/document.docx
@@ -183,6 +183,8472 @@
         <w:t xml:space="preserve">.</w:t>
       </w:r>
     </w:p>
+    <w:p>
+      <w:pPr>
+        <w:pBdr/>
+        <w:pStyle w:val="Heading 1"/>
+        <w:spacing/>
+        <w:ind/>
+        <w:rPr/>
+      </w:pPr>
+      <w:bookmarkStart w:name="text_formatting" w:id="0"/>
+      <w:r>
+        <w:rPr/>
+        <w:t xml:space="preserve">Text Formatting</w:t>
+      </w:r>
+    </w:p>
+    <w:p>
+      <w:pPr>
+        <w:pBdr/>
+        <w:pStyle w:val="Heading 2"/>
+        <w:spacing/>
+        <w:ind/>
+        <w:rPr/>
+      </w:pPr>
+      <w:bookmarkStart w:name="inline_formatting" w:id="1"/>
+      <w:r>
+        <w:rPr/>
+        <w:t xml:space="preserve">Inline formatting</w:t>
+      </w:r>
+    </w:p>
+    <w:p>
+      <w:pPr>
+        <w:pBdr/>
+        <w:pStyle w:val="First Paragraph"/>
+        <w:spacing/>
+        <w:ind/>
+        <w:rPr/>
+      </w:pPr>
+      <w:r>
+        <w:rPr/>
+        <w:t xml:space="preserve">Here, we demonstrate various types of inline text formatting and the</w:t>
+      </w:r>
+      <w:r>
+        <w:rPr/>
+        <w:t xml:space="preserve"> </w:t>
+      </w:r>
+      <w:r>
+        <w:rPr/>
+        <w:t xml:space="preserve">use of embedded fonts.</w:t>
+      </w:r>
+    </w:p>
+    <w:p>
+      <w:pPr>
+        <w:pBdr/>
+        <w:pStyle w:val="Body Text"/>
+        <w:spacing/>
+        <w:ind/>
+        <w:rPr/>
+      </w:pPr>
+      <w:r>
+        <w:rPr/>
+        <w:t xml:space="preserve">Here is some</w:t>
+      </w:r>
+      <w:r>
+        <w:rPr/>
+        <w:t xml:space="preserve"> </w:t>
+      </w:r>
+      <w:r>
+        <w:rPr>
+          <w:b/>
+          <w:bCs/>
+        </w:rPr>
+        <w:t xml:space="preserve">bold,</w:t>
+      </w:r>
+      <w:r>
+        <w:rPr/>
+        <w:t xml:space="preserve"> </w:t>
+      </w:r>
+      <w:r>
+        <w:rPr>
+          <w:i/>
+          <w:iCs/>
+        </w:rPr>
+        <w:t xml:space="preserve">italic,</w:t>
+      </w:r>
+      <w:r>
+        <w:rPr>
+          <w:i/>
+          <w:iCs/>
+        </w:rPr>
+        <w:t xml:space="preserve"> </w:t>
+      </w:r>
+      <w:r>
+        <w:rPr>
+          <w:b/>
+          <w:bCs/>
+          <w:i/>
+          <w:iCs/>
+        </w:rPr>
+        <w:t xml:space="preserve">bold-italic,</w:t>
+      </w:r>
+      <w:r>
+        <w:rPr/>
+        <w:t xml:space="preserve"> </w:t>
+      </w:r>
+      <w:r>
+        <w:rPr>
+          <w:u w:val="single"/>
+        </w:rPr>
+        <w:t xml:space="preserve">underlined</w:t>
+      </w:r>
+      <w:r>
+        <w:rPr/>
+        <w:t xml:space="preserve"> </w:t>
+      </w:r>
+      <w:r>
+        <w:rPr/>
+        <w:t xml:space="preserve">and</w:t>
+      </w:r>
+      <w:r>
+        <w:rPr/>
+        <w:t xml:space="preserve"> </w:t>
+      </w:r>
+      <w:r>
+        <w:rPr>
+          <w:strike/>
+        </w:rPr>
+        <w:t xml:space="preserve">struck out</w:t>
+      </w:r>
+      <w:r>
+        <w:rPr/>
+        <w:t xml:space="preserve"> </w:t>
+      </w:r>
+      <w:r>
+        <w:rPr/>
+        <w:t xml:space="preserve">text. Then, we</w:t>
+      </w:r>
+      <w:r>
+        <w:rPr/>
+        <w:t xml:space="preserve"> </w:t>
+      </w:r>
+      <w:r>
+        <w:rPr/>
+        <w:t xml:space="preserve">have a super</w:t>
+      </w:r>
+      <w:r>
+        <w:rPr>
+          <w:vertAlign w:val="superscript"/>
+        </w:rPr>
+        <w:t xml:space="preserve">script</w:t>
+      </w:r>
+      <w:r>
+        <w:rPr/>
+        <w:t xml:space="preserve"> </w:t>
+      </w:r>
+      <w:r>
+        <w:rPr/>
+        <w:t xml:space="preserve">and a sub</w:t>
+      </w:r>
+      <w:r>
+        <w:rPr>
+          <w:vertAlign w:val="subscript"/>
+        </w:rPr>
+        <w:t xml:space="preserve">script</w:t>
+      </w:r>
+      <w:r>
+        <w:rPr/>
+        <w:t xml:space="preserve">. Now we see</w:t>
+      </w:r>
+      <w:r>
+        <w:rPr/>
+        <w:t xml:space="preserve"> </w:t>
+      </w:r>
+      <w:r>
+        <w:rPr/>
+        <w:t xml:space="preserve">some red, green and blue text. Some text with a</w:t>
+      </w:r>
+      <w:r>
+        <w:rPr/>
+        <w:t xml:space="preserve"> </w:t>
+      </w:r>
+      <w:r>
+        <w:rPr>
+          <w:highlight w:val="yellow"/>
+        </w:rPr>
+        <w:t xml:space="preserve">yellow</w:t>
+      </w:r>
+      <w:r>
+        <w:rPr>
+          <w:highlight w:val="yellow"/>
+        </w:rPr>
+        <w:t xml:space="preserve"> </w:t>
+      </w:r>
+      <w:r>
+        <w:rPr>
+          <w:highlight w:val="yellow"/>
+        </w:rPr>
+        <w:t xml:space="preserve">highlight</w:t>
+      </w:r>
+      <w:r>
+        <w:rPr/>
+        <w:t xml:space="preserve">. </w:t>
+      </w:r>
+      <w:r>
+        <w:rPr/>
+        <w:t xml:space="preserve">Some text in a box. Some text in inverse video.</w:t>
+      </w:r>
+    </w:p>
+    <w:p>
+      <w:pPr>
+        <w:pBdr/>
+        <w:pStyle w:val="Body Text"/>
+        <w:spacing/>
+        <w:ind/>
+        <w:rPr/>
+      </w:pPr>
+      <w:r>
+        <w:rPr/>
+        <w:t xml:space="preserve">A paragraph with styled text:</w:t>
+      </w:r>
+      <w:r>
+        <w:rPr/>
+        <w:t xml:space="preserve"> </w:t>
+      </w:r>
+      <w:r>
+        <w:rPr>
+          <w:i/>
+          <w:iCs/>
+        </w:rPr>
+        <w:t xml:space="preserve">subtle emphasis</w:t>
+      </w:r>
+      <w:r>
+        <w:rPr/>
+        <w:t xml:space="preserve"> </w:t>
+      </w:r>
+      <w:r>
+        <w:rPr/>
+        <w:t xml:space="preserve">followed by</w:t>
+      </w:r>
+      <w:r>
+        <w:rPr/>
+        <w:t xml:space="preserve"> </w:t>
+      </w:r>
+      <w:r>
+        <w:rPr>
+          <w:b/>
+          <w:bCs/>
+        </w:rPr>
+        <w:t xml:space="preserve">strong text</w:t>
+      </w:r>
+      <w:r>
+        <w:rPr/>
+        <w:t xml:space="preserve"> </w:t>
+      </w:r>
+      <w:r>
+        <w:rPr/>
+        <w:t xml:space="preserve">and</w:t>
+      </w:r>
+      <w:r>
+        <w:rPr/>
+        <w:t xml:space="preserve"> </w:t>
+      </w:r>
+      <w:r>
+        <w:rPr>
+          <w:b/>
+          <w:bCs/>
+          <w:i/>
+          <w:iCs/>
+        </w:rPr>
+        <w:t xml:space="preserve">intense</w:t>
+      </w:r>
+      <w:r>
+        <w:rPr>
+          <w:b/>
+          <w:bCs/>
+          <w:i/>
+          <w:iCs/>
+        </w:rPr>
+        <w:t xml:space="preserve"> </w:t>
+      </w:r>
+      <w:r>
+        <w:rPr>
+          <w:b/>
+          <w:bCs/>
+          <w:i/>
+          <w:iCs/>
+        </w:rPr>
+        <w:t xml:space="preserve">emphasis</w:t>
+      </w:r>
+      <w:r>
+        <w:rPr/>
+        <w:t xml:space="preserve">. </w:t>
+      </w:r>
+      <w:r>
+        <w:rPr/>
+        <w:t xml:space="preserve">This paragraph uses document wide styles for</w:t>
+      </w:r>
+      <w:r>
+        <w:rPr/>
+        <w:t xml:space="preserve"> </w:t>
+      </w:r>
+      <w:r>
+        <w:rPr/>
+        <w:t xml:space="preserve">styling rather than inline text properties as </w:t>
+      </w:r>
+      <w:r>
+        <w:rPr/>
+        <w:t xml:space="preserve">demonstrated in the</w:t>
+      </w:r>
+      <w:r>
+        <w:rPr/>
+        <w:t xml:space="preserve"> </w:t>
+      </w:r>
+      <w:r>
+        <w:rPr/>
+        <w:t xml:space="preserve">previous paragraph — calibre can handle both with equal ease.</w:t>
+      </w:r>
+    </w:p>
+    <w:bookmarkEnd w:id="1"/>
+    <w:p>
+      <w:pPr>
+        <w:pBdr/>
+        <w:pStyle w:val="Heading 2"/>
+        <w:spacing/>
+        <w:ind/>
+        <w:rPr/>
+      </w:pPr>
+      <w:bookmarkStart w:name="fun_with_fonts" w:id="2"/>
+      <w:r>
+        <w:rPr/>
+        <w:t xml:space="preserve">Fun with fonts</w:t>
+      </w:r>
+    </w:p>
+    <w:p>
+      <w:pPr>
+        <w:pBdr/>
+        <w:pStyle w:val="First Paragraph"/>
+        <w:spacing/>
+        <w:ind/>
+        <w:rPr/>
+      </w:pPr>
+      <w:r>
+        <w:rPr/>
+        <w:t xml:space="preserve">This document has embedded the Ubuntu font family. The body text is</w:t>
+      </w:r>
+      <w:r>
+        <w:rPr/>
+        <w:t xml:space="preserve"> </w:t>
+      </w:r>
+      <w:r>
+        <w:rPr/>
+        <w:t xml:space="preserve">in the Ubuntu typeface, </w:t>
+      </w:r>
+      <w:r>
+        <w:rPr/>
+        <w:t xml:space="preserve">here is some text in the Ubuntu Mono typeface,</w:t>
+      </w:r>
+      <w:r>
+        <w:rPr/>
+        <w:t xml:space="preserve"> </w:t>
+      </w:r>
+      <w:r>
+        <w:rPr/>
+        <w:t xml:space="preserve">notice how every letter has the same width, even </w:t>
+      </w:r>
+      <w:r>
+        <w:rPr/>
+        <w:t xml:space="preserve">i and m. Every embedded</w:t>
+      </w:r>
+      <w:r>
+        <w:rPr/>
+        <w:t xml:space="preserve"> </w:t>
+      </w:r>
+      <w:r>
+        <w:rPr/>
+        <w:t xml:space="preserve">font will automatically be embedded in the output ebook during</w:t>
+      </w:r>
+      <w:r>
+        <w:rPr/>
+        <w:t xml:space="preserve"> </w:t>
+      </w:r>
+      <w:r>
+        <w:rPr/>
+        <w:t xml:space="preserve">conversion.</w:t>
+      </w:r>
+    </w:p>
+    <w:bookmarkEnd w:id="2"/>
+    <w:p>
+      <w:pPr>
+        <w:pBdr/>
+        <w:pStyle w:val="Heading 2"/>
+        <w:spacing/>
+        <w:ind/>
+        <w:rPr/>
+      </w:pPr>
+      <w:bookmarkStart w:name="paragraph_level_formatting" w:id="3"/>
+      <w:r>
+        <w:rPr>
+          <w:b/>
+          <w:bCs/>
+        </w:rPr>
+        <w:t xml:space="preserve">Paragraph level</w:t>
+      </w:r>
+      <w:r>
+        <w:rPr>
+          <w:b/>
+          <w:bCs/>
+        </w:rPr>
+        <w:t xml:space="preserve"> </w:t>
+      </w:r>
+      <w:r>
+        <w:rPr>
+          <w:b/>
+          <w:bCs/>
+        </w:rPr>
+        <w:t xml:space="preserve">formatting</w:t>
+      </w:r>
+    </w:p>
+    <w:p>
+      <w:pPr>
+        <w:pBdr/>
+        <w:pStyle w:val="First Paragraph"/>
+        <w:spacing/>
+        <w:ind/>
+        <w:rPr/>
+      </w:pPr>
+      <w:r>
+        <w:rPr/>
+        <w:t xml:space="preserve">You can do crazy things with paragraphs, if the urge strikes you. For</w:t>
+      </w:r>
+      <w:r>
+        <w:rPr/>
+        <w:t xml:space="preserve"> </w:t>
+      </w:r>
+      <w:r>
+        <w:rPr/>
+        <w:t xml:space="preserve">instance this paragraph is </w:t>
+      </w:r>
+      <w:r>
+        <w:rPr/>
+        <w:t xml:space="preserve">right aligned and has a right border. It has</w:t>
+      </w:r>
+      <w:r>
+        <w:rPr/>
+        <w:t xml:space="preserve"> </w:t>
+      </w:r>
+      <w:r>
+        <w:rPr/>
+        <w:t xml:space="preserve">also been given a light gray background.</w:t>
+      </w:r>
+    </w:p>
+    <w:p>
+      <w:pPr>
+        <w:pBdr/>
+        <w:pStyle w:val="Body Text"/>
+        <w:spacing/>
+        <w:ind/>
+        <w:rPr/>
+      </w:pPr>
+      <w:r>
+        <w:rPr/>
+        <w:t xml:space="preserve">For the lovers of poetry amongst you, paragraphs with hanging</w:t>
+      </w:r>
+      <w:r>
+        <w:rPr/>
+        <w:t xml:space="preserve"> </w:t>
+      </w:r>
+      <w:r>
+        <w:rPr/>
+        <w:t xml:space="preserve">indents, like this often come in </w:t>
+      </w:r>
+      <w:r>
+        <w:rPr/>
+        <w:t xml:space="preserve">handy. You can use hanging indents to</w:t>
+      </w:r>
+      <w:r>
+        <w:rPr/>
+        <w:t xml:space="preserve"> </w:t>
+      </w:r>
+      <w:r>
+        <w:rPr/>
+        <w:t xml:space="preserve">ensure that a line of poetry retains its individual identity </w:t>
+      </w:r>
+      <w:r>
+        <w:rPr/>
+        <w:t xml:space="preserve">as a line</w:t>
+      </w:r>
+      <w:r>
+        <w:rPr/>
+        <w:t xml:space="preserve"> </w:t>
+      </w:r>
+      <w:r>
+        <w:rPr/>
+        <w:t xml:space="preserve">even when the screen is too narrow to display it as a single line. Not</w:t>
+      </w:r>
+      <w:r>
+        <w:rPr/>
+        <w:t xml:space="preserve"> </w:t>
+      </w:r>
+      <w:r>
+        <w:rPr/>
+        <w:t xml:space="preserve">only does this </w:t>
+      </w:r>
+      <w:r>
+        <w:rPr/>
+        <w:t xml:space="preserve">paragraph have a hanging indent, it is also has an extra</w:t>
+      </w:r>
+      <w:r>
+        <w:rPr/>
+        <w:t xml:space="preserve"> </w:t>
+      </w:r>
+      <w:r>
+        <w:rPr/>
+        <w:t xml:space="preserve">top margin, setting it apart from the </w:t>
+      </w:r>
+      <w:r>
+        <w:rPr/>
+        <w:t xml:space="preserve">preceding paragraph.</w:t>
+      </w:r>
+    </w:p>
+    <w:bookmarkEnd w:id="3"/>
+    <w:bookmarkEnd w:id="0"/>
+    <w:p>
+      <w:pPr>
+        <w:pBdr/>
+        <w:pStyle w:val="Heading 1"/>
+        <w:spacing/>
+        <w:ind/>
+        <w:rPr/>
+      </w:pPr>
+      <w:bookmarkStart w:name="tables" w:id="4"/>
+      <w:r>
+        <w:rPr/>
+        <w:t xml:space="preserve">Tables</w:t>
+      </w:r>
+    </w:p>
+    <w:tbl>
+      <w:tblPr>
+        <w:tblStyle w:val="Table"/>
+        <w:tblW w:w="4950" w:type="pct"/>
+        <w:jc w:val="left"/>
+        <w:tblInd w:w="0" w:type="dxa"/>
+        <w:tblCellMar>
+          <w:top w:w="0" w:type="dxa"/>
+          <w:left w:w="108" w:type="dxa"/>
+          <w:bottom w:w="0" w:type="dxa"/>
+          <w:right w:w="108" w:type="dxa"/>
+        </w:tblCellMar>
+        <w:tblBorders/>
+        <w:shd w:fill="auto" w:color="auto"/>
+        <w:tblLayout w:type="fixed"/>
+      </w:tblPr>
+      <w:tblGrid>
+        <w:gridCol w:w="4980"/>
+        <w:gridCol w:w="4501"/>
+      </w:tblGrid>
+      <w:tr>
+        <w:tblPrEx>
+          <w:tblBorders/>
+          <w:tblCellMar/>
+        </w:tblPrEx>
+        <w:trPr>
+          <w:trHeight w:hRule="atLeast" w:val="20"/>
+          <w:tblHeader/>
+        </w:trPr>
+        <w:tc>
+          <w:tcPr>
+            <w:tcW w:type="auto" w:w="0"/>
+            <w:tcMar/>
+            <w:tcBorders>
+              <w:bottom w:val="single" w:color="000000" w:sz="4" w:space="0"/>
+            </w:tcBorders>
+            <w:shd w:fill="auto" w:color="auto"/>
+            <w:vAlign w:val="bottom"/>
+          </w:tcPr>
+          <w:p>
+            <w:pPr>
+              <w:pBdr/>
+              <w:pStyle w:val="Compact"/>
+              <w:spacing/>
+              <w:ind/>
+              <w:rPr/>
+            </w:pPr>
+            <w:r>
+              <w:rPr/>
+              <w:t xml:space="preserve">ITEM</w:t>
+            </w:r>
+          </w:p>
+        </w:tc>
+        <w:tc>
+          <w:tcPr>
+            <w:tcW w:type="auto" w:w="0"/>
+            <w:tcMar/>
+            <w:tcBorders>
+              <w:bottom w:val="single" w:color="000000" w:sz="4" w:space="0"/>
+            </w:tcBorders>
+            <w:shd w:fill="auto" w:color="auto"/>
+            <w:vAlign w:val="bottom"/>
+          </w:tcPr>
+          <w:p>
+            <w:pPr>
+              <w:pBdr/>
+              <w:pStyle w:val="Compact"/>
+              <w:spacing/>
+              <w:ind/>
+              <w:rPr/>
+            </w:pPr>
+            <w:r>
+              <w:rPr/>
+              <w:t xml:space="preserve">NEEDED</w:t>
+            </w:r>
+          </w:p>
+        </w:tc>
+      </w:tr>
+      <w:tr>
+        <w:tblPrEx>
+          <w:tblBorders/>
+          <w:tblCellMar/>
+        </w:tblPrEx>
+        <w:trPr>
+          <w:trHeight w:hRule="atLeast" w:val="20"/>
+        </w:trPr>
+        <w:tc>
+          <w:tcPr>
+            <w:tcW w:type="auto" w:w="0"/>
+            <w:tcMar/>
+            <w:tcBorders/>
+            <w:shd w:fill="auto" w:color="auto"/>
+            <w:vAlign w:val="top"/>
+          </w:tcPr>
+          <w:p>
+            <w:pPr>
+              <w:pBdr/>
+              <w:pStyle w:val="Compact"/>
+              <w:spacing/>
+              <w:ind/>
+              <w:rPr/>
+            </w:pPr>
+            <w:r>
+              <w:rPr/>
+              <w:t xml:space="preserve">Books</w:t>
+            </w:r>
+          </w:p>
+        </w:tc>
+        <w:tc>
+          <w:tcPr>
+            <w:tcW w:type="auto" w:w="0"/>
+            <w:tcMar/>
+            <w:tcBorders/>
+            <w:shd w:fill="auto" w:color="auto"/>
+            <w:vAlign w:val="top"/>
+          </w:tcPr>
+          <w:p>
+            <w:pPr>
+              <w:pBdr/>
+              <w:pStyle w:val="Compact"/>
+              <w:spacing/>
+              <w:ind/>
+              <w:rPr/>
+            </w:pPr>
+            <w:r>
+              <w:rPr/>
+              <w:t xml:space="preserve">1</w:t>
+            </w:r>
+          </w:p>
+        </w:tc>
+      </w:tr>
+      <w:tr>
+        <w:tblPrEx>
+          <w:tblBorders/>
+          <w:tblCellMar/>
+        </w:tblPrEx>
+        <w:trPr>
+          <w:trHeight w:hRule="atLeast" w:val="20"/>
+        </w:trPr>
+        <w:tc>
+          <w:tcPr>
+            <w:tcW w:type="auto" w:w="0"/>
+            <w:tcMar/>
+            <w:tcBorders/>
+            <w:shd w:fill="auto" w:color="auto"/>
+            <w:vAlign w:val="top"/>
+          </w:tcPr>
+          <w:p>
+            <w:pPr>
+              <w:pBdr/>
+              <w:pStyle w:val="Compact"/>
+              <w:spacing/>
+              <w:ind/>
+              <w:rPr/>
+            </w:pPr>
+            <w:r>
+              <w:rPr/>
+              <w:t xml:space="preserve">Pens</w:t>
+            </w:r>
+          </w:p>
+        </w:tc>
+        <w:tc>
+          <w:tcPr>
+            <w:tcW w:type="auto" w:w="0"/>
+            <w:tcMar/>
+            <w:tcBorders/>
+            <w:shd w:fill="auto" w:color="auto"/>
+            <w:vAlign w:val="top"/>
+          </w:tcPr>
+          <w:p>
+            <w:pPr>
+              <w:pBdr/>
+              <w:pStyle w:val="Compact"/>
+              <w:spacing/>
+              <w:ind/>
+              <w:rPr/>
+            </w:pPr>
+            <w:r>
+              <w:rPr/>
+              <w:t xml:space="preserve">3</w:t>
+            </w:r>
+          </w:p>
+        </w:tc>
+      </w:tr>
+      <w:tr>
+        <w:tblPrEx>
+          <w:tblBorders/>
+          <w:tblCellMar/>
+        </w:tblPrEx>
+        <w:trPr>
+          <w:trHeight w:hRule="atLeast" w:val="20"/>
+        </w:trPr>
+        <w:tc>
+          <w:tcPr>
+            <w:tcW w:type="auto" w:w="0"/>
+            <w:tcMar/>
+            <w:tcBorders/>
+            <w:shd w:fill="auto" w:color="auto"/>
+            <w:vAlign w:val="top"/>
+          </w:tcPr>
+          <w:p>
+            <w:pPr>
+              <w:pBdr/>
+              <w:pStyle w:val="Compact"/>
+              <w:spacing/>
+              <w:ind/>
+              <w:rPr/>
+            </w:pPr>
+            <w:r>
+              <w:rPr/>
+              <w:t xml:space="preserve">Pencils</w:t>
+            </w:r>
+          </w:p>
+        </w:tc>
+        <w:tc>
+          <w:tcPr>
+            <w:tcW w:type="auto" w:w="0"/>
+            <w:tcMar/>
+            <w:tcBorders/>
+            <w:shd w:fill="auto" w:color="auto"/>
+            <w:vAlign w:val="top"/>
+          </w:tcPr>
+          <w:p>
+            <w:pPr>
+              <w:pBdr/>
+              <w:pStyle w:val="Compact"/>
+              <w:spacing/>
+              <w:ind/>
+              <w:rPr/>
+            </w:pPr>
+            <w:r>
+              <w:rPr/>
+              <w:t xml:space="preserve">2</w:t>
+            </w:r>
+          </w:p>
+        </w:tc>
+      </w:tr>
+      <w:tr>
+        <w:tblPrEx>
+          <w:tblBorders/>
+          <w:tblCellMar/>
+        </w:tblPrEx>
+        <w:trPr>
+          <w:trHeight w:hRule="atLeast" w:val="20"/>
+        </w:trPr>
+        <w:tc>
+          <w:tcPr>
+            <w:tcW w:type="auto" w:w="0"/>
+            <w:tcMar/>
+            <w:tcBorders/>
+            <w:shd w:fill="auto" w:color="auto"/>
+            <w:vAlign w:val="top"/>
+          </w:tcPr>
+          <w:p>
+            <w:pPr>
+              <w:pBdr/>
+              <w:pStyle w:val="Compact"/>
+              <w:spacing/>
+              <w:ind/>
+              <w:rPr/>
+            </w:pPr>
+            <w:r>
+              <w:rPr/>
+              <w:t xml:space="preserve">Highlighter</w:t>
+            </w:r>
+          </w:p>
+        </w:tc>
+        <w:tc>
+          <w:tcPr>
+            <w:tcW w:type="auto" w:w="0"/>
+            <w:tcMar/>
+            <w:tcBorders/>
+            <w:shd w:fill="auto" w:color="auto"/>
+            <w:vAlign w:val="top"/>
+          </w:tcPr>
+          <w:p>
+            <w:pPr>
+              <w:pBdr/>
+              <w:pStyle w:val="Compact"/>
+              <w:spacing/>
+              <w:ind/>
+              <w:rPr/>
+            </w:pPr>
+            <w:r>
+              <w:rPr/>
+              <w:t xml:space="preserve">2 colors</w:t>
+            </w:r>
+          </w:p>
+        </w:tc>
+      </w:tr>
+      <w:tr>
+        <w:tblPrEx>
+          <w:tblBorders/>
+          <w:tblCellMar/>
+        </w:tblPrEx>
+        <w:trPr>
+          <w:trHeight w:hRule="atLeast" w:val="20"/>
+        </w:trPr>
+        <w:tc>
+          <w:tcPr>
+            <w:tcW w:type="auto" w:w="0"/>
+            <w:tcMar/>
+            <w:tcBorders/>
+            <w:shd w:fill="auto" w:color="auto"/>
+            <w:vAlign w:val="top"/>
+          </w:tcPr>
+          <w:p>
+            <w:pPr>
+              <w:pBdr/>
+              <w:pStyle w:val="Compact"/>
+              <w:spacing/>
+              <w:ind/>
+              <w:rPr/>
+            </w:pPr>
+            <w:r>
+              <w:rPr/>
+              <w:t xml:space="preserve">Scissors</w:t>
+            </w:r>
+          </w:p>
+        </w:tc>
+        <w:tc>
+          <w:tcPr>
+            <w:tcW w:type="auto" w:w="0"/>
+            <w:tcMar/>
+            <w:tcBorders/>
+            <w:shd w:fill="auto" w:color="auto"/>
+            <w:vAlign w:val="top"/>
+          </w:tcPr>
+          <w:p>
+            <w:pPr>
+              <w:pBdr/>
+              <w:pStyle w:val="Compact"/>
+              <w:spacing/>
+              <w:ind/>
+              <w:rPr/>
+            </w:pPr>
+            <w:r>
+              <w:rPr/>
+              <w:t xml:space="preserve">1 pair</w:t>
+            </w:r>
+          </w:p>
+        </w:tc>
+      </w:tr>
+    </w:tbl>
+    <w:p>
+      <w:pPr>
+        <w:pBdr/>
+        <w:pStyle w:val="Body Text"/>
+        <w:spacing/>
+        <w:ind/>
+        <w:rPr/>
+      </w:pPr>
+      <w:r>
+        <w:rPr/>
+        <w:t xml:space="preserve">Tables in Word can vary from the extremely simple to the extremely</w:t>
+      </w:r>
+      <w:r>
+        <w:rPr/>
+        <w:t xml:space="preserve"> </w:t>
+      </w:r>
+      <w:r>
+        <w:rPr/>
+        <w:t xml:space="preserve">complex. calibre tries to do </w:t>
+      </w:r>
+      <w:r>
+        <w:rPr/>
+        <w:t xml:space="preserve">its best when converting tables. While you</w:t>
+      </w:r>
+      <w:r>
+        <w:rPr/>
+        <w:t xml:space="preserve"> </w:t>
+      </w:r>
+      <w:r>
+        <w:rPr/>
+        <w:t xml:space="preserve">may run into trouble with the occasional table, the </w:t>
+      </w:r>
+      <w:r>
+        <w:rPr/>
+        <w:t xml:space="preserve">vast majority of</w:t>
+      </w:r>
+      <w:r>
+        <w:rPr/>
+        <w:t xml:space="preserve"> </w:t>
+      </w:r>
+      <w:r>
+        <w:rPr/>
+        <w:t xml:space="preserve">common cases should be converted very well, as demonstrated in this</w:t>
+      </w:r>
+      <w:r>
+        <w:rPr/>
+        <w:t xml:space="preserve"> </w:t>
+      </w:r>
+      <w:r>
+        <w:rPr/>
+        <w:t xml:space="preserve">section. </w:t>
+      </w:r>
+      <w:r>
+        <w:rPr/>
+        <w:t xml:space="preserve">Note that for optimum results, when creating tables in Word,</w:t>
+      </w:r>
+      <w:r>
+        <w:rPr/>
+        <w:t xml:space="preserve"> </w:t>
+      </w:r>
+      <w:r>
+        <w:rPr/>
+        <w:t xml:space="preserve">you should set their widths using </w:t>
+      </w:r>
+      <w:r>
+        <w:rPr/>
+        <w:t xml:space="preserve">percentages, rather than absolute</w:t>
+      </w:r>
+      <w:r>
+        <w:rPr/>
+        <w:t xml:space="preserve"> </w:t>
+      </w:r>
+      <w:r>
+        <w:rPr/>
+        <w:t xml:space="preserve">units. To the left of this paragraph is a floating two column </w:t>
+      </w:r>
+      <w:r>
+        <w:rPr/>
+        <w:t xml:space="preserve">table with</w:t>
+      </w:r>
+      <w:r>
+        <w:rPr/>
+        <w:t xml:space="preserve"> </w:t>
+      </w:r>
+      <w:r>
+        <w:rPr/>
+        <w:t xml:space="preserve">a nice green border and header row.</w:t>
+      </w:r>
+    </w:p>
+    <w:p>
+      <w:pPr>
+        <w:pBdr/>
+        <w:pStyle w:val="Body Text"/>
+        <w:spacing/>
+        <w:ind/>
+        <w:rPr/>
+      </w:pPr>
+      <w:r>
+        <w:rPr/>
+        <w:t xml:space="preserve">Now let's look at a fancier table—one with alternating row colors and</w:t>
+      </w:r>
+      <w:r>
+        <w:rPr/>
+        <w:t xml:space="preserve"> </w:t>
+      </w:r>
+      <w:r>
+        <w:rPr/>
+        <w:t xml:space="preserve">partial borders. This table </w:t>
+      </w:r>
+      <w:r>
+        <w:rPr/>
+        <w:t xml:space="preserve">is stretched out to take 100% of the</w:t>
+      </w:r>
+      <w:r>
+        <w:rPr/>
+        <w:t xml:space="preserve"> </w:t>
+      </w:r>
+      <w:r>
+        <w:rPr/>
+        <w:t xml:space="preserve">available width.</w:t>
+      </w:r>
+    </w:p>
+    <w:tbl>
+      <w:tblPr>
+        <w:tblStyle w:val="Table"/>
+        <w:tblW w:w="4850" w:type="pct"/>
+        <w:jc w:val="left"/>
+        <w:tblInd w:w="0" w:type="dxa"/>
+        <w:tblCellMar>
+          <w:top w:w="0" w:type="dxa"/>
+          <w:left w:w="108" w:type="dxa"/>
+          <w:bottom w:w="0" w:type="dxa"/>
+          <w:right w:w="108" w:type="dxa"/>
+        </w:tblCellMar>
+        <w:tblBorders/>
+        <w:shd w:fill="auto" w:color="auto"/>
+        <w:tblLayout w:type="fixed"/>
+      </w:tblPr>
+      <w:tblGrid>
+        <w:gridCol w:w="1532"/>
+        <w:gridCol w:w="1532"/>
+        <w:gridCol w:w="1532"/>
+        <w:gridCol w:w="1628"/>
+        <w:gridCol w:w="1628"/>
+        <w:gridCol w:w="1437"/>
+      </w:tblGrid>
+      <w:tr>
+        <w:tblPrEx>
+          <w:tblBorders/>
+          <w:tblCellMar/>
+        </w:tblPrEx>
+        <w:trPr>
+          <w:trHeight w:hRule="atLeast" w:val="20"/>
+          <w:tblHeader/>
+        </w:trPr>
+        <w:tc>
+          <w:tcPr>
+            <w:tcW w:type="auto" w:w="0"/>
+            <w:tcMar/>
+            <w:tcBorders>
+              <w:bottom w:val="single" w:color="000000" w:sz="4" w:space="0"/>
+            </w:tcBorders>
+            <w:shd w:fill="auto" w:color="auto"/>
+            <w:vAlign w:val="bottom"/>
+          </w:tcPr>
+          <w:p>
+            <w:pPr>
+              <w:pBdr/>
+              <w:pStyle w:val="Compact"/>
+              <w:spacing/>
+              <w:ind/>
+              <w:rPr/>
+            </w:pPr>
+            <w:r>
+              <w:rPr/>
+              <w:t xml:space="preserve">City or Town</w:t>
+            </w:r>
+          </w:p>
+        </w:tc>
+        <w:tc>
+          <w:tcPr>
+            <w:tcW w:type="auto" w:w="0"/>
+            <w:tcMar/>
+            <w:tcBorders>
+              <w:bottom w:val="single" w:color="000000" w:sz="4" w:space="0"/>
+            </w:tcBorders>
+            <w:shd w:fill="auto" w:color="auto"/>
+            <w:vAlign w:val="bottom"/>
+          </w:tcPr>
+          <w:p>
+            <w:pPr>
+              <w:pBdr/>
+              <w:pStyle w:val="Compact"/>
+              <w:spacing/>
+              <w:ind/>
+              <w:jc w:val="center"/>
+              <w:rPr/>
+            </w:pPr>
+            <w:r>
+              <w:rPr/>
+              <w:t xml:space="preserve">Point A</w:t>
+            </w:r>
+          </w:p>
+        </w:tc>
+        <w:tc>
+          <w:tcPr>
+            <w:tcW w:type="auto" w:w="0"/>
+            <w:tcMar/>
+            <w:tcBorders>
+              <w:bottom w:val="single" w:color="000000" w:sz="4" w:space="0"/>
+            </w:tcBorders>
+            <w:shd w:fill="auto" w:color="auto"/>
+            <w:vAlign w:val="bottom"/>
+          </w:tcPr>
+          <w:p>
+            <w:pPr>
+              <w:pBdr/>
+              <w:pStyle w:val="Compact"/>
+              <w:spacing/>
+              <w:ind/>
+              <w:jc w:val="center"/>
+              <w:rPr/>
+            </w:pPr>
+            <w:r>
+              <w:rPr/>
+              <w:t xml:space="preserve">Point B</w:t>
+            </w:r>
+          </w:p>
+        </w:tc>
+        <w:tc>
+          <w:tcPr>
+            <w:tcW w:type="auto" w:w="0"/>
+            <w:tcMar/>
+            <w:tcBorders>
+              <w:bottom w:val="single" w:color="000000" w:sz="4" w:space="0"/>
+            </w:tcBorders>
+            <w:shd w:fill="auto" w:color="auto"/>
+            <w:vAlign w:val="bottom"/>
+          </w:tcPr>
+          <w:p>
+            <w:pPr>
+              <w:pBdr/>
+              <w:pStyle w:val="Compact"/>
+              <w:spacing/>
+              <w:ind/>
+              <w:jc w:val="center"/>
+              <w:rPr/>
+            </w:pPr>
+            <w:r>
+              <w:rPr/>
+              <w:t xml:space="preserve">Point C</w:t>
+            </w:r>
+          </w:p>
+        </w:tc>
+        <w:tc>
+          <w:tcPr>
+            <w:tcW w:type="auto" w:w="0"/>
+            <w:tcMar/>
+            <w:tcBorders>
+              <w:bottom w:val="single" w:color="000000" w:sz="4" w:space="0"/>
+            </w:tcBorders>
+            <w:shd w:fill="auto" w:color="auto"/>
+            <w:vAlign w:val="bottom"/>
+          </w:tcPr>
+          <w:p>
+            <w:pPr>
+              <w:pBdr/>
+              <w:pStyle w:val="Compact"/>
+              <w:spacing/>
+              <w:ind/>
+              <w:jc w:val="center"/>
+              <w:rPr/>
+            </w:pPr>
+            <w:r>
+              <w:rPr/>
+              <w:t xml:space="preserve">Point D</w:t>
+            </w:r>
+          </w:p>
+        </w:tc>
+        <w:tc>
+          <w:tcPr>
+            <w:tcW w:type="auto" w:w="0"/>
+            <w:tcMar/>
+            <w:tcBorders>
+              <w:bottom w:val="single" w:color="000000" w:sz="4" w:space="0"/>
+            </w:tcBorders>
+            <w:shd w:fill="auto" w:color="auto"/>
+            <w:vAlign w:val="bottom"/>
+          </w:tcPr>
+          <w:p>
+            <w:pPr>
+              <w:pBdr/>
+              <w:pStyle w:val="Compact"/>
+              <w:spacing/>
+              <w:ind/>
+              <w:jc w:val="center"/>
+              <w:rPr/>
+            </w:pPr>
+            <w:r>
+              <w:rPr/>
+              <w:t xml:space="preserve">Point E</w:t>
+            </w:r>
+          </w:p>
+        </w:tc>
+      </w:tr>
+      <w:tr>
+        <w:tblPrEx>
+          <w:tblBorders/>
+          <w:tblCellMar/>
+        </w:tblPrEx>
+        <w:trPr>
+          <w:trHeight w:hRule="atLeast" w:val="20"/>
+        </w:trPr>
+        <w:tc>
+          <w:tcPr>
+            <w:tcW w:type="auto" w:w="0"/>
+            <w:tcMar/>
+            <w:tcBorders/>
+            <w:shd w:fill="auto" w:color="auto"/>
+            <w:vAlign w:val="top"/>
+          </w:tcPr>
+          <w:p>
+            <w:pPr>
+              <w:pBdr/>
+              <w:pStyle w:val="Compact"/>
+              <w:spacing/>
+              <w:ind/>
+              <w:rPr/>
+            </w:pPr>
+            <w:r>
+              <w:rPr/>
+              <w:t xml:space="preserve">Point A</w:t>
+            </w:r>
+          </w:p>
+        </w:tc>
+        <w:tc>
+          <w:tcPr>
+            <w:tcW w:type="auto" w:w="0"/>
+            <w:tcMar/>
+            <w:tcBorders/>
+            <w:shd w:fill="auto" w:color="auto"/>
+            <w:vAlign w:val="top"/>
+          </w:tcPr>
+          <w:p>
+            <w:pPr>
+              <w:pBdr/>
+              <w:pStyle w:val="Compact"/>
+              <w:spacing/>
+              <w:ind/>
+              <w:jc w:val="center"/>
+              <w:rPr/>
+            </w:pPr>
+            <w:r>
+              <w:rPr/>
+              <w:t xml:space="preserve">—</w:t>
+            </w:r>
+          </w:p>
+        </w:tc>
+        <w:tc>
+          <w:tcPr>
+            <w:tcW w:type="auto" w:w="0"/>
+            <w:tcMar/>
+            <w:tcBorders/>
+            <w:shd w:fill="auto" w:color="auto"/>
+            <w:vAlign w:val="top"/>
+          </w:tcPr>
+          <w:p>
+            <w:pPr>
+              <w:pBdr/>
+              <w:pStyle w:val="Compact"/>
+              <w:spacing/>
+              <w:ind/>
+              <w:rPr/>
+            </w:pPr>
+          </w:p>
+        </w:tc>
+        <w:tc>
+          <w:tcPr>
+            <w:tcW w:type="auto" w:w="0"/>
+            <w:tcMar/>
+            <w:tcBorders/>
+            <w:shd w:fill="auto" w:color="auto"/>
+            <w:vAlign w:val="top"/>
+          </w:tcPr>
+          <w:p>
+            <w:pPr>
+              <w:pBdr/>
+              <w:pStyle w:val="Compact"/>
+              <w:spacing/>
+              <w:ind/>
+              <w:rPr/>
+            </w:pPr>
+          </w:p>
+        </w:tc>
+        <w:tc>
+          <w:tcPr>
+            <w:tcW w:type="auto" w:w="0"/>
+            <w:tcMar/>
+            <w:tcBorders/>
+            <w:shd w:fill="auto" w:color="auto"/>
+            <w:vAlign w:val="top"/>
+          </w:tcPr>
+          <w:p>
+            <w:pPr>
+              <w:pBdr/>
+              <w:pStyle w:val="Compact"/>
+              <w:spacing/>
+              <w:ind/>
+              <w:rPr/>
+            </w:pPr>
+          </w:p>
+        </w:tc>
+        <w:tc>
+          <w:tcPr>
+            <w:tcW w:type="auto" w:w="0"/>
+            <w:tcMar/>
+            <w:tcBorders/>
+            <w:shd w:fill="auto" w:color="auto"/>
+            <w:vAlign w:val="top"/>
+          </w:tcPr>
+          <w:p>
+            <w:pPr>
+              <w:pBdr/>
+              <w:pStyle w:val="Compact"/>
+              <w:spacing/>
+              <w:ind/>
+              <w:rPr/>
+            </w:pPr>
+          </w:p>
+        </w:tc>
+      </w:tr>
+      <w:tr>
+        <w:tblPrEx>
+          <w:tblBorders/>
+          <w:tblCellMar/>
+        </w:tblPrEx>
+        <w:trPr>
+          <w:trHeight w:hRule="atLeast" w:val="20"/>
+        </w:trPr>
+        <w:tc>
+          <w:tcPr>
+            <w:tcW w:type="auto" w:w="0"/>
+            <w:tcMar/>
+            <w:tcBorders/>
+            <w:shd w:fill="auto" w:color="auto"/>
+            <w:vAlign w:val="top"/>
+          </w:tcPr>
+          <w:p>
+            <w:pPr>
+              <w:pBdr/>
+              <w:pStyle w:val="Compact"/>
+              <w:spacing/>
+              <w:ind/>
+              <w:rPr/>
+            </w:pPr>
+            <w:r>
+              <w:rPr/>
+              <w:t xml:space="preserve">Point B</w:t>
+            </w:r>
+          </w:p>
+        </w:tc>
+        <w:tc>
+          <w:tcPr>
+            <w:tcW w:type="auto" w:w="0"/>
+            <w:tcMar/>
+            <w:tcBorders/>
+            <w:shd w:fill="auto" w:color="auto"/>
+            <w:vAlign w:val="top"/>
+          </w:tcPr>
+          <w:p>
+            <w:pPr>
+              <w:pBdr/>
+              <w:pStyle w:val="Compact"/>
+              <w:spacing/>
+              <w:ind/>
+              <w:jc w:val="center"/>
+              <w:rPr/>
+            </w:pPr>
+            <w:r>
+              <w:rPr/>
+              <w:t xml:space="preserve">87</w:t>
+            </w:r>
+          </w:p>
+        </w:tc>
+        <w:tc>
+          <w:tcPr>
+            <w:tcW w:type="auto" w:w="0"/>
+            <w:tcMar/>
+            <w:tcBorders/>
+            <w:shd w:fill="auto" w:color="auto"/>
+            <w:vAlign w:val="top"/>
+          </w:tcPr>
+          <w:p>
+            <w:pPr>
+              <w:pBdr/>
+              <w:pStyle w:val="Compact"/>
+              <w:spacing/>
+              <w:ind/>
+              <w:jc w:val="center"/>
+              <w:rPr/>
+            </w:pPr>
+            <w:r>
+              <w:rPr/>
+              <w:t xml:space="preserve">—</w:t>
+            </w:r>
+          </w:p>
+        </w:tc>
+        <w:tc>
+          <w:tcPr>
+            <w:tcW w:type="auto" w:w="0"/>
+            <w:tcMar/>
+            <w:tcBorders/>
+            <w:shd w:fill="auto" w:color="auto"/>
+            <w:vAlign w:val="top"/>
+          </w:tcPr>
+          <w:p>
+            <w:pPr>
+              <w:pBdr/>
+              <w:pStyle w:val="Compact"/>
+              <w:spacing/>
+              <w:ind/>
+              <w:rPr/>
+            </w:pPr>
+          </w:p>
+        </w:tc>
+        <w:tc>
+          <w:tcPr>
+            <w:tcW w:type="auto" w:w="0"/>
+            <w:tcMar/>
+            <w:tcBorders/>
+            <w:shd w:fill="auto" w:color="auto"/>
+            <w:vAlign w:val="top"/>
+          </w:tcPr>
+          <w:p>
+            <w:pPr>
+              <w:pBdr/>
+              <w:pStyle w:val="Compact"/>
+              <w:spacing/>
+              <w:ind/>
+              <w:rPr/>
+            </w:pPr>
+          </w:p>
+        </w:tc>
+        <w:tc>
+          <w:tcPr>
+            <w:tcW w:type="auto" w:w="0"/>
+            <w:tcMar/>
+            <w:tcBorders/>
+            <w:shd w:fill="auto" w:color="auto"/>
+            <w:vAlign w:val="top"/>
+          </w:tcPr>
+          <w:p>
+            <w:pPr>
+              <w:pBdr/>
+              <w:pStyle w:val="Compact"/>
+              <w:spacing/>
+              <w:ind/>
+              <w:rPr/>
+            </w:pPr>
+          </w:p>
+        </w:tc>
+      </w:tr>
+      <w:tr>
+        <w:tblPrEx>
+          <w:tblBorders/>
+          <w:tblCellMar/>
+        </w:tblPrEx>
+        <w:trPr>
+          <w:trHeight w:hRule="atLeast" w:val="20"/>
+        </w:trPr>
+        <w:tc>
+          <w:tcPr>
+            <w:tcW w:type="auto" w:w="0"/>
+            <w:tcMar/>
+            <w:tcBorders/>
+            <w:shd w:fill="auto" w:color="auto"/>
+            <w:vAlign w:val="top"/>
+          </w:tcPr>
+          <w:p>
+            <w:pPr>
+              <w:pBdr/>
+              <w:pStyle w:val="Compact"/>
+              <w:spacing/>
+              <w:ind/>
+              <w:rPr/>
+            </w:pPr>
+            <w:r>
+              <w:rPr/>
+              <w:t xml:space="preserve">Point C</w:t>
+            </w:r>
+          </w:p>
+        </w:tc>
+        <w:tc>
+          <w:tcPr>
+            <w:tcW w:type="auto" w:w="0"/>
+            <w:tcMar/>
+            <w:tcBorders/>
+            <w:shd w:fill="auto" w:color="auto"/>
+            <w:vAlign w:val="top"/>
+          </w:tcPr>
+          <w:p>
+            <w:pPr>
+              <w:pBdr/>
+              <w:pStyle w:val="Compact"/>
+              <w:spacing/>
+              <w:ind/>
+              <w:jc w:val="center"/>
+              <w:rPr/>
+            </w:pPr>
+            <w:r>
+              <w:rPr/>
+              <w:t xml:space="preserve">64</w:t>
+            </w:r>
+          </w:p>
+        </w:tc>
+        <w:tc>
+          <w:tcPr>
+            <w:tcW w:type="auto" w:w="0"/>
+            <w:tcMar/>
+            <w:tcBorders/>
+            <w:shd w:fill="auto" w:color="auto"/>
+            <w:vAlign w:val="top"/>
+          </w:tcPr>
+          <w:p>
+            <w:pPr>
+              <w:pBdr/>
+              <w:pStyle w:val="Compact"/>
+              <w:spacing/>
+              <w:ind/>
+              <w:jc w:val="center"/>
+              <w:rPr/>
+            </w:pPr>
+            <w:r>
+              <w:rPr/>
+              <w:t xml:space="preserve">56</w:t>
+            </w:r>
+          </w:p>
+        </w:tc>
+        <w:tc>
+          <w:tcPr>
+            <w:tcW w:type="auto" w:w="0"/>
+            <w:tcMar/>
+            <w:tcBorders/>
+            <w:shd w:fill="auto" w:color="auto"/>
+            <w:vAlign w:val="top"/>
+          </w:tcPr>
+          <w:p>
+            <w:pPr>
+              <w:pBdr/>
+              <w:pStyle w:val="Compact"/>
+              <w:spacing/>
+              <w:ind/>
+              <w:jc w:val="center"/>
+              <w:rPr/>
+            </w:pPr>
+            <w:r>
+              <w:rPr/>
+              <w:t xml:space="preserve">—</w:t>
+            </w:r>
+          </w:p>
+        </w:tc>
+        <w:tc>
+          <w:tcPr>
+            <w:tcW w:type="auto" w:w="0"/>
+            <w:tcMar/>
+            <w:tcBorders/>
+            <w:shd w:fill="auto" w:color="auto"/>
+            <w:vAlign w:val="top"/>
+          </w:tcPr>
+          <w:p>
+            <w:pPr>
+              <w:pBdr/>
+              <w:pStyle w:val="Compact"/>
+              <w:spacing/>
+              <w:ind/>
+              <w:rPr/>
+            </w:pPr>
+          </w:p>
+        </w:tc>
+        <w:tc>
+          <w:tcPr>
+            <w:tcW w:type="auto" w:w="0"/>
+            <w:tcMar/>
+            <w:tcBorders/>
+            <w:shd w:fill="auto" w:color="auto"/>
+            <w:vAlign w:val="top"/>
+          </w:tcPr>
+          <w:p>
+            <w:pPr>
+              <w:pBdr/>
+              <w:pStyle w:val="Compact"/>
+              <w:spacing/>
+              <w:ind/>
+              <w:rPr/>
+            </w:pPr>
+          </w:p>
+        </w:tc>
+      </w:tr>
+      <w:tr>
+        <w:tblPrEx>
+          <w:tblBorders/>
+          <w:tblCellMar/>
+        </w:tblPrEx>
+        <w:trPr>
+          <w:trHeight w:hRule="atLeast" w:val="20"/>
+        </w:trPr>
+        <w:tc>
+          <w:tcPr>
+            <w:tcW w:type="auto" w:w="0"/>
+            <w:tcMar/>
+            <w:tcBorders/>
+            <w:shd w:fill="auto" w:color="auto"/>
+            <w:vAlign w:val="top"/>
+          </w:tcPr>
+          <w:p>
+            <w:pPr>
+              <w:pBdr/>
+              <w:pStyle w:val="Compact"/>
+              <w:spacing/>
+              <w:ind/>
+              <w:rPr/>
+            </w:pPr>
+            <w:r>
+              <w:rPr/>
+              <w:t xml:space="preserve">Point D</w:t>
+            </w:r>
+          </w:p>
+        </w:tc>
+        <w:tc>
+          <w:tcPr>
+            <w:tcW w:type="auto" w:w="0"/>
+            <w:tcMar/>
+            <w:tcBorders/>
+            <w:shd w:fill="auto" w:color="auto"/>
+            <w:vAlign w:val="top"/>
+          </w:tcPr>
+          <w:p>
+            <w:pPr>
+              <w:pBdr/>
+              <w:pStyle w:val="Compact"/>
+              <w:spacing/>
+              <w:ind/>
+              <w:jc w:val="center"/>
+              <w:rPr/>
+            </w:pPr>
+            <w:r>
+              <w:rPr/>
+              <w:t xml:space="preserve">37</w:t>
+            </w:r>
+          </w:p>
+        </w:tc>
+        <w:tc>
+          <w:tcPr>
+            <w:tcW w:type="auto" w:w="0"/>
+            <w:tcMar/>
+            <w:tcBorders/>
+            <w:shd w:fill="auto" w:color="auto"/>
+            <w:vAlign w:val="top"/>
+          </w:tcPr>
+          <w:p>
+            <w:pPr>
+              <w:pBdr/>
+              <w:pStyle w:val="Compact"/>
+              <w:spacing/>
+              <w:ind/>
+              <w:jc w:val="center"/>
+              <w:rPr/>
+            </w:pPr>
+            <w:r>
+              <w:rPr/>
+              <w:t xml:space="preserve">32</w:t>
+            </w:r>
+          </w:p>
+        </w:tc>
+        <w:tc>
+          <w:tcPr>
+            <w:tcW w:type="auto" w:w="0"/>
+            <w:tcMar/>
+            <w:tcBorders/>
+            <w:shd w:fill="auto" w:color="auto"/>
+            <w:vAlign w:val="top"/>
+          </w:tcPr>
+          <w:p>
+            <w:pPr>
+              <w:pBdr/>
+              <w:pStyle w:val="Compact"/>
+              <w:spacing/>
+              <w:ind/>
+              <w:jc w:val="center"/>
+              <w:rPr/>
+            </w:pPr>
+            <w:r>
+              <w:rPr/>
+              <w:t xml:space="preserve">91</w:t>
+            </w:r>
+          </w:p>
+        </w:tc>
+        <w:tc>
+          <w:tcPr>
+            <w:tcW w:type="auto" w:w="0"/>
+            <w:tcMar/>
+            <w:tcBorders/>
+            <w:shd w:fill="auto" w:color="auto"/>
+            <w:vAlign w:val="top"/>
+          </w:tcPr>
+          <w:p>
+            <w:pPr>
+              <w:pBdr/>
+              <w:pStyle w:val="Compact"/>
+              <w:spacing/>
+              <w:ind/>
+              <w:jc w:val="center"/>
+              <w:rPr/>
+            </w:pPr>
+            <w:r>
+              <w:rPr/>
+              <w:t xml:space="preserve">—</w:t>
+            </w:r>
+          </w:p>
+        </w:tc>
+        <w:tc>
+          <w:tcPr>
+            <w:tcW w:type="auto" w:w="0"/>
+            <w:tcMar/>
+            <w:tcBorders/>
+            <w:shd w:fill="auto" w:color="auto"/>
+            <w:vAlign w:val="top"/>
+          </w:tcPr>
+          <w:p>
+            <w:pPr>
+              <w:pBdr/>
+              <w:pStyle w:val="Compact"/>
+              <w:spacing/>
+              <w:ind/>
+              <w:rPr/>
+            </w:pPr>
+          </w:p>
+        </w:tc>
+      </w:tr>
+      <w:tr>
+        <w:tblPrEx>
+          <w:tblBorders/>
+          <w:tblCellMar/>
+        </w:tblPrEx>
+        <w:trPr>
+          <w:trHeight w:hRule="atLeast" w:val="20"/>
+        </w:trPr>
+        <w:tc>
+          <w:tcPr>
+            <w:tcW w:type="auto" w:w="0"/>
+            <w:tcMar/>
+            <w:tcBorders/>
+            <w:shd w:fill="auto" w:color="auto"/>
+            <w:vAlign w:val="top"/>
+          </w:tcPr>
+          <w:p>
+            <w:pPr>
+              <w:pBdr/>
+              <w:pStyle w:val="Compact"/>
+              <w:spacing/>
+              <w:ind/>
+              <w:rPr/>
+            </w:pPr>
+            <w:r>
+              <w:rPr/>
+              <w:t xml:space="preserve">Point E</w:t>
+            </w:r>
+          </w:p>
+        </w:tc>
+        <w:tc>
+          <w:tcPr>
+            <w:tcW w:type="auto" w:w="0"/>
+            <w:tcMar/>
+            <w:tcBorders/>
+            <w:shd w:fill="auto" w:color="auto"/>
+            <w:vAlign w:val="top"/>
+          </w:tcPr>
+          <w:p>
+            <w:pPr>
+              <w:pBdr/>
+              <w:pStyle w:val="Compact"/>
+              <w:spacing/>
+              <w:ind/>
+              <w:jc w:val="center"/>
+              <w:rPr/>
+            </w:pPr>
+            <w:r>
+              <w:rPr/>
+              <w:t xml:space="preserve">93</w:t>
+            </w:r>
+          </w:p>
+        </w:tc>
+        <w:tc>
+          <w:tcPr>
+            <w:tcW w:type="auto" w:w="0"/>
+            <w:tcMar/>
+            <w:tcBorders/>
+            <w:shd w:fill="auto" w:color="auto"/>
+            <w:vAlign w:val="top"/>
+          </w:tcPr>
+          <w:p>
+            <w:pPr>
+              <w:pBdr/>
+              <w:pStyle w:val="Compact"/>
+              <w:spacing/>
+              <w:ind/>
+              <w:jc w:val="center"/>
+              <w:rPr/>
+            </w:pPr>
+            <w:r>
+              <w:rPr/>
+              <w:t xml:space="preserve">35</w:t>
+            </w:r>
+          </w:p>
+        </w:tc>
+        <w:tc>
+          <w:tcPr>
+            <w:tcW w:type="auto" w:w="0"/>
+            <w:tcMar/>
+            <w:tcBorders/>
+            <w:shd w:fill="auto" w:color="auto"/>
+            <w:vAlign w:val="top"/>
+          </w:tcPr>
+          <w:p>
+            <w:pPr>
+              <w:pBdr/>
+              <w:pStyle w:val="Compact"/>
+              <w:spacing/>
+              <w:ind/>
+              <w:jc w:val="center"/>
+              <w:rPr/>
+            </w:pPr>
+            <w:r>
+              <w:rPr/>
+              <w:t xml:space="preserve">54</w:t>
+            </w:r>
+          </w:p>
+        </w:tc>
+        <w:tc>
+          <w:tcPr>
+            <w:tcW w:type="auto" w:w="0"/>
+            <w:tcMar/>
+            <w:tcBorders/>
+            <w:shd w:fill="auto" w:color="auto"/>
+            <w:vAlign w:val="top"/>
+          </w:tcPr>
+          <w:p>
+            <w:pPr>
+              <w:pBdr/>
+              <w:pStyle w:val="Compact"/>
+              <w:spacing/>
+              <w:ind/>
+              <w:jc w:val="center"/>
+              <w:rPr/>
+            </w:pPr>
+            <w:r>
+              <w:rPr/>
+              <w:t xml:space="preserve">43</w:t>
+            </w:r>
+          </w:p>
+        </w:tc>
+        <w:tc>
+          <w:tcPr>
+            <w:tcW w:type="auto" w:w="0"/>
+            <w:tcMar/>
+            <w:tcBorders/>
+            <w:shd w:fill="auto" w:color="auto"/>
+            <w:vAlign w:val="top"/>
+          </w:tcPr>
+          <w:p>
+            <w:pPr>
+              <w:pBdr/>
+              <w:pStyle w:val="Compact"/>
+              <w:spacing/>
+              <w:ind/>
+              <w:jc w:val="center"/>
+              <w:rPr/>
+            </w:pPr>
+            <w:r>
+              <w:rPr/>
+              <w:t xml:space="preserve">—</w:t>
+            </w:r>
+          </w:p>
+        </w:tc>
+      </w:tr>
+    </w:tbl>
+    <w:p>
+      <w:pPr>
+        <w:pBdr/>
+        <w:pStyle w:val="Body Text"/>
+        <w:spacing/>
+        <w:ind/>
+        <w:rPr/>
+      </w:pPr>
+      <w:r>
+        <w:rPr/>
+        <w:t xml:space="preserve">Next, we see a table with special formatting in various locations.</w:t>
+      </w:r>
+      <w:r>
+        <w:rPr/>
+        <w:t xml:space="preserve"> </w:t>
+      </w:r>
+      <w:r>
+        <w:rPr/>
+        <w:t xml:space="preserve">Notice how the formatting for </w:t>
+      </w:r>
+      <w:r>
+        <w:rPr/>
+        <w:t xml:space="preserve">the header row and sub header rows is</w:t>
+      </w:r>
+      <w:r>
+        <w:rPr/>
+        <w:t xml:space="preserve"> </w:t>
+      </w:r>
+      <w:r>
+        <w:rPr/>
+        <w:t xml:space="preserve">preserved.</w:t>
+      </w:r>
+    </w:p>
+    <w:tbl>
+      <w:tblPr>
+        <w:tblStyle w:val="Table"/>
+        <w:tblW w:w="5000" w:type="pct"/>
+        <w:jc w:val="left"/>
+        <w:tblInd w:w="0" w:type="dxa"/>
+        <w:tblCellMar>
+          <w:top w:w="0" w:type="dxa"/>
+          <w:left w:w="108" w:type="dxa"/>
+          <w:bottom w:w="0" w:type="dxa"/>
+          <w:right w:w="108" w:type="dxa"/>
+        </w:tblCellMar>
+        <w:tblBorders/>
+        <w:shd w:fill="auto" w:color="auto"/>
+        <w:tblLayout w:type="fixed"/>
+      </w:tblPr>
+      <w:tblGrid>
+        <w:gridCol w:w="2394"/>
+        <w:gridCol w:w="2394"/>
+        <w:gridCol w:w="2394"/>
+        <w:gridCol w:w="2394"/>
+      </w:tblGrid>
+      <w:tr>
+        <w:tblPrEx>
+          <w:tblBorders/>
+          <w:tblCellMar/>
+        </w:tblPrEx>
+        <w:trPr>
+          <w:trHeight w:hRule="atLeast" w:val="20"/>
+          <w:tblHeader/>
+        </w:trPr>
+        <w:tc>
+          <w:tcPr>
+            <w:tcW w:type="auto" w:w="0"/>
+            <w:tcMar/>
+            <w:tcBorders>
+              <w:bottom w:val="single" w:color="000000" w:sz="4" w:space="0"/>
+            </w:tcBorders>
+            <w:shd w:fill="auto" w:color="auto"/>
+            <w:vAlign w:val="bottom"/>
+          </w:tcPr>
+          <w:p>
+            <w:pPr>
+              <w:pBdr/>
+              <w:pStyle w:val="Compact"/>
+              <w:spacing/>
+              <w:ind/>
+              <w:rPr/>
+            </w:pPr>
+            <w:r>
+              <w:rPr/>
+              <w:t xml:space="preserve">College</w:t>
+            </w:r>
+          </w:p>
+        </w:tc>
+        <w:tc>
+          <w:tcPr>
+            <w:tcW w:type="auto" w:w="0"/>
+            <w:tcMar/>
+            <w:tcBorders>
+              <w:bottom w:val="single" w:color="000000" w:sz="4" w:space="0"/>
+            </w:tcBorders>
+            <w:shd w:fill="auto" w:color="auto"/>
+            <w:vAlign w:val="bottom"/>
+          </w:tcPr>
+          <w:p>
+            <w:pPr>
+              <w:pBdr/>
+              <w:pStyle w:val="Compact"/>
+              <w:spacing/>
+              <w:ind/>
+              <w:rPr/>
+            </w:pPr>
+            <w:r>
+              <w:rPr/>
+              <w:t xml:space="preserve">New students</w:t>
+            </w:r>
+          </w:p>
+        </w:tc>
+        <w:tc>
+          <w:tcPr>
+            <w:tcW w:type="auto" w:w="0"/>
+            <w:tcMar/>
+            <w:tcBorders>
+              <w:bottom w:val="single" w:color="000000" w:sz="4" w:space="0"/>
+            </w:tcBorders>
+            <w:shd w:fill="auto" w:color="auto"/>
+            <w:vAlign w:val="bottom"/>
+          </w:tcPr>
+          <w:p>
+            <w:pPr>
+              <w:pBdr/>
+              <w:pStyle w:val="Compact"/>
+              <w:spacing/>
+              <w:ind/>
+              <w:rPr/>
+            </w:pPr>
+            <w:r>
+              <w:rPr/>
+              <w:t xml:space="preserve">Graduating students</w:t>
+            </w:r>
+          </w:p>
+        </w:tc>
+        <w:tc>
+          <w:tcPr>
+            <w:tcW w:type="auto" w:w="0"/>
+            <w:tcMar/>
+            <w:tcBorders>
+              <w:bottom w:val="single" w:color="000000" w:sz="4" w:space="0"/>
+            </w:tcBorders>
+            <w:shd w:fill="auto" w:color="auto"/>
+            <w:vAlign w:val="bottom"/>
+          </w:tcPr>
+          <w:p>
+            <w:pPr>
+              <w:pBdr/>
+              <w:pStyle w:val="Compact"/>
+              <w:spacing/>
+              <w:ind/>
+              <w:rPr/>
+            </w:pPr>
+            <w:r>
+              <w:rPr/>
+              <w:t xml:space="preserve">Change</w:t>
+            </w:r>
+          </w:p>
+        </w:tc>
+      </w:tr>
+      <w:tr>
+        <w:tblPrEx>
+          <w:tblBorders/>
+          <w:tblCellMar/>
+        </w:tblPrEx>
+        <w:trPr>
+          <w:trHeight w:hRule="atLeast" w:val="20"/>
+        </w:trPr>
+        <w:tc>
+          <w:tcPr>
+            <w:tcW w:type="auto" w:w="0"/>
+            <w:tcMar/>
+            <w:tcBorders/>
+            <w:shd w:fill="auto" w:color="auto"/>
+            <w:vAlign w:val="top"/>
+          </w:tcPr>
+          <w:p>
+            <w:pPr>
+              <w:pBdr/>
+              <w:pStyle w:val="Compact"/>
+              <w:spacing/>
+              <w:ind/>
+              <w:rPr/>
+            </w:pPr>
+          </w:p>
+        </w:tc>
+        <w:tc>
+          <w:tcPr>
+            <w:tcW w:type="auto" w:w="0"/>
+            <w:tcMar/>
+            <w:tcBorders/>
+            <w:shd w:fill="auto" w:color="auto"/>
+            <w:vAlign w:val="top"/>
+          </w:tcPr>
+          <w:p>
+            <w:pPr>
+              <w:pBdr/>
+              <w:pStyle w:val="Compact"/>
+              <w:spacing/>
+              <w:ind/>
+              <w:rPr/>
+            </w:pPr>
+            <w:r>
+              <w:rPr>
+                <w:i/>
+                <w:iCs/>
+              </w:rPr>
+              <w:t xml:space="preserve">Undergraduate</w:t>
+            </w:r>
+          </w:p>
+        </w:tc>
+        <w:tc>
+          <w:tcPr>
+            <w:tcW w:type="auto" w:w="0"/>
+            <w:tcMar/>
+            <w:tcBorders/>
+            <w:shd w:fill="auto" w:color="auto"/>
+            <w:vAlign w:val="top"/>
+          </w:tcPr>
+          <w:p>
+            <w:pPr>
+              <w:pBdr/>
+              <w:pStyle w:val="Compact"/>
+              <w:spacing/>
+              <w:ind/>
+              <w:rPr/>
+            </w:pPr>
+          </w:p>
+        </w:tc>
+        <w:tc>
+          <w:tcPr>
+            <w:tcW w:type="auto" w:w="0"/>
+            <w:tcMar/>
+            <w:tcBorders/>
+            <w:shd w:fill="auto" w:color="auto"/>
+            <w:vAlign w:val="top"/>
+          </w:tcPr>
+          <w:p>
+            <w:pPr>
+              <w:pBdr/>
+              <w:pStyle w:val="Compact"/>
+              <w:spacing/>
+              <w:ind/>
+              <w:rPr/>
+            </w:pPr>
+          </w:p>
+        </w:tc>
+      </w:tr>
+      <w:tr>
+        <w:tblPrEx>
+          <w:tblBorders/>
+          <w:tblCellMar/>
+        </w:tblPrEx>
+        <w:trPr>
+          <w:trHeight w:hRule="atLeast" w:val="20"/>
+        </w:trPr>
+        <w:tc>
+          <w:tcPr>
+            <w:tcW w:type="auto" w:w="0"/>
+            <w:tcMar/>
+            <w:tcBorders/>
+            <w:shd w:fill="auto" w:color="auto"/>
+            <w:vAlign w:val="top"/>
+          </w:tcPr>
+          <w:p>
+            <w:pPr>
+              <w:pBdr/>
+              <w:pStyle w:val="Compact"/>
+              <w:spacing/>
+              <w:ind/>
+              <w:rPr/>
+            </w:pPr>
+            <w:r>
+              <w:rPr/>
+              <w:t xml:space="preserve">Cedar University</w:t>
+            </w:r>
+          </w:p>
+        </w:tc>
+        <w:tc>
+          <w:tcPr>
+            <w:tcW w:type="auto" w:w="0"/>
+            <w:tcMar/>
+            <w:tcBorders/>
+            <w:shd w:fill="auto" w:color="auto"/>
+            <w:vAlign w:val="top"/>
+          </w:tcPr>
+          <w:p>
+            <w:pPr>
+              <w:pBdr/>
+              <w:pStyle w:val="Compact"/>
+              <w:spacing/>
+              <w:ind/>
+              <w:rPr/>
+            </w:pPr>
+            <w:r>
+              <w:rPr/>
+              <w:t xml:space="preserve">110</w:t>
+            </w:r>
+          </w:p>
+        </w:tc>
+        <w:tc>
+          <w:tcPr>
+            <w:tcW w:type="auto" w:w="0"/>
+            <w:tcMar/>
+            <w:tcBorders/>
+            <w:shd w:fill="auto" w:color="auto"/>
+            <w:vAlign w:val="top"/>
+          </w:tcPr>
+          <w:p>
+            <w:pPr>
+              <w:pBdr/>
+              <w:pStyle w:val="Compact"/>
+              <w:spacing/>
+              <w:ind/>
+              <w:rPr/>
+            </w:pPr>
+            <w:r>
+              <w:rPr/>
+              <w:t xml:space="preserve">103</w:t>
+            </w:r>
+          </w:p>
+        </w:tc>
+        <w:tc>
+          <w:tcPr>
+            <w:tcW w:type="auto" w:w="0"/>
+            <w:tcMar/>
+            <w:tcBorders/>
+            <w:shd w:fill="auto" w:color="auto"/>
+            <w:vAlign w:val="top"/>
+          </w:tcPr>
+          <w:p>
+            <w:pPr>
+              <w:pBdr/>
+              <w:pStyle w:val="Compact"/>
+              <w:spacing/>
+              <w:ind/>
+              <w:rPr/>
+            </w:pPr>
+            <w:r>
+              <w:rPr/>
+              <w:t xml:space="preserve">+7</w:t>
+            </w:r>
+          </w:p>
+        </w:tc>
+      </w:tr>
+      <w:tr>
+        <w:tblPrEx>
+          <w:tblBorders/>
+          <w:tblCellMar/>
+        </w:tblPrEx>
+        <w:trPr>
+          <w:trHeight w:hRule="atLeast" w:val="20"/>
+        </w:trPr>
+        <w:tc>
+          <w:tcPr>
+            <w:tcW w:type="auto" w:w="0"/>
+            <w:tcMar/>
+            <w:tcBorders/>
+            <w:shd w:fill="auto" w:color="auto"/>
+            <w:vAlign w:val="top"/>
+          </w:tcPr>
+          <w:p>
+            <w:pPr>
+              <w:pBdr/>
+              <w:pStyle w:val="Compact"/>
+              <w:spacing/>
+              <w:ind/>
+              <w:rPr/>
+            </w:pPr>
+            <w:r>
+              <w:rPr/>
+              <w:t xml:space="preserve">Oak Institute</w:t>
+            </w:r>
+          </w:p>
+        </w:tc>
+        <w:tc>
+          <w:tcPr>
+            <w:tcW w:type="auto" w:w="0"/>
+            <w:tcMar/>
+            <w:tcBorders/>
+            <w:shd w:fill="auto" w:color="auto"/>
+            <w:vAlign w:val="top"/>
+          </w:tcPr>
+          <w:p>
+            <w:pPr>
+              <w:pBdr/>
+              <w:pStyle w:val="Compact"/>
+              <w:spacing/>
+              <w:ind/>
+              <w:rPr/>
+            </w:pPr>
+            <w:r>
+              <w:rPr/>
+              <w:t xml:space="preserve">202</w:t>
+            </w:r>
+          </w:p>
+        </w:tc>
+        <w:tc>
+          <w:tcPr>
+            <w:tcW w:type="auto" w:w="0"/>
+            <w:tcMar/>
+            <w:tcBorders/>
+            <w:shd w:fill="auto" w:color="auto"/>
+            <w:vAlign w:val="top"/>
+          </w:tcPr>
+          <w:p>
+            <w:pPr>
+              <w:pBdr/>
+              <w:pStyle w:val="Compact"/>
+              <w:spacing/>
+              <w:ind/>
+              <w:rPr/>
+            </w:pPr>
+            <w:r>
+              <w:rPr/>
+              <w:t xml:space="preserve">210</w:t>
+            </w:r>
+          </w:p>
+        </w:tc>
+        <w:tc>
+          <w:tcPr>
+            <w:tcW w:type="auto" w:w="0"/>
+            <w:tcMar/>
+            <w:tcBorders/>
+            <w:shd w:fill="auto" w:color="auto"/>
+            <w:vAlign w:val="top"/>
+          </w:tcPr>
+          <w:p>
+            <w:pPr>
+              <w:pBdr/>
+              <w:pStyle w:val="Compact"/>
+              <w:spacing/>
+              <w:ind/>
+              <w:rPr/>
+            </w:pPr>
+            <w:r>
+              <w:rPr/>
+              <w:t xml:space="preserve">-8</w:t>
+            </w:r>
+          </w:p>
+        </w:tc>
+      </w:tr>
+      <w:tr>
+        <w:tblPrEx>
+          <w:tblBorders/>
+          <w:tblCellMar/>
+        </w:tblPrEx>
+        <w:trPr>
+          <w:trHeight w:hRule="atLeast" w:val="20"/>
+        </w:trPr>
+        <w:tc>
+          <w:tcPr>
+            <w:tcW w:type="auto" w:w="0"/>
+            <w:tcMar/>
+            <w:tcBorders/>
+            <w:shd w:fill="auto" w:color="auto"/>
+            <w:vAlign w:val="top"/>
+          </w:tcPr>
+          <w:p>
+            <w:pPr>
+              <w:pBdr/>
+              <w:pStyle w:val="Compact"/>
+              <w:spacing/>
+              <w:ind/>
+              <w:rPr/>
+            </w:pPr>
+          </w:p>
+        </w:tc>
+        <w:tc>
+          <w:tcPr>
+            <w:tcW w:type="auto" w:w="0"/>
+            <w:tcMar/>
+            <w:tcBorders/>
+            <w:shd w:fill="auto" w:color="auto"/>
+            <w:vAlign w:val="top"/>
+          </w:tcPr>
+          <w:p>
+            <w:pPr>
+              <w:pBdr/>
+              <w:pStyle w:val="Compact"/>
+              <w:spacing/>
+              <w:ind/>
+              <w:rPr/>
+            </w:pPr>
+            <w:r>
+              <w:rPr>
+                <w:i/>
+                <w:iCs/>
+              </w:rPr>
+              <w:t xml:space="preserve">Graduate</w:t>
+            </w:r>
+          </w:p>
+        </w:tc>
+        <w:tc>
+          <w:tcPr>
+            <w:tcW w:type="auto" w:w="0"/>
+            <w:tcMar/>
+            <w:tcBorders/>
+            <w:shd w:fill="auto" w:color="auto"/>
+            <w:vAlign w:val="top"/>
+          </w:tcPr>
+          <w:p>
+            <w:pPr>
+              <w:pBdr/>
+              <w:pStyle w:val="Compact"/>
+              <w:spacing/>
+              <w:ind/>
+              <w:rPr/>
+            </w:pPr>
+          </w:p>
+        </w:tc>
+        <w:tc>
+          <w:tcPr>
+            <w:tcW w:type="auto" w:w="0"/>
+            <w:tcMar/>
+            <w:tcBorders/>
+            <w:shd w:fill="auto" w:color="auto"/>
+            <w:vAlign w:val="top"/>
+          </w:tcPr>
+          <w:p>
+            <w:pPr>
+              <w:pBdr/>
+              <w:pStyle w:val="Compact"/>
+              <w:spacing/>
+              <w:ind/>
+              <w:rPr/>
+            </w:pPr>
+          </w:p>
+        </w:tc>
+      </w:tr>
+      <w:tr>
+        <w:tblPrEx>
+          <w:tblBorders/>
+          <w:tblCellMar/>
+        </w:tblPrEx>
+        <w:trPr>
+          <w:trHeight w:hRule="atLeast" w:val="20"/>
+        </w:trPr>
+        <w:tc>
+          <w:tcPr>
+            <w:tcW w:type="auto" w:w="0"/>
+            <w:tcMar/>
+            <w:tcBorders/>
+            <w:shd w:fill="auto" w:color="auto"/>
+            <w:vAlign w:val="top"/>
+          </w:tcPr>
+          <w:p>
+            <w:pPr>
+              <w:pBdr/>
+              <w:pStyle w:val="Compact"/>
+              <w:spacing/>
+              <w:ind/>
+              <w:rPr/>
+            </w:pPr>
+            <w:r>
+              <w:rPr/>
+              <w:t xml:space="preserve">Cedar University</w:t>
+            </w:r>
+          </w:p>
+        </w:tc>
+        <w:tc>
+          <w:tcPr>
+            <w:tcW w:type="auto" w:w="0"/>
+            <w:tcMar/>
+            <w:tcBorders/>
+            <w:shd w:fill="auto" w:color="auto"/>
+            <w:vAlign w:val="top"/>
+          </w:tcPr>
+          <w:p>
+            <w:pPr>
+              <w:pBdr/>
+              <w:pStyle w:val="Compact"/>
+              <w:spacing/>
+              <w:ind/>
+              <w:rPr/>
+            </w:pPr>
+            <w:r>
+              <w:rPr/>
+              <w:t xml:space="preserve">24</w:t>
+            </w:r>
+          </w:p>
+        </w:tc>
+        <w:tc>
+          <w:tcPr>
+            <w:tcW w:type="auto" w:w="0"/>
+            <w:tcMar/>
+            <w:tcBorders/>
+            <w:shd w:fill="auto" w:color="auto"/>
+            <w:vAlign w:val="top"/>
+          </w:tcPr>
+          <w:p>
+            <w:pPr>
+              <w:pBdr/>
+              <w:pStyle w:val="Compact"/>
+              <w:spacing/>
+              <w:ind/>
+              <w:rPr/>
+            </w:pPr>
+            <w:r>
+              <w:rPr/>
+              <w:t xml:space="preserve">20</w:t>
+            </w:r>
+          </w:p>
+        </w:tc>
+        <w:tc>
+          <w:tcPr>
+            <w:tcW w:type="auto" w:w="0"/>
+            <w:tcMar/>
+            <w:tcBorders/>
+            <w:shd w:fill="auto" w:color="auto"/>
+            <w:vAlign w:val="top"/>
+          </w:tcPr>
+          <w:p>
+            <w:pPr>
+              <w:pBdr/>
+              <w:pStyle w:val="Compact"/>
+              <w:spacing/>
+              <w:ind/>
+              <w:rPr/>
+            </w:pPr>
+            <w:r>
+              <w:rPr/>
+              <w:t xml:space="preserve">+4</w:t>
+            </w:r>
+          </w:p>
+        </w:tc>
+      </w:tr>
+      <w:tr>
+        <w:tblPrEx>
+          <w:tblBorders/>
+          <w:tblCellMar/>
+        </w:tblPrEx>
+        <w:trPr>
+          <w:trHeight w:hRule="atLeast" w:val="20"/>
+        </w:trPr>
+        <w:tc>
+          <w:tcPr>
+            <w:tcW w:type="auto" w:w="0"/>
+            <w:tcMar/>
+            <w:tcBorders/>
+            <w:shd w:fill="auto" w:color="auto"/>
+            <w:vAlign w:val="top"/>
+          </w:tcPr>
+          <w:p>
+            <w:pPr>
+              <w:pBdr/>
+              <w:pStyle w:val="Compact"/>
+              <w:spacing/>
+              <w:ind/>
+              <w:rPr/>
+            </w:pPr>
+            <w:r>
+              <w:rPr/>
+              <w:t xml:space="preserve">Elm College</w:t>
+            </w:r>
+          </w:p>
+        </w:tc>
+        <w:tc>
+          <w:tcPr>
+            <w:tcW w:type="auto" w:w="0"/>
+            <w:tcMar/>
+            <w:tcBorders/>
+            <w:shd w:fill="auto" w:color="auto"/>
+            <w:vAlign w:val="top"/>
+          </w:tcPr>
+          <w:p>
+            <w:pPr>
+              <w:pBdr/>
+              <w:pStyle w:val="Compact"/>
+              <w:spacing/>
+              <w:ind/>
+              <w:rPr/>
+            </w:pPr>
+            <w:r>
+              <w:rPr/>
+              <w:t xml:space="preserve">43</w:t>
+            </w:r>
+          </w:p>
+        </w:tc>
+        <w:tc>
+          <w:tcPr>
+            <w:tcW w:type="auto" w:w="0"/>
+            <w:tcMar/>
+            <w:tcBorders/>
+            <w:shd w:fill="auto" w:color="auto"/>
+            <w:vAlign w:val="top"/>
+          </w:tcPr>
+          <w:p>
+            <w:pPr>
+              <w:pBdr/>
+              <w:pStyle w:val="Compact"/>
+              <w:spacing/>
+              <w:ind/>
+              <w:rPr/>
+            </w:pPr>
+            <w:r>
+              <w:rPr/>
+              <w:t xml:space="preserve">53</w:t>
+            </w:r>
+          </w:p>
+        </w:tc>
+        <w:tc>
+          <w:tcPr>
+            <w:tcW w:type="auto" w:w="0"/>
+            <w:tcMar/>
+            <w:tcBorders/>
+            <w:shd w:fill="auto" w:color="auto"/>
+            <w:vAlign w:val="top"/>
+          </w:tcPr>
+          <w:p>
+            <w:pPr>
+              <w:pBdr/>
+              <w:pStyle w:val="Compact"/>
+              <w:spacing/>
+              <w:ind/>
+              <w:rPr/>
+            </w:pPr>
+            <w:r>
+              <w:rPr/>
+              <w:t xml:space="preserve">-10</w:t>
+            </w:r>
+          </w:p>
+        </w:tc>
+      </w:tr>
+      <w:tr>
+        <w:tblPrEx>
+          <w:tblBorders/>
+          <w:tblCellMar/>
+        </w:tblPrEx>
+        <w:trPr>
+          <w:trHeight w:hRule="atLeast" w:val="20"/>
+        </w:trPr>
+        <w:tc>
+          <w:tcPr>
+            <w:tcW w:type="auto" w:w="0"/>
+            <w:tcMar/>
+            <w:tcBorders/>
+            <w:shd w:fill="auto" w:color="auto"/>
+            <w:vAlign w:val="top"/>
+          </w:tcPr>
+          <w:p>
+            <w:pPr>
+              <w:pBdr/>
+              <w:pStyle w:val="Compact"/>
+              <w:spacing/>
+              <w:ind/>
+              <w:rPr/>
+            </w:pPr>
+            <w:r>
+              <w:rPr/>
+              <w:t xml:space="preserve">Total</w:t>
+            </w:r>
+          </w:p>
+        </w:tc>
+        <w:tc>
+          <w:tcPr>
+            <w:tcW w:type="auto" w:w="0"/>
+            <w:tcMar/>
+            <w:tcBorders/>
+            <w:shd w:fill="auto" w:color="auto"/>
+            <w:vAlign w:val="top"/>
+          </w:tcPr>
+          <w:p>
+            <w:pPr>
+              <w:pBdr/>
+              <w:pStyle w:val="Compact"/>
+              <w:spacing/>
+              <w:ind/>
+              <w:rPr/>
+            </w:pPr>
+            <w:r>
+              <w:rPr/>
+              <w:t xml:space="preserve">998</w:t>
+            </w:r>
+          </w:p>
+        </w:tc>
+        <w:tc>
+          <w:tcPr>
+            <w:tcW w:type="auto" w:w="0"/>
+            <w:tcMar/>
+            <w:tcBorders/>
+            <w:shd w:fill="auto" w:color="auto"/>
+            <w:vAlign w:val="top"/>
+          </w:tcPr>
+          <w:p>
+            <w:pPr>
+              <w:pBdr/>
+              <w:pStyle w:val="Compact"/>
+              <w:spacing/>
+              <w:ind/>
+              <w:rPr/>
+            </w:pPr>
+            <w:r>
+              <w:rPr/>
+              <w:t xml:space="preserve">908</w:t>
+            </w:r>
+          </w:p>
+        </w:tc>
+        <w:tc>
+          <w:tcPr>
+            <w:tcW w:type="auto" w:w="0"/>
+            <w:tcMar/>
+            <w:tcBorders/>
+            <w:shd w:fill="auto" w:color="auto"/>
+            <w:vAlign w:val="top"/>
+          </w:tcPr>
+          <w:p>
+            <w:pPr>
+              <w:pBdr/>
+              <w:pStyle w:val="Compact"/>
+              <w:spacing/>
+              <w:ind/>
+              <w:rPr/>
+            </w:pPr>
+            <w:r>
+              <w:rPr/>
+              <w:t xml:space="preserve">90</w:t>
+            </w:r>
+          </w:p>
+        </w:tc>
+      </w:tr>
+    </w:tbl>
+    <w:p>
+      <w:pPr>
+        <w:pBdr/>
+        <w:pStyle w:val="Body Text"/>
+        <w:spacing/>
+        <w:ind/>
+        <w:rPr/>
+      </w:pPr>
+      <w:r>
+        <w:rPr>
+          <w:i/>
+          <w:iCs/>
+        </w:rPr>
+        <w:t xml:space="preserve">Source:</w:t>
+      </w:r>
+      <w:r>
+        <w:rPr/>
+        <w:t xml:space="preserve"> </w:t>
+      </w:r>
+      <w:r>
+        <w:rPr/>
+        <w:t xml:space="preserve">Fictitious data, for illustration purposes only</w:t>
+      </w:r>
+    </w:p>
+    <w:p>
+      <w:pPr>
+        <w:pBdr/>
+        <w:pStyle w:val="Body Text"/>
+        <w:spacing/>
+        <w:ind/>
+        <w:rPr/>
+      </w:pPr>
+      <w:r>
+        <w:rPr/>
+        <w:t xml:space="preserve">Next, we have something a little more complex, a nested table, i.e. a</w:t>
+      </w:r>
+      <w:r>
+        <w:rPr/>
+        <w:t xml:space="preserve"> </w:t>
+      </w:r>
+      <w:r>
+        <w:rPr/>
+        <w:t xml:space="preserve">table inside another table. </w:t>
+      </w:r>
+      <w:r>
+        <w:rPr/>
+        <w:t xml:space="preserve">Additionally, the inner table has some of</w:t>
+      </w:r>
+      <w:r>
+        <w:rPr/>
+        <w:t xml:space="preserve"> </w:t>
+      </w:r>
+      <w:r>
+        <w:rPr/>
+        <w:t xml:space="preserve">its cells merged. The table is displayed horizontally </w:t>
+      </w:r>
+      <w:r>
+        <w:rPr/>
+        <w:t xml:space="preserve">centered.</w:t>
+      </w:r>
+    </w:p>
+    <w:tbl>
+      <w:tblPr>
+        <w:tblStyle w:val="Table"/>
+        <w:tblW w:w="4950" w:type="pct"/>
+        <w:jc w:val="left"/>
+        <w:tblInd w:w="0" w:type="dxa"/>
+        <w:tblCellMar>
+          <w:top w:w="0" w:type="dxa"/>
+          <w:left w:w="108" w:type="dxa"/>
+          <w:bottom w:w="0" w:type="dxa"/>
+          <w:right w:w="108" w:type="dxa"/>
+        </w:tblCellMar>
+        <w:tblBorders/>
+        <w:shd w:fill="auto" w:color="auto"/>
+        <w:tblLayout w:type="fixed"/>
+      </w:tblPr>
+      <w:tblGrid>
+        <w:gridCol w:w="4980"/>
+        <w:gridCol w:w="4501"/>
+      </w:tblGrid>
+      <w:tr>
+        <w:tblPrEx>
+          <w:tblBorders/>
+          <w:tblCellMar/>
+        </w:tblPrEx>
+        <w:trPr>
+          <w:trHeight w:hRule="atLeast" w:val="20"/>
+          <w:tblHeader/>
+        </w:trPr>
+        <w:tc>
+          <w:tcPr>
+            <w:tcW w:type="auto" w:w="0"/>
+            <w:tcMar/>
+            <w:tcBorders>
+              <w:bottom w:val="single" w:color="000000" w:sz="4" w:space="0"/>
+            </w:tcBorders>
+            <w:shd w:fill="auto" w:color="auto"/>
+            <w:vAlign w:val="bottom"/>
+          </w:tcPr>
+          <w:tbl>
+            <w:tblPr>
+              <w:tblStyle w:val="Table"/>
+              <w:tblW w:w="4950" w:type="pct"/>
+              <w:jc w:val="left"/>
+              <w:tblInd w:w="0" w:type="dxa"/>
+              <w:tblCellMar>
+                <w:top w:w="0" w:type="dxa"/>
+                <w:left w:w="108" w:type="dxa"/>
+                <w:bottom w:w="0" w:type="dxa"/>
+                <w:right w:w="108" w:type="dxa"/>
+              </w:tblCellMar>
+              <w:tblBorders/>
+              <w:shd w:fill="auto" w:color="auto"/>
+              <w:tblLayout w:type="fixed"/>
+            </w:tblPr>
+            <w:tblGrid>
+              <w:gridCol w:w="4835"/>
+              <w:gridCol w:w="4550"/>
+            </w:tblGrid>
+            <w:tr>
+              <w:tblPrEx>
+                <w:tblBorders/>
+                <w:tblCellMar/>
+              </w:tblPrEx>
+              <w:trPr>
+                <w:trHeight w:hRule="atLeast" w:val="20"/>
+                <w:tblHeader/>
+              </w:trPr>
+              <w:tc>
+                <w:tcPr>
+                  <w:tcW w:type="auto" w:w="0"/>
+                  <w:tcMar/>
+                  <w:tcBorders>
+                    <w:bottom w:val="single" w:color="000000" w:sz="4" w:space="0"/>
+                  </w:tcBorders>
+                  <w:shd w:fill="auto" w:color="auto"/>
+                  <w:vAlign w:val="bottom"/>
+                  <w:vMerge w:val="restart"/>
+                </w:tcPr>
+                <w:p>
+                  <w:pPr>
+                    <w:pBdr/>
+                    <w:pStyle w:val="First Paragraph"/>
+                    <w:spacing/>
+                    <w:ind/>
+                    <w:rPr/>
+                  </w:pPr>
+                  <w:r>
+                    <w:rPr/>
+                    <w:t xml:space="preserve">One</w:t>
+                  </w:r>
+                </w:p>
+                <w:p>
+                  <w:pPr>
+                    <w:pBdr/>
+                    <w:pStyle w:val="Body Text"/>
+                    <w:spacing/>
+                    <w:ind/>
+                    <w:rPr/>
+                  </w:pPr>
+                  <w:r>
+                    <w:rPr/>
+                    <w:t xml:space="preserve">Three</w:t>
+                  </w:r>
+                </w:p>
+              </w:tc>
+              <w:tc>
+                <w:tcPr>
+                  <w:tcW w:type="auto" w:w="0"/>
+                  <w:tcMar/>
+                  <w:tcBorders>
+                    <w:bottom w:val="single" w:color="000000" w:sz="4" w:space="0"/>
+                  </w:tcBorders>
+                  <w:shd w:fill="auto" w:color="auto"/>
+                  <w:vAlign w:val="bottom"/>
+                </w:tcPr>
+                <w:p>
+                  <w:pPr>
+                    <w:pBdr/>
+                    <w:pStyle w:val="Compact"/>
+                    <w:spacing/>
+                    <w:ind/>
+                    <w:rPr/>
+                  </w:pPr>
+                  <w:r>
+                    <w:rPr/>
+                    <w:t xml:space="preserve">Two</w:t>
+                  </w:r>
+                </w:p>
+              </w:tc>
+            </w:tr>
+            <w:tr>
+              <w:tblPrEx>
+                <w:tblBorders/>
+                <w:tblCellMar/>
+              </w:tblPrEx>
+              <w:trPr>
+                <w:trHeight w:hRule="atLeast" w:val="20"/>
+                <w:tblHeader/>
+              </w:trPr>
+              <w:tc>
+                <w:tcPr>
+                  <w:tcW w:type="auto" w:w="0"/>
+                  <w:tcMar/>
+                  <w:tcBorders>
+                    <w:bottom w:val="single" w:color="000000" w:sz="4" w:space="0"/>
+                  </w:tcBorders>
+                  <w:shd w:fill="auto" w:color="auto"/>
+                  <w:vAlign w:val="bottom"/>
+                  <w:vMerge w:val="continue"/>
+                </w:tcPr>
+                <w:p>
+                  <w:pPr>
+                    <w:pBdr/>
+                    <w:pStyle w:val="Compact"/>
+                    <w:spacing/>
+                    <w:ind/>
+                    <w:rPr/>
+                  </w:pPr>
+                  <w:r>
+                    <w:rPr/>
+                    <w:t xml:space="preserve">Four</w:t>
+                  </w:r>
+                </w:p>
+              </w:tc>
+              <w:tc>
+                <w:tcPr>
+                  <w:tcW w:type="auto" w:w="0"/>
+                  <w:tcMar/>
+                  <w:tcBorders>
+                    <w:bottom w:val="single" w:color="000000" w:sz="4" w:space="0"/>
+                  </w:tcBorders>
+                  <w:shd w:fill="auto" w:color="auto"/>
+                  <w:vAlign w:val="bottom"/>
+                </w:tcPr>
+                <w:p>
+                  <w:pPr>
+                    <w:pBdr/>
+                    <w:pStyle w:val="Compact"/>
+                    <w:spacing/>
+                    <w:ind/>
+                    <w:rPr/>
+                  </w:pPr>
+                  <w:r>
+                    <w:rPr/>
+                    <w:t xml:space="preserve">Four</w:t>
+                  </w:r>
+                </w:p>
+              </w:tc>
+            </w:tr>
+          </w:tbl>
+          <w:p>
+            <w:pPr>
+              <w:pBdr/>
+              <w:pStyle w:val="Normal"/>
+              <w:spacing/>
+              <w:ind/>
+              <w:rPr/>
+            </w:pPr>
+          </w:p>
+        </w:tc>
+        <w:tc>
+          <w:tcPr>
+            <w:tcW w:type="auto" w:w="0"/>
+            <w:tcMar/>
+            <w:tcBorders>
+              <w:bottom w:val="single" w:color="000000" w:sz="4" w:space="0"/>
+            </w:tcBorders>
+            <w:shd w:fill="auto" w:color="auto"/>
+            <w:vAlign w:val="bottom"/>
+          </w:tcPr>
+          <w:p>
+            <w:pPr>
+              <w:pBdr/>
+              <w:pStyle w:val="Body Text"/>
+              <w:spacing/>
+              <w:ind/>
+              <w:rPr/>
+            </w:pPr>
+            <w:r>
+              <w:rPr/>
+              <w:t xml:space="preserve">To the left is a table inside a table, with </w:t>
+            </w:r>
+            <w:r>
+              <w:rPr/>
+              <w:t xml:space="preserve">some cells merged.</w:t>
+            </w:r>
+          </w:p>
+        </w:tc>
+      </w:tr>
+    </w:tbl>
+    <w:p>
+      <w:pPr>
+        <w:pBdr/>
+        <w:pStyle w:val="Body Text"/>
+        <w:spacing/>
+        <w:ind/>
+        <w:rPr/>
+      </w:pPr>
+      <w:r>
+        <w:rPr/>
+        <w:t xml:space="preserve">We end with a fancy calendar, note how much of the original</w:t>
+      </w:r>
+      <w:r>
+        <w:rPr/>
+        <w:t xml:space="preserve"> </w:t>
+      </w:r>
+      <w:r>
+        <w:rPr/>
+        <w:t xml:space="preserve">formatting is preserved. Note that </w:t>
+      </w:r>
+      <w:r>
+        <w:rPr/>
+        <w:t xml:space="preserve">this table will only display</w:t>
+      </w:r>
+      <w:r>
+        <w:rPr/>
+        <w:t xml:space="preserve"> </w:t>
+      </w:r>
+      <w:r>
+        <w:rPr/>
+        <w:t xml:space="preserve">correctly on relatively wide screens. In general, very wide tables or</w:t>
+      </w:r>
+      <w:r>
+        <w:rPr/>
+        <w:t xml:space="preserve"> </w:t>
+      </w:r>
+      <w:r>
+        <w:rPr/>
+        <w:t xml:space="preserve">tables whose cells have fixed width requirements don't fare well in</w:t>
+      </w:r>
+      <w:r>
+        <w:rPr/>
+        <w:t xml:space="preserve"> </w:t>
+      </w:r>
+      <w:r>
+        <w:rPr/>
+        <w:t xml:space="preserve">ebooks.</w:t>
+      </w:r>
+    </w:p>
+    <w:tbl>
+      <w:tblPr>
+        <w:tblStyle w:val="Table"/>
+        <w:tblW w:w="4600" w:type="pct"/>
+        <w:jc w:val="left"/>
+        <w:tblInd w:w="0" w:type="dxa"/>
+        <w:tblCellMar>
+          <w:top w:w="0" w:type="dxa"/>
+          <w:left w:w="108" w:type="dxa"/>
+          <w:bottom w:w="0" w:type="dxa"/>
+          <w:right w:w="108" w:type="dxa"/>
+        </w:tblCellMar>
+        <w:tblBorders/>
+        <w:shd w:fill="auto" w:color="auto"/>
+        <w:tblLayout w:type="fixed"/>
+      </w:tblPr>
+      <w:tblGrid>
+        <w:gridCol w:w="1023"/>
+        <w:gridCol w:w="186"/>
+        <w:gridCol w:w="1209"/>
+        <w:gridCol w:w="186"/>
+        <w:gridCol w:w="1023"/>
+        <w:gridCol w:w="186"/>
+        <w:gridCol w:w="1023"/>
+        <w:gridCol w:w="186"/>
+        <w:gridCol w:w="1023"/>
+        <w:gridCol w:w="186"/>
+        <w:gridCol w:w="1023"/>
+        <w:gridCol w:w="278"/>
+        <w:gridCol w:w="1023"/>
+        <w:gridCol w:w="254"/>
+      </w:tblGrid>
+      <w:tr>
+        <w:tblPrEx>
+          <w:tblBorders/>
+          <w:tblCellMar/>
+        </w:tblPrEx>
+        <w:trPr>
+          <w:trHeight w:hRule="atLeast" w:val="20"/>
+          <w:tblHeader/>
+        </w:trPr>
+        <w:tc>
+          <w:tcPr>
+            <w:tcW w:type="auto" w:w="0"/>
+            <w:tcMar/>
+            <w:tcBorders>
+              <w:bottom w:val="single" w:color="000000" w:sz="4" w:space="0"/>
+            </w:tcBorders>
+            <w:shd w:fill="auto" w:color="auto"/>
+            <w:vAlign w:val="bottom"/>
+            <w:gridSpan w:val="13"/>
+          </w:tcPr>
+          <w:p>
+            <w:pPr>
+              <w:pBdr/>
+              <w:pStyle w:val="Compact"/>
+              <w:spacing/>
+              <w:ind/>
+              <w:rPr/>
+            </w:pPr>
+            <w:r>
+              <w:rPr/>
+              <w:t xml:space="preserve">December 2007</w:t>
+            </w:r>
+          </w:p>
+        </w:tc>
+        <w:tc>
+          <w:tcPr>
+            <w:tcW w:type="auto" w:w="0"/>
+            <w:tcMar/>
+            <w:tcBorders>
+              <w:bottom w:val="single" w:color="000000" w:sz="4" w:space="0"/>
+            </w:tcBorders>
+            <w:shd w:fill="auto" w:color="auto"/>
+            <w:vAlign w:val="bottom"/>
+          </w:tcPr>
+          <w:p>
+            <w:pPr>
+              <w:pBdr/>
+              <w:pStyle w:val="Compact"/>
+              <w:spacing/>
+              <w:ind/>
+              <w:rPr/>
+            </w:pPr>
+          </w:p>
+        </w:tc>
+      </w:tr>
+      <w:tr>
+        <w:tblPrEx>
+          <w:tblBorders/>
+          <w:tblCellMar/>
+        </w:tblPrEx>
+        <w:trPr>
+          <w:trHeight w:hRule="atLeast" w:val="20"/>
+        </w:trPr>
+        <w:tc>
+          <w:tcPr>
+            <w:tcW w:type="auto" w:w="0"/>
+            <w:tcMar/>
+            <w:tcBorders/>
+            <w:shd w:fill="auto" w:color="auto"/>
+            <w:vAlign w:val="top"/>
+          </w:tcPr>
+          <w:p>
+            <w:pPr>
+              <w:pBdr/>
+              <w:pStyle w:val="Compact"/>
+              <w:spacing/>
+              <w:ind/>
+              <w:rPr/>
+            </w:pPr>
+            <w:r>
+              <w:rPr/>
+              <w:t xml:space="preserve">Sun</w:t>
+            </w:r>
+          </w:p>
+        </w:tc>
+        <w:tc>
+          <w:tcPr>
+            <w:tcW w:type="auto" w:w="0"/>
+            <w:tcMar/>
+            <w:tcBorders/>
+            <w:shd w:fill="auto" w:color="auto"/>
+            <w:vAlign w:val="top"/>
+          </w:tcPr>
+          <w:p>
+            <w:pPr>
+              <w:pBdr/>
+              <w:pStyle w:val="Compact"/>
+              <w:spacing/>
+              <w:ind/>
+              <w:rPr/>
+            </w:pPr>
+          </w:p>
+        </w:tc>
+        <w:tc>
+          <w:tcPr>
+            <w:tcW w:type="auto" w:w="0"/>
+            <w:tcMar/>
+            <w:tcBorders/>
+            <w:shd w:fill="auto" w:color="auto"/>
+            <w:vAlign w:val="top"/>
+          </w:tcPr>
+          <w:p>
+            <w:pPr>
+              <w:pBdr/>
+              <w:pStyle w:val="Compact"/>
+              <w:spacing/>
+              <w:ind/>
+              <w:rPr/>
+            </w:pPr>
+            <w:r>
+              <w:rPr/>
+              <w:t xml:space="preserve">Mon</w:t>
+            </w:r>
+          </w:p>
+        </w:tc>
+        <w:tc>
+          <w:tcPr>
+            <w:tcW w:type="auto" w:w="0"/>
+            <w:tcMar/>
+            <w:tcBorders/>
+            <w:shd w:fill="auto" w:color="auto"/>
+            <w:vAlign w:val="top"/>
+          </w:tcPr>
+          <w:p>
+            <w:pPr>
+              <w:pBdr/>
+              <w:pStyle w:val="Compact"/>
+              <w:spacing/>
+              <w:ind/>
+              <w:rPr/>
+            </w:pPr>
+          </w:p>
+        </w:tc>
+        <w:tc>
+          <w:tcPr>
+            <w:tcW w:type="auto" w:w="0"/>
+            <w:tcMar/>
+            <w:tcBorders/>
+            <w:shd w:fill="auto" w:color="auto"/>
+            <w:vAlign w:val="top"/>
+          </w:tcPr>
+          <w:p>
+            <w:pPr>
+              <w:pBdr/>
+              <w:pStyle w:val="Compact"/>
+              <w:spacing/>
+              <w:ind/>
+              <w:rPr/>
+            </w:pPr>
+            <w:r>
+              <w:rPr/>
+              <w:t xml:space="preserve">Tue</w:t>
+            </w:r>
+          </w:p>
+        </w:tc>
+        <w:tc>
+          <w:tcPr>
+            <w:tcW w:type="auto" w:w="0"/>
+            <w:tcMar/>
+            <w:tcBorders/>
+            <w:shd w:fill="auto" w:color="auto"/>
+            <w:vAlign w:val="top"/>
+          </w:tcPr>
+          <w:p>
+            <w:pPr>
+              <w:pBdr/>
+              <w:pStyle w:val="Compact"/>
+              <w:spacing/>
+              <w:ind/>
+              <w:rPr/>
+            </w:pPr>
+          </w:p>
+        </w:tc>
+        <w:tc>
+          <w:tcPr>
+            <w:tcW w:type="auto" w:w="0"/>
+            <w:tcMar/>
+            <w:tcBorders/>
+            <w:shd w:fill="auto" w:color="auto"/>
+            <w:vAlign w:val="top"/>
+          </w:tcPr>
+          <w:p>
+            <w:pPr>
+              <w:pBdr/>
+              <w:pStyle w:val="Compact"/>
+              <w:spacing/>
+              <w:ind/>
+              <w:rPr/>
+            </w:pPr>
+            <w:r>
+              <w:rPr/>
+              <w:t xml:space="preserve">Wed</w:t>
+            </w:r>
+          </w:p>
+        </w:tc>
+        <w:tc>
+          <w:tcPr>
+            <w:tcW w:type="auto" w:w="0"/>
+            <w:tcMar/>
+            <w:tcBorders/>
+            <w:shd w:fill="auto" w:color="auto"/>
+            <w:vAlign w:val="top"/>
+          </w:tcPr>
+          <w:p>
+            <w:pPr>
+              <w:pBdr/>
+              <w:pStyle w:val="Compact"/>
+              <w:spacing/>
+              <w:ind/>
+              <w:rPr/>
+            </w:pPr>
+          </w:p>
+        </w:tc>
+        <w:tc>
+          <w:tcPr>
+            <w:tcW w:type="auto" w:w="0"/>
+            <w:tcMar/>
+            <w:tcBorders/>
+            <w:shd w:fill="auto" w:color="auto"/>
+            <w:vAlign w:val="top"/>
+          </w:tcPr>
+          <w:p>
+            <w:pPr>
+              <w:pBdr/>
+              <w:pStyle w:val="Compact"/>
+              <w:spacing/>
+              <w:ind/>
+              <w:rPr/>
+            </w:pPr>
+            <w:r>
+              <w:rPr/>
+              <w:t xml:space="preserve">Thu</w:t>
+            </w:r>
+          </w:p>
+        </w:tc>
+        <w:tc>
+          <w:tcPr>
+            <w:tcW w:type="auto" w:w="0"/>
+            <w:tcMar/>
+            <w:tcBorders/>
+            <w:shd w:fill="auto" w:color="auto"/>
+            <w:vAlign w:val="top"/>
+          </w:tcPr>
+          <w:p>
+            <w:pPr>
+              <w:pBdr/>
+              <w:pStyle w:val="Compact"/>
+              <w:spacing/>
+              <w:ind/>
+              <w:rPr/>
+            </w:pPr>
+          </w:p>
+        </w:tc>
+        <w:tc>
+          <w:tcPr>
+            <w:tcW w:type="auto" w:w="0"/>
+            <w:tcMar/>
+            <w:tcBorders/>
+            <w:shd w:fill="auto" w:color="auto"/>
+            <w:vAlign w:val="top"/>
+          </w:tcPr>
+          <w:p>
+            <w:pPr>
+              <w:pBdr/>
+              <w:pStyle w:val="Compact"/>
+              <w:spacing/>
+              <w:ind/>
+              <w:rPr/>
+            </w:pPr>
+            <w:r>
+              <w:rPr/>
+              <w:t xml:space="preserve">Fri</w:t>
+            </w:r>
+          </w:p>
+        </w:tc>
+        <w:tc>
+          <w:tcPr>
+            <w:tcW w:type="auto" w:w="0"/>
+            <w:tcMar/>
+            <w:tcBorders/>
+            <w:shd w:fill="auto" w:color="auto"/>
+            <w:vAlign w:val="top"/>
+          </w:tcPr>
+          <w:p>
+            <w:pPr>
+              <w:pBdr/>
+              <w:pStyle w:val="Compact"/>
+              <w:spacing/>
+              <w:ind/>
+              <w:rPr/>
+            </w:pPr>
+          </w:p>
+        </w:tc>
+        <w:tc>
+          <w:tcPr>
+            <w:tcW w:type="auto" w:w="0"/>
+            <w:tcMar/>
+            <w:tcBorders/>
+            <w:shd w:fill="auto" w:color="auto"/>
+            <w:vAlign w:val="top"/>
+          </w:tcPr>
+          <w:p>
+            <w:pPr>
+              <w:pBdr/>
+              <w:pStyle w:val="Compact"/>
+              <w:spacing/>
+              <w:ind/>
+              <w:rPr/>
+            </w:pPr>
+            <w:r>
+              <w:rPr/>
+              <w:t xml:space="preserve">Sat</w:t>
+            </w:r>
+          </w:p>
+        </w:tc>
+      </w:tr>
+      <w:tr>
+        <w:tblPrEx>
+          <w:tblBorders/>
+          <w:tblCellMar/>
+        </w:tblPrEx>
+        <w:trPr>
+          <w:trHeight w:hRule="atLeast" w:val="20"/>
+        </w:trPr>
+        <w:tc>
+          <w:tcPr>
+            <w:tcW w:type="auto" w:w="0"/>
+            <w:tcMar/>
+            <w:tcBorders/>
+            <w:shd w:fill="auto" w:color="auto"/>
+            <w:vAlign w:val="top"/>
+          </w:tcPr>
+          <w:p>
+            <w:pPr>
+              <w:pBdr/>
+              <w:pStyle w:val="Compact"/>
+              <w:spacing/>
+              <w:ind/>
+              <w:rPr/>
+            </w:pPr>
+          </w:p>
+        </w:tc>
+        <w:tc>
+          <w:tcPr>
+            <w:tcW w:type="auto" w:w="0"/>
+            <w:tcMar/>
+            <w:tcBorders/>
+            <w:shd w:fill="auto" w:color="auto"/>
+            <w:vAlign w:val="top"/>
+          </w:tcPr>
+          <w:p>
+            <w:pPr>
+              <w:pBdr/>
+              <w:pStyle w:val="Compact"/>
+              <w:spacing/>
+              <w:ind/>
+              <w:rPr/>
+            </w:pPr>
+          </w:p>
+        </w:tc>
+        <w:tc>
+          <w:tcPr>
+            <w:tcW w:type="auto" w:w="0"/>
+            <w:tcMar/>
+            <w:tcBorders/>
+            <w:shd w:fill="auto" w:color="auto"/>
+            <w:vAlign w:val="top"/>
+          </w:tcPr>
+          <w:p>
+            <w:pPr>
+              <w:pBdr/>
+              <w:pStyle w:val="Compact"/>
+              <w:spacing/>
+              <w:ind/>
+              <w:rPr/>
+            </w:pPr>
+          </w:p>
+        </w:tc>
+        <w:tc>
+          <w:tcPr>
+            <w:tcW w:type="auto" w:w="0"/>
+            <w:tcMar/>
+            <w:tcBorders/>
+            <w:shd w:fill="auto" w:color="auto"/>
+            <w:vAlign w:val="top"/>
+          </w:tcPr>
+          <w:p>
+            <w:pPr>
+              <w:pBdr/>
+              <w:pStyle w:val="Compact"/>
+              <w:spacing/>
+              <w:ind/>
+              <w:rPr/>
+            </w:pPr>
+          </w:p>
+        </w:tc>
+        <w:tc>
+          <w:tcPr>
+            <w:tcW w:type="auto" w:w="0"/>
+            <w:tcMar/>
+            <w:tcBorders/>
+            <w:shd w:fill="auto" w:color="auto"/>
+            <w:vAlign w:val="top"/>
+          </w:tcPr>
+          <w:p>
+            <w:pPr>
+              <w:pBdr/>
+              <w:pStyle w:val="Compact"/>
+              <w:spacing/>
+              <w:ind/>
+              <w:rPr/>
+            </w:pPr>
+          </w:p>
+        </w:tc>
+        <w:tc>
+          <w:tcPr>
+            <w:tcW w:type="auto" w:w="0"/>
+            <w:tcMar/>
+            <w:tcBorders/>
+            <w:shd w:fill="auto" w:color="auto"/>
+            <w:vAlign w:val="top"/>
+          </w:tcPr>
+          <w:p>
+            <w:pPr>
+              <w:pBdr/>
+              <w:pStyle w:val="Compact"/>
+              <w:spacing/>
+              <w:ind/>
+              <w:rPr/>
+            </w:pPr>
+          </w:p>
+        </w:tc>
+        <w:tc>
+          <w:tcPr>
+            <w:tcW w:type="auto" w:w="0"/>
+            <w:tcMar/>
+            <w:tcBorders/>
+            <w:shd w:fill="auto" w:color="auto"/>
+            <w:vAlign w:val="top"/>
+          </w:tcPr>
+          <w:p>
+            <w:pPr>
+              <w:pBdr/>
+              <w:pStyle w:val="Compact"/>
+              <w:spacing/>
+              <w:ind/>
+              <w:rPr/>
+            </w:pPr>
+          </w:p>
+        </w:tc>
+        <w:tc>
+          <w:tcPr>
+            <w:tcW w:type="auto" w:w="0"/>
+            <w:tcMar/>
+            <w:tcBorders/>
+            <w:shd w:fill="auto" w:color="auto"/>
+            <w:vAlign w:val="top"/>
+          </w:tcPr>
+          <w:p>
+            <w:pPr>
+              <w:pBdr/>
+              <w:pStyle w:val="Compact"/>
+              <w:spacing/>
+              <w:ind/>
+              <w:rPr/>
+            </w:pPr>
+          </w:p>
+        </w:tc>
+        <w:tc>
+          <w:tcPr>
+            <w:tcW w:type="auto" w:w="0"/>
+            <w:tcMar/>
+            <w:tcBorders/>
+            <w:shd w:fill="auto" w:color="auto"/>
+            <w:vAlign w:val="top"/>
+          </w:tcPr>
+          <w:p>
+            <w:pPr>
+              <w:pBdr/>
+              <w:pStyle w:val="Compact"/>
+              <w:spacing/>
+              <w:ind/>
+              <w:rPr/>
+            </w:pPr>
+          </w:p>
+        </w:tc>
+        <w:tc>
+          <w:tcPr>
+            <w:tcW w:type="auto" w:w="0"/>
+            <w:tcMar/>
+            <w:tcBorders/>
+            <w:shd w:fill="auto" w:color="auto"/>
+            <w:vAlign w:val="top"/>
+          </w:tcPr>
+          <w:p>
+            <w:pPr>
+              <w:pBdr/>
+              <w:pStyle w:val="Compact"/>
+              <w:spacing/>
+              <w:ind/>
+              <w:rPr/>
+            </w:pPr>
+          </w:p>
+        </w:tc>
+        <w:tc>
+          <w:tcPr>
+            <w:tcW w:type="auto" w:w="0"/>
+            <w:tcMar/>
+            <w:tcBorders/>
+            <w:shd w:fill="auto" w:color="auto"/>
+            <w:vAlign w:val="top"/>
+          </w:tcPr>
+          <w:p>
+            <w:pPr>
+              <w:pBdr/>
+              <w:pStyle w:val="Compact"/>
+              <w:spacing/>
+              <w:ind/>
+              <w:rPr/>
+            </w:pPr>
+          </w:p>
+        </w:tc>
+        <w:tc>
+          <w:tcPr>
+            <w:tcW w:type="auto" w:w="0"/>
+            <w:tcMar/>
+            <w:tcBorders/>
+            <w:shd w:fill="auto" w:color="auto"/>
+            <w:vAlign w:val="top"/>
+          </w:tcPr>
+          <w:p>
+            <w:pPr>
+              <w:pBdr/>
+              <w:pStyle w:val="Compact"/>
+              <w:spacing/>
+              <w:ind/>
+              <w:rPr/>
+            </w:pPr>
+          </w:p>
+        </w:tc>
+        <w:tc>
+          <w:tcPr>
+            <w:tcW w:type="auto" w:w="0"/>
+            <w:tcMar/>
+            <w:tcBorders/>
+            <w:shd w:fill="auto" w:color="auto"/>
+            <w:vAlign w:val="top"/>
+          </w:tcPr>
+          <w:p>
+            <w:pPr>
+              <w:pBdr/>
+              <w:pStyle w:val="Compact"/>
+              <w:spacing/>
+              <w:ind/>
+              <w:rPr/>
+            </w:pPr>
+            <w:r>
+              <w:rPr/>
+              <w:t xml:space="preserve">1</w:t>
+            </w:r>
+          </w:p>
+        </w:tc>
+      </w:tr>
+      <w:tr>
+        <w:tblPrEx>
+          <w:tblBorders/>
+          <w:tblCellMar/>
+        </w:tblPrEx>
+        <w:trPr>
+          <w:trHeight w:hRule="atLeast" w:val="20"/>
+        </w:trPr>
+        <w:tc>
+          <w:tcPr>
+            <w:tcW w:type="auto" w:w="0"/>
+            <w:tcMar/>
+            <w:tcBorders/>
+            <w:shd w:fill="auto" w:color="auto"/>
+            <w:vAlign w:val="top"/>
+          </w:tcPr>
+          <w:p>
+            <w:pPr>
+              <w:pBdr/>
+              <w:pStyle w:val="Compact"/>
+              <w:spacing/>
+              <w:ind/>
+              <w:rPr/>
+            </w:pPr>
+          </w:p>
+        </w:tc>
+        <w:tc>
+          <w:tcPr>
+            <w:tcW w:type="auto" w:w="0"/>
+            <w:tcMar/>
+            <w:tcBorders/>
+            <w:shd w:fill="auto" w:color="auto"/>
+            <w:vAlign w:val="top"/>
+          </w:tcPr>
+          <w:p>
+            <w:pPr>
+              <w:pBdr/>
+              <w:pStyle w:val="Compact"/>
+              <w:spacing/>
+              <w:ind/>
+              <w:rPr/>
+            </w:pPr>
+          </w:p>
+        </w:tc>
+        <w:tc>
+          <w:tcPr>
+            <w:tcW w:type="auto" w:w="0"/>
+            <w:tcMar/>
+            <w:tcBorders/>
+            <w:shd w:fill="auto" w:color="auto"/>
+            <w:vAlign w:val="top"/>
+          </w:tcPr>
+          <w:p>
+            <w:pPr>
+              <w:pBdr/>
+              <w:pStyle w:val="Compact"/>
+              <w:spacing/>
+              <w:ind/>
+              <w:rPr/>
+            </w:pPr>
+          </w:p>
+        </w:tc>
+        <w:tc>
+          <w:tcPr>
+            <w:tcW w:type="auto" w:w="0"/>
+            <w:tcMar/>
+            <w:tcBorders/>
+            <w:shd w:fill="auto" w:color="auto"/>
+            <w:vAlign w:val="top"/>
+          </w:tcPr>
+          <w:p>
+            <w:pPr>
+              <w:pBdr/>
+              <w:pStyle w:val="Compact"/>
+              <w:spacing/>
+              <w:ind/>
+              <w:rPr/>
+            </w:pPr>
+          </w:p>
+        </w:tc>
+        <w:tc>
+          <w:tcPr>
+            <w:tcW w:type="auto" w:w="0"/>
+            <w:tcMar/>
+            <w:tcBorders/>
+            <w:shd w:fill="auto" w:color="auto"/>
+            <w:vAlign w:val="top"/>
+          </w:tcPr>
+          <w:p>
+            <w:pPr>
+              <w:pBdr/>
+              <w:pStyle w:val="Compact"/>
+              <w:spacing/>
+              <w:ind/>
+              <w:rPr/>
+            </w:pPr>
+          </w:p>
+        </w:tc>
+        <w:tc>
+          <w:tcPr>
+            <w:tcW w:type="auto" w:w="0"/>
+            <w:tcMar/>
+            <w:tcBorders/>
+            <w:shd w:fill="auto" w:color="auto"/>
+            <w:vAlign w:val="top"/>
+          </w:tcPr>
+          <w:p>
+            <w:pPr>
+              <w:pBdr/>
+              <w:pStyle w:val="Compact"/>
+              <w:spacing/>
+              <w:ind/>
+              <w:rPr/>
+            </w:pPr>
+          </w:p>
+        </w:tc>
+        <w:tc>
+          <w:tcPr>
+            <w:tcW w:type="auto" w:w="0"/>
+            <w:tcMar/>
+            <w:tcBorders/>
+            <w:shd w:fill="auto" w:color="auto"/>
+            <w:vAlign w:val="top"/>
+          </w:tcPr>
+          <w:p>
+            <w:pPr>
+              <w:pBdr/>
+              <w:pStyle w:val="Compact"/>
+              <w:spacing/>
+              <w:ind/>
+              <w:rPr/>
+            </w:pPr>
+          </w:p>
+        </w:tc>
+        <w:tc>
+          <w:tcPr>
+            <w:tcW w:type="auto" w:w="0"/>
+            <w:tcMar/>
+            <w:tcBorders/>
+            <w:shd w:fill="auto" w:color="auto"/>
+            <w:vAlign w:val="top"/>
+          </w:tcPr>
+          <w:p>
+            <w:pPr>
+              <w:pBdr/>
+              <w:pStyle w:val="Compact"/>
+              <w:spacing/>
+              <w:ind/>
+              <w:rPr/>
+            </w:pPr>
+          </w:p>
+        </w:tc>
+        <w:tc>
+          <w:tcPr>
+            <w:tcW w:type="auto" w:w="0"/>
+            <w:tcMar/>
+            <w:tcBorders/>
+            <w:shd w:fill="auto" w:color="auto"/>
+            <w:vAlign w:val="top"/>
+          </w:tcPr>
+          <w:p>
+            <w:pPr>
+              <w:pBdr/>
+              <w:pStyle w:val="Compact"/>
+              <w:spacing/>
+              <w:ind/>
+              <w:rPr/>
+            </w:pPr>
+          </w:p>
+        </w:tc>
+        <w:tc>
+          <w:tcPr>
+            <w:tcW w:type="auto" w:w="0"/>
+            <w:tcMar/>
+            <w:tcBorders/>
+            <w:shd w:fill="auto" w:color="auto"/>
+            <w:vAlign w:val="top"/>
+          </w:tcPr>
+          <w:p>
+            <w:pPr>
+              <w:pBdr/>
+              <w:pStyle w:val="Compact"/>
+              <w:spacing/>
+              <w:ind/>
+              <w:rPr/>
+            </w:pPr>
+          </w:p>
+        </w:tc>
+        <w:tc>
+          <w:tcPr>
+            <w:tcW w:type="auto" w:w="0"/>
+            <w:tcMar/>
+            <w:tcBorders/>
+            <w:shd w:fill="auto" w:color="auto"/>
+            <w:vAlign w:val="top"/>
+          </w:tcPr>
+          <w:p>
+            <w:pPr>
+              <w:pBdr/>
+              <w:pStyle w:val="Compact"/>
+              <w:spacing/>
+              <w:ind/>
+              <w:rPr/>
+            </w:pPr>
+          </w:p>
+        </w:tc>
+        <w:tc>
+          <w:tcPr>
+            <w:tcW w:type="auto" w:w="0"/>
+            <w:tcMar/>
+            <w:tcBorders/>
+            <w:shd w:fill="auto" w:color="auto"/>
+            <w:vAlign w:val="top"/>
+          </w:tcPr>
+          <w:p>
+            <w:pPr>
+              <w:pBdr/>
+              <w:pStyle w:val="Compact"/>
+              <w:spacing/>
+              <w:ind/>
+              <w:rPr/>
+            </w:pPr>
+          </w:p>
+        </w:tc>
+        <w:tc>
+          <w:tcPr>
+            <w:tcW w:type="auto" w:w="0"/>
+            <w:tcMar/>
+            <w:tcBorders/>
+            <w:shd w:fill="auto" w:color="auto"/>
+            <w:vAlign w:val="top"/>
+          </w:tcPr>
+          <w:p>
+            <w:pPr>
+              <w:pBdr/>
+              <w:pStyle w:val="Compact"/>
+              <w:spacing/>
+              <w:ind/>
+              <w:rPr/>
+            </w:pPr>
+          </w:p>
+        </w:tc>
+      </w:tr>
+      <w:tr>
+        <w:tblPrEx>
+          <w:tblBorders/>
+          <w:tblCellMar/>
+        </w:tblPrEx>
+        <w:trPr>
+          <w:trHeight w:hRule="atLeast" w:val="20"/>
+        </w:trPr>
+        <w:tc>
+          <w:tcPr>
+            <w:tcW w:type="auto" w:w="0"/>
+            <w:tcMar/>
+            <w:tcBorders/>
+            <w:shd w:fill="auto" w:color="auto"/>
+            <w:vAlign w:val="top"/>
+          </w:tcPr>
+          <w:p>
+            <w:pPr>
+              <w:pBdr/>
+              <w:pStyle w:val="Compact"/>
+              <w:spacing/>
+              <w:ind/>
+              <w:rPr/>
+            </w:pPr>
+            <w:r>
+              <w:rPr/>
+              <w:t xml:space="preserve">2</w:t>
+            </w:r>
+          </w:p>
+        </w:tc>
+        <w:tc>
+          <w:tcPr>
+            <w:tcW w:type="auto" w:w="0"/>
+            <w:tcMar/>
+            <w:tcBorders/>
+            <w:shd w:fill="auto" w:color="auto"/>
+            <w:vAlign w:val="top"/>
+          </w:tcPr>
+          <w:p>
+            <w:pPr>
+              <w:pBdr/>
+              <w:pStyle w:val="Compact"/>
+              <w:spacing/>
+              <w:ind/>
+              <w:rPr/>
+            </w:pPr>
+          </w:p>
+        </w:tc>
+        <w:tc>
+          <w:tcPr>
+            <w:tcW w:type="auto" w:w="0"/>
+            <w:tcMar/>
+            <w:tcBorders/>
+            <w:shd w:fill="auto" w:color="auto"/>
+            <w:vAlign w:val="top"/>
+          </w:tcPr>
+          <w:p>
+            <w:pPr>
+              <w:pBdr/>
+              <w:pStyle w:val="Compact"/>
+              <w:spacing/>
+              <w:ind/>
+              <w:rPr/>
+            </w:pPr>
+            <w:r>
+              <w:rPr/>
+              <w:t xml:space="preserve">3</w:t>
+            </w:r>
+          </w:p>
+        </w:tc>
+        <w:tc>
+          <w:tcPr>
+            <w:tcW w:type="auto" w:w="0"/>
+            <w:tcMar/>
+            <w:tcBorders/>
+            <w:shd w:fill="auto" w:color="auto"/>
+            <w:vAlign w:val="top"/>
+          </w:tcPr>
+          <w:p>
+            <w:pPr>
+              <w:pBdr/>
+              <w:pStyle w:val="Compact"/>
+              <w:spacing/>
+              <w:ind/>
+              <w:rPr/>
+            </w:pPr>
+          </w:p>
+        </w:tc>
+        <w:tc>
+          <w:tcPr>
+            <w:tcW w:type="auto" w:w="0"/>
+            <w:tcMar/>
+            <w:tcBorders/>
+            <w:shd w:fill="auto" w:color="auto"/>
+            <w:vAlign w:val="top"/>
+          </w:tcPr>
+          <w:p>
+            <w:pPr>
+              <w:pBdr/>
+              <w:pStyle w:val="Compact"/>
+              <w:spacing/>
+              <w:ind/>
+              <w:rPr/>
+            </w:pPr>
+            <w:r>
+              <w:rPr/>
+              <w:t xml:space="preserve">4</w:t>
+            </w:r>
+          </w:p>
+        </w:tc>
+        <w:tc>
+          <w:tcPr>
+            <w:tcW w:type="auto" w:w="0"/>
+            <w:tcMar/>
+            <w:tcBorders/>
+            <w:shd w:fill="auto" w:color="auto"/>
+            <w:vAlign w:val="top"/>
+          </w:tcPr>
+          <w:p>
+            <w:pPr>
+              <w:pBdr/>
+              <w:pStyle w:val="Compact"/>
+              <w:spacing/>
+              <w:ind/>
+              <w:rPr/>
+            </w:pPr>
+          </w:p>
+        </w:tc>
+        <w:tc>
+          <w:tcPr>
+            <w:tcW w:type="auto" w:w="0"/>
+            <w:tcMar/>
+            <w:tcBorders/>
+            <w:shd w:fill="auto" w:color="auto"/>
+            <w:vAlign w:val="top"/>
+          </w:tcPr>
+          <w:p>
+            <w:pPr>
+              <w:pBdr/>
+              <w:pStyle w:val="Compact"/>
+              <w:spacing/>
+              <w:ind/>
+              <w:rPr/>
+            </w:pPr>
+            <w:r>
+              <w:rPr/>
+              <w:t xml:space="preserve">5</w:t>
+            </w:r>
+          </w:p>
+        </w:tc>
+        <w:tc>
+          <w:tcPr>
+            <w:tcW w:type="auto" w:w="0"/>
+            <w:tcMar/>
+            <w:tcBorders/>
+            <w:shd w:fill="auto" w:color="auto"/>
+            <w:vAlign w:val="top"/>
+          </w:tcPr>
+          <w:p>
+            <w:pPr>
+              <w:pBdr/>
+              <w:pStyle w:val="Compact"/>
+              <w:spacing/>
+              <w:ind/>
+              <w:rPr/>
+            </w:pPr>
+          </w:p>
+        </w:tc>
+        <w:tc>
+          <w:tcPr>
+            <w:tcW w:type="auto" w:w="0"/>
+            <w:tcMar/>
+            <w:tcBorders/>
+            <w:shd w:fill="auto" w:color="auto"/>
+            <w:vAlign w:val="top"/>
+          </w:tcPr>
+          <w:p>
+            <w:pPr>
+              <w:pBdr/>
+              <w:pStyle w:val="Compact"/>
+              <w:spacing/>
+              <w:ind/>
+              <w:rPr/>
+            </w:pPr>
+            <w:r>
+              <w:rPr/>
+              <w:t xml:space="preserve">6</w:t>
+            </w:r>
+          </w:p>
+        </w:tc>
+        <w:tc>
+          <w:tcPr>
+            <w:tcW w:type="auto" w:w="0"/>
+            <w:tcMar/>
+            <w:tcBorders/>
+            <w:shd w:fill="auto" w:color="auto"/>
+            <w:vAlign w:val="top"/>
+          </w:tcPr>
+          <w:p>
+            <w:pPr>
+              <w:pBdr/>
+              <w:pStyle w:val="Compact"/>
+              <w:spacing/>
+              <w:ind/>
+              <w:rPr/>
+            </w:pPr>
+          </w:p>
+        </w:tc>
+        <w:tc>
+          <w:tcPr>
+            <w:tcW w:type="auto" w:w="0"/>
+            <w:tcMar/>
+            <w:tcBorders/>
+            <w:shd w:fill="auto" w:color="auto"/>
+            <w:vAlign w:val="top"/>
+          </w:tcPr>
+          <w:p>
+            <w:pPr>
+              <w:pBdr/>
+              <w:pStyle w:val="Compact"/>
+              <w:spacing/>
+              <w:ind/>
+              <w:rPr/>
+            </w:pPr>
+            <w:r>
+              <w:rPr/>
+              <w:t xml:space="preserve">7</w:t>
+            </w:r>
+          </w:p>
+        </w:tc>
+        <w:tc>
+          <w:tcPr>
+            <w:tcW w:type="auto" w:w="0"/>
+            <w:tcMar/>
+            <w:tcBorders/>
+            <w:shd w:fill="auto" w:color="auto"/>
+            <w:vAlign w:val="top"/>
+          </w:tcPr>
+          <w:p>
+            <w:pPr>
+              <w:pBdr/>
+              <w:pStyle w:val="Compact"/>
+              <w:spacing/>
+              <w:ind/>
+              <w:rPr/>
+            </w:pPr>
+          </w:p>
+        </w:tc>
+        <w:tc>
+          <w:tcPr>
+            <w:tcW w:type="auto" w:w="0"/>
+            <w:tcMar/>
+            <w:tcBorders/>
+            <w:shd w:fill="auto" w:color="auto"/>
+            <w:vAlign w:val="top"/>
+          </w:tcPr>
+          <w:p>
+            <w:pPr>
+              <w:pBdr/>
+              <w:pStyle w:val="Compact"/>
+              <w:spacing/>
+              <w:ind/>
+              <w:rPr/>
+            </w:pPr>
+            <w:r>
+              <w:rPr/>
+              <w:t xml:space="preserve">8</w:t>
+            </w:r>
+          </w:p>
+        </w:tc>
+      </w:tr>
+      <w:tr>
+        <w:tblPrEx>
+          <w:tblBorders/>
+          <w:tblCellMar/>
+        </w:tblPrEx>
+        <w:trPr>
+          <w:trHeight w:hRule="atLeast" w:val="20"/>
+        </w:trPr>
+        <w:tc>
+          <w:tcPr>
+            <w:tcW w:type="auto" w:w="0"/>
+            <w:tcMar/>
+            <w:tcBorders/>
+            <w:shd w:fill="auto" w:color="auto"/>
+            <w:vAlign w:val="top"/>
+          </w:tcPr>
+          <w:p>
+            <w:pPr>
+              <w:pBdr/>
+              <w:pStyle w:val="Compact"/>
+              <w:spacing/>
+              <w:ind/>
+              <w:rPr/>
+            </w:pPr>
+          </w:p>
+        </w:tc>
+        <w:tc>
+          <w:tcPr>
+            <w:tcW w:type="auto" w:w="0"/>
+            <w:tcMar/>
+            <w:tcBorders/>
+            <w:shd w:fill="auto" w:color="auto"/>
+            <w:vAlign w:val="top"/>
+          </w:tcPr>
+          <w:p>
+            <w:pPr>
+              <w:pBdr/>
+              <w:pStyle w:val="Compact"/>
+              <w:spacing/>
+              <w:ind/>
+              <w:rPr/>
+            </w:pPr>
+          </w:p>
+        </w:tc>
+        <w:tc>
+          <w:tcPr>
+            <w:tcW w:type="auto" w:w="0"/>
+            <w:tcMar/>
+            <w:tcBorders/>
+            <w:shd w:fill="auto" w:color="auto"/>
+            <w:vAlign w:val="top"/>
+          </w:tcPr>
+          <w:p>
+            <w:pPr>
+              <w:pBdr/>
+              <w:pStyle w:val="Compact"/>
+              <w:spacing/>
+              <w:ind/>
+              <w:rPr/>
+            </w:pPr>
+          </w:p>
+        </w:tc>
+        <w:tc>
+          <w:tcPr>
+            <w:tcW w:type="auto" w:w="0"/>
+            <w:tcMar/>
+            <w:tcBorders/>
+            <w:shd w:fill="auto" w:color="auto"/>
+            <w:vAlign w:val="top"/>
+          </w:tcPr>
+          <w:p>
+            <w:pPr>
+              <w:pBdr/>
+              <w:pStyle w:val="Compact"/>
+              <w:spacing/>
+              <w:ind/>
+              <w:rPr/>
+            </w:pPr>
+          </w:p>
+        </w:tc>
+        <w:tc>
+          <w:tcPr>
+            <w:tcW w:type="auto" w:w="0"/>
+            <w:tcMar/>
+            <w:tcBorders/>
+            <w:shd w:fill="auto" w:color="auto"/>
+            <w:vAlign w:val="top"/>
+          </w:tcPr>
+          <w:p>
+            <w:pPr>
+              <w:pBdr/>
+              <w:pStyle w:val="Compact"/>
+              <w:spacing/>
+              <w:ind/>
+              <w:rPr/>
+            </w:pPr>
+          </w:p>
+        </w:tc>
+        <w:tc>
+          <w:tcPr>
+            <w:tcW w:type="auto" w:w="0"/>
+            <w:tcMar/>
+            <w:tcBorders/>
+            <w:shd w:fill="auto" w:color="auto"/>
+            <w:vAlign w:val="top"/>
+          </w:tcPr>
+          <w:p>
+            <w:pPr>
+              <w:pBdr/>
+              <w:pStyle w:val="Compact"/>
+              <w:spacing/>
+              <w:ind/>
+              <w:rPr/>
+            </w:pPr>
+          </w:p>
+        </w:tc>
+        <w:tc>
+          <w:tcPr>
+            <w:tcW w:type="auto" w:w="0"/>
+            <w:tcMar/>
+            <w:tcBorders/>
+            <w:shd w:fill="auto" w:color="auto"/>
+            <w:vAlign w:val="top"/>
+          </w:tcPr>
+          <w:p>
+            <w:pPr>
+              <w:pBdr/>
+              <w:pStyle w:val="Compact"/>
+              <w:spacing/>
+              <w:ind/>
+              <w:rPr/>
+            </w:pPr>
+          </w:p>
+        </w:tc>
+        <w:tc>
+          <w:tcPr>
+            <w:tcW w:type="auto" w:w="0"/>
+            <w:tcMar/>
+            <w:tcBorders/>
+            <w:shd w:fill="auto" w:color="auto"/>
+            <w:vAlign w:val="top"/>
+          </w:tcPr>
+          <w:p>
+            <w:pPr>
+              <w:pBdr/>
+              <w:pStyle w:val="Compact"/>
+              <w:spacing/>
+              <w:ind/>
+              <w:rPr/>
+            </w:pPr>
+          </w:p>
+        </w:tc>
+        <w:tc>
+          <w:tcPr>
+            <w:tcW w:type="auto" w:w="0"/>
+            <w:tcMar/>
+            <w:tcBorders/>
+            <w:shd w:fill="auto" w:color="auto"/>
+            <w:vAlign w:val="top"/>
+          </w:tcPr>
+          <w:p>
+            <w:pPr>
+              <w:pBdr/>
+              <w:pStyle w:val="Compact"/>
+              <w:spacing/>
+              <w:ind/>
+              <w:rPr/>
+            </w:pPr>
+          </w:p>
+        </w:tc>
+        <w:tc>
+          <w:tcPr>
+            <w:tcW w:type="auto" w:w="0"/>
+            <w:tcMar/>
+            <w:tcBorders/>
+            <w:shd w:fill="auto" w:color="auto"/>
+            <w:vAlign w:val="top"/>
+          </w:tcPr>
+          <w:p>
+            <w:pPr>
+              <w:pBdr/>
+              <w:pStyle w:val="Compact"/>
+              <w:spacing/>
+              <w:ind/>
+              <w:rPr/>
+            </w:pPr>
+          </w:p>
+        </w:tc>
+        <w:tc>
+          <w:tcPr>
+            <w:tcW w:type="auto" w:w="0"/>
+            <w:tcMar/>
+            <w:tcBorders/>
+            <w:shd w:fill="auto" w:color="auto"/>
+            <w:vAlign w:val="top"/>
+          </w:tcPr>
+          <w:p>
+            <w:pPr>
+              <w:pBdr/>
+              <w:pStyle w:val="Compact"/>
+              <w:spacing/>
+              <w:ind/>
+              <w:rPr/>
+            </w:pPr>
+          </w:p>
+        </w:tc>
+        <w:tc>
+          <w:tcPr>
+            <w:tcW w:type="auto" w:w="0"/>
+            <w:tcMar/>
+            <w:tcBorders/>
+            <w:shd w:fill="auto" w:color="auto"/>
+            <w:vAlign w:val="top"/>
+          </w:tcPr>
+          <w:p>
+            <w:pPr>
+              <w:pBdr/>
+              <w:pStyle w:val="Compact"/>
+              <w:spacing/>
+              <w:ind/>
+              <w:rPr/>
+            </w:pPr>
+          </w:p>
+        </w:tc>
+        <w:tc>
+          <w:tcPr>
+            <w:tcW w:type="auto" w:w="0"/>
+            <w:tcMar/>
+            <w:tcBorders/>
+            <w:shd w:fill="auto" w:color="auto"/>
+            <w:vAlign w:val="top"/>
+          </w:tcPr>
+          <w:p>
+            <w:pPr>
+              <w:pBdr/>
+              <w:pStyle w:val="Compact"/>
+              <w:spacing/>
+              <w:ind/>
+              <w:rPr/>
+            </w:pPr>
+          </w:p>
+        </w:tc>
+      </w:tr>
+      <w:tr>
+        <w:tblPrEx>
+          <w:tblBorders/>
+          <w:tblCellMar/>
+        </w:tblPrEx>
+        <w:trPr>
+          <w:trHeight w:hRule="atLeast" w:val="20"/>
+        </w:trPr>
+        <w:tc>
+          <w:tcPr>
+            <w:tcW w:type="auto" w:w="0"/>
+            <w:tcMar/>
+            <w:tcBorders/>
+            <w:shd w:fill="auto" w:color="auto"/>
+            <w:vAlign w:val="top"/>
+          </w:tcPr>
+          <w:p>
+            <w:pPr>
+              <w:pBdr/>
+              <w:pStyle w:val="Compact"/>
+              <w:spacing/>
+              <w:ind/>
+              <w:rPr/>
+            </w:pPr>
+            <w:r>
+              <w:rPr/>
+              <w:t xml:space="preserve">9</w:t>
+            </w:r>
+          </w:p>
+        </w:tc>
+        <w:tc>
+          <w:tcPr>
+            <w:tcW w:type="auto" w:w="0"/>
+            <w:tcMar/>
+            <w:tcBorders/>
+            <w:shd w:fill="auto" w:color="auto"/>
+            <w:vAlign w:val="top"/>
+          </w:tcPr>
+          <w:p>
+            <w:pPr>
+              <w:pBdr/>
+              <w:pStyle w:val="Compact"/>
+              <w:spacing/>
+              <w:ind/>
+              <w:rPr/>
+            </w:pPr>
+          </w:p>
+        </w:tc>
+        <w:tc>
+          <w:tcPr>
+            <w:tcW w:type="auto" w:w="0"/>
+            <w:tcMar/>
+            <w:tcBorders/>
+            <w:shd w:fill="auto" w:color="auto"/>
+            <w:vAlign w:val="top"/>
+          </w:tcPr>
+          <w:p>
+            <w:pPr>
+              <w:pBdr/>
+              <w:pStyle w:val="Compact"/>
+              <w:spacing/>
+              <w:ind/>
+              <w:rPr/>
+            </w:pPr>
+            <w:r>
+              <w:rPr/>
+              <w:t xml:space="preserve">10</w:t>
+            </w:r>
+          </w:p>
+        </w:tc>
+        <w:tc>
+          <w:tcPr>
+            <w:tcW w:type="auto" w:w="0"/>
+            <w:tcMar/>
+            <w:tcBorders/>
+            <w:shd w:fill="auto" w:color="auto"/>
+            <w:vAlign w:val="top"/>
+          </w:tcPr>
+          <w:p>
+            <w:pPr>
+              <w:pBdr/>
+              <w:pStyle w:val="Compact"/>
+              <w:spacing/>
+              <w:ind/>
+              <w:rPr/>
+            </w:pPr>
+          </w:p>
+        </w:tc>
+        <w:tc>
+          <w:tcPr>
+            <w:tcW w:type="auto" w:w="0"/>
+            <w:tcMar/>
+            <w:tcBorders/>
+            <w:shd w:fill="auto" w:color="auto"/>
+            <w:vAlign w:val="top"/>
+          </w:tcPr>
+          <w:p>
+            <w:pPr>
+              <w:pBdr/>
+              <w:pStyle w:val="Compact"/>
+              <w:spacing/>
+              <w:ind/>
+              <w:rPr/>
+            </w:pPr>
+            <w:r>
+              <w:rPr/>
+              <w:t xml:space="preserve">11</w:t>
+            </w:r>
+          </w:p>
+        </w:tc>
+        <w:tc>
+          <w:tcPr>
+            <w:tcW w:type="auto" w:w="0"/>
+            <w:tcMar/>
+            <w:tcBorders/>
+            <w:shd w:fill="auto" w:color="auto"/>
+            <w:vAlign w:val="top"/>
+          </w:tcPr>
+          <w:p>
+            <w:pPr>
+              <w:pBdr/>
+              <w:pStyle w:val="Compact"/>
+              <w:spacing/>
+              <w:ind/>
+              <w:rPr/>
+            </w:pPr>
+          </w:p>
+        </w:tc>
+        <w:tc>
+          <w:tcPr>
+            <w:tcW w:type="auto" w:w="0"/>
+            <w:tcMar/>
+            <w:tcBorders/>
+            <w:shd w:fill="auto" w:color="auto"/>
+            <w:vAlign w:val="top"/>
+          </w:tcPr>
+          <w:p>
+            <w:pPr>
+              <w:pBdr/>
+              <w:pStyle w:val="Compact"/>
+              <w:spacing/>
+              <w:ind/>
+              <w:rPr/>
+            </w:pPr>
+            <w:r>
+              <w:rPr/>
+              <w:t xml:space="preserve">12</w:t>
+            </w:r>
+          </w:p>
+        </w:tc>
+        <w:tc>
+          <w:tcPr>
+            <w:tcW w:type="auto" w:w="0"/>
+            <w:tcMar/>
+            <w:tcBorders/>
+            <w:shd w:fill="auto" w:color="auto"/>
+            <w:vAlign w:val="top"/>
+          </w:tcPr>
+          <w:p>
+            <w:pPr>
+              <w:pBdr/>
+              <w:pStyle w:val="Compact"/>
+              <w:spacing/>
+              <w:ind/>
+              <w:rPr/>
+            </w:pPr>
+          </w:p>
+        </w:tc>
+        <w:tc>
+          <w:tcPr>
+            <w:tcW w:type="auto" w:w="0"/>
+            <w:tcMar/>
+            <w:tcBorders/>
+            <w:shd w:fill="auto" w:color="auto"/>
+            <w:vAlign w:val="top"/>
+          </w:tcPr>
+          <w:p>
+            <w:pPr>
+              <w:pBdr/>
+              <w:pStyle w:val="Compact"/>
+              <w:spacing/>
+              <w:ind/>
+              <w:rPr/>
+            </w:pPr>
+            <w:r>
+              <w:rPr/>
+              <w:t xml:space="preserve">13</w:t>
+            </w:r>
+          </w:p>
+        </w:tc>
+        <w:tc>
+          <w:tcPr>
+            <w:tcW w:type="auto" w:w="0"/>
+            <w:tcMar/>
+            <w:tcBorders/>
+            <w:shd w:fill="auto" w:color="auto"/>
+            <w:vAlign w:val="top"/>
+          </w:tcPr>
+          <w:p>
+            <w:pPr>
+              <w:pBdr/>
+              <w:pStyle w:val="Compact"/>
+              <w:spacing/>
+              <w:ind/>
+              <w:rPr/>
+            </w:pPr>
+          </w:p>
+        </w:tc>
+        <w:tc>
+          <w:tcPr>
+            <w:tcW w:type="auto" w:w="0"/>
+            <w:tcMar/>
+            <w:tcBorders/>
+            <w:shd w:fill="auto" w:color="auto"/>
+            <w:vAlign w:val="top"/>
+          </w:tcPr>
+          <w:p>
+            <w:pPr>
+              <w:pBdr/>
+              <w:pStyle w:val="Compact"/>
+              <w:spacing/>
+              <w:ind/>
+              <w:rPr/>
+            </w:pPr>
+            <w:r>
+              <w:rPr/>
+              <w:t xml:space="preserve">14</w:t>
+            </w:r>
+          </w:p>
+        </w:tc>
+        <w:tc>
+          <w:tcPr>
+            <w:tcW w:type="auto" w:w="0"/>
+            <w:tcMar/>
+            <w:tcBorders/>
+            <w:shd w:fill="auto" w:color="auto"/>
+            <w:vAlign w:val="top"/>
+          </w:tcPr>
+          <w:p>
+            <w:pPr>
+              <w:pBdr/>
+              <w:pStyle w:val="Compact"/>
+              <w:spacing/>
+              <w:ind/>
+              <w:rPr/>
+            </w:pPr>
+          </w:p>
+        </w:tc>
+        <w:tc>
+          <w:tcPr>
+            <w:tcW w:type="auto" w:w="0"/>
+            <w:tcMar/>
+            <w:tcBorders/>
+            <w:shd w:fill="auto" w:color="auto"/>
+            <w:vAlign w:val="top"/>
+          </w:tcPr>
+          <w:p>
+            <w:pPr>
+              <w:pBdr/>
+              <w:pStyle w:val="Compact"/>
+              <w:spacing/>
+              <w:ind/>
+              <w:rPr/>
+            </w:pPr>
+            <w:r>
+              <w:rPr/>
+              <w:t xml:space="preserve">15</w:t>
+            </w:r>
+          </w:p>
+        </w:tc>
+      </w:tr>
+      <w:tr>
+        <w:tblPrEx>
+          <w:tblBorders/>
+          <w:tblCellMar/>
+        </w:tblPrEx>
+        <w:trPr>
+          <w:trHeight w:hRule="atLeast" w:val="20"/>
+        </w:trPr>
+        <w:tc>
+          <w:tcPr>
+            <w:tcW w:type="auto" w:w="0"/>
+            <w:tcMar/>
+            <w:tcBorders/>
+            <w:shd w:fill="auto" w:color="auto"/>
+            <w:vAlign w:val="top"/>
+          </w:tcPr>
+          <w:p>
+            <w:pPr>
+              <w:pBdr/>
+              <w:pStyle w:val="Compact"/>
+              <w:spacing/>
+              <w:ind/>
+              <w:rPr/>
+            </w:pPr>
+          </w:p>
+        </w:tc>
+        <w:tc>
+          <w:tcPr>
+            <w:tcW w:type="auto" w:w="0"/>
+            <w:tcMar/>
+            <w:tcBorders/>
+            <w:shd w:fill="auto" w:color="auto"/>
+            <w:vAlign w:val="top"/>
+          </w:tcPr>
+          <w:p>
+            <w:pPr>
+              <w:pBdr/>
+              <w:pStyle w:val="Compact"/>
+              <w:spacing/>
+              <w:ind/>
+              <w:rPr/>
+            </w:pPr>
+          </w:p>
+        </w:tc>
+        <w:tc>
+          <w:tcPr>
+            <w:tcW w:type="auto" w:w="0"/>
+            <w:tcMar/>
+            <w:tcBorders/>
+            <w:shd w:fill="auto" w:color="auto"/>
+            <w:vAlign w:val="top"/>
+          </w:tcPr>
+          <w:p>
+            <w:pPr>
+              <w:pBdr/>
+              <w:pStyle w:val="Compact"/>
+              <w:spacing/>
+              <w:ind/>
+              <w:rPr/>
+            </w:pPr>
+          </w:p>
+        </w:tc>
+        <w:tc>
+          <w:tcPr>
+            <w:tcW w:type="auto" w:w="0"/>
+            <w:tcMar/>
+            <w:tcBorders/>
+            <w:shd w:fill="auto" w:color="auto"/>
+            <w:vAlign w:val="top"/>
+          </w:tcPr>
+          <w:p>
+            <w:pPr>
+              <w:pBdr/>
+              <w:pStyle w:val="Compact"/>
+              <w:spacing/>
+              <w:ind/>
+              <w:rPr/>
+            </w:pPr>
+          </w:p>
+        </w:tc>
+        <w:tc>
+          <w:tcPr>
+            <w:tcW w:type="auto" w:w="0"/>
+            <w:tcMar/>
+            <w:tcBorders/>
+            <w:shd w:fill="auto" w:color="auto"/>
+            <w:vAlign w:val="top"/>
+          </w:tcPr>
+          <w:p>
+            <w:pPr>
+              <w:pBdr/>
+              <w:pStyle w:val="Compact"/>
+              <w:spacing/>
+              <w:ind/>
+              <w:rPr/>
+            </w:pPr>
+          </w:p>
+        </w:tc>
+        <w:tc>
+          <w:tcPr>
+            <w:tcW w:type="auto" w:w="0"/>
+            <w:tcMar/>
+            <w:tcBorders/>
+            <w:shd w:fill="auto" w:color="auto"/>
+            <w:vAlign w:val="top"/>
+          </w:tcPr>
+          <w:p>
+            <w:pPr>
+              <w:pBdr/>
+              <w:pStyle w:val="Compact"/>
+              <w:spacing/>
+              <w:ind/>
+              <w:rPr/>
+            </w:pPr>
+          </w:p>
+        </w:tc>
+        <w:tc>
+          <w:tcPr>
+            <w:tcW w:type="auto" w:w="0"/>
+            <w:tcMar/>
+            <w:tcBorders/>
+            <w:shd w:fill="auto" w:color="auto"/>
+            <w:vAlign w:val="top"/>
+          </w:tcPr>
+          <w:p>
+            <w:pPr>
+              <w:pBdr/>
+              <w:pStyle w:val="Compact"/>
+              <w:spacing/>
+              <w:ind/>
+              <w:rPr/>
+            </w:pPr>
+          </w:p>
+        </w:tc>
+        <w:tc>
+          <w:tcPr>
+            <w:tcW w:type="auto" w:w="0"/>
+            <w:tcMar/>
+            <w:tcBorders/>
+            <w:shd w:fill="auto" w:color="auto"/>
+            <w:vAlign w:val="top"/>
+          </w:tcPr>
+          <w:p>
+            <w:pPr>
+              <w:pBdr/>
+              <w:pStyle w:val="Compact"/>
+              <w:spacing/>
+              <w:ind/>
+              <w:rPr/>
+            </w:pPr>
+          </w:p>
+        </w:tc>
+        <w:tc>
+          <w:tcPr>
+            <w:tcW w:type="auto" w:w="0"/>
+            <w:tcMar/>
+            <w:tcBorders/>
+            <w:shd w:fill="auto" w:color="auto"/>
+            <w:vAlign w:val="top"/>
+          </w:tcPr>
+          <w:p>
+            <w:pPr>
+              <w:pBdr/>
+              <w:pStyle w:val="Compact"/>
+              <w:spacing/>
+              <w:ind/>
+              <w:rPr/>
+            </w:pPr>
+          </w:p>
+        </w:tc>
+        <w:tc>
+          <w:tcPr>
+            <w:tcW w:type="auto" w:w="0"/>
+            <w:tcMar/>
+            <w:tcBorders/>
+            <w:shd w:fill="auto" w:color="auto"/>
+            <w:vAlign w:val="top"/>
+          </w:tcPr>
+          <w:p>
+            <w:pPr>
+              <w:pBdr/>
+              <w:pStyle w:val="Compact"/>
+              <w:spacing/>
+              <w:ind/>
+              <w:rPr/>
+            </w:pPr>
+          </w:p>
+        </w:tc>
+        <w:tc>
+          <w:tcPr>
+            <w:tcW w:type="auto" w:w="0"/>
+            <w:tcMar/>
+            <w:tcBorders/>
+            <w:shd w:fill="auto" w:color="auto"/>
+            <w:vAlign w:val="top"/>
+          </w:tcPr>
+          <w:p>
+            <w:pPr>
+              <w:pBdr/>
+              <w:pStyle w:val="Compact"/>
+              <w:spacing/>
+              <w:ind/>
+              <w:rPr/>
+            </w:pPr>
+          </w:p>
+        </w:tc>
+        <w:tc>
+          <w:tcPr>
+            <w:tcW w:type="auto" w:w="0"/>
+            <w:tcMar/>
+            <w:tcBorders/>
+            <w:shd w:fill="auto" w:color="auto"/>
+            <w:vAlign w:val="top"/>
+          </w:tcPr>
+          <w:p>
+            <w:pPr>
+              <w:pBdr/>
+              <w:pStyle w:val="Compact"/>
+              <w:spacing/>
+              <w:ind/>
+              <w:rPr/>
+            </w:pPr>
+          </w:p>
+        </w:tc>
+        <w:tc>
+          <w:tcPr>
+            <w:tcW w:type="auto" w:w="0"/>
+            <w:tcMar/>
+            <w:tcBorders/>
+            <w:shd w:fill="auto" w:color="auto"/>
+            <w:vAlign w:val="top"/>
+          </w:tcPr>
+          <w:p>
+            <w:pPr>
+              <w:pBdr/>
+              <w:pStyle w:val="Compact"/>
+              <w:spacing/>
+              <w:ind/>
+              <w:rPr/>
+            </w:pPr>
+          </w:p>
+        </w:tc>
+      </w:tr>
+      <w:tr>
+        <w:tblPrEx>
+          <w:tblBorders/>
+          <w:tblCellMar/>
+        </w:tblPrEx>
+        <w:trPr>
+          <w:trHeight w:hRule="atLeast" w:val="20"/>
+        </w:trPr>
+        <w:tc>
+          <w:tcPr>
+            <w:tcW w:type="auto" w:w="0"/>
+            <w:tcMar/>
+            <w:tcBorders/>
+            <w:shd w:fill="auto" w:color="auto"/>
+            <w:vAlign w:val="top"/>
+          </w:tcPr>
+          <w:p>
+            <w:pPr>
+              <w:pBdr/>
+              <w:pStyle w:val="Compact"/>
+              <w:spacing/>
+              <w:ind/>
+              <w:rPr/>
+            </w:pPr>
+            <w:r>
+              <w:rPr/>
+              <w:t xml:space="preserve">16</w:t>
+            </w:r>
+          </w:p>
+        </w:tc>
+        <w:tc>
+          <w:tcPr>
+            <w:tcW w:type="auto" w:w="0"/>
+            <w:tcMar/>
+            <w:tcBorders/>
+            <w:shd w:fill="auto" w:color="auto"/>
+            <w:vAlign w:val="top"/>
+          </w:tcPr>
+          <w:p>
+            <w:pPr>
+              <w:pBdr/>
+              <w:pStyle w:val="Compact"/>
+              <w:spacing/>
+              <w:ind/>
+              <w:rPr/>
+            </w:pPr>
+          </w:p>
+        </w:tc>
+        <w:tc>
+          <w:tcPr>
+            <w:tcW w:type="auto" w:w="0"/>
+            <w:tcMar/>
+            <w:tcBorders/>
+            <w:shd w:fill="auto" w:color="auto"/>
+            <w:vAlign w:val="top"/>
+          </w:tcPr>
+          <w:p>
+            <w:pPr>
+              <w:pBdr/>
+              <w:pStyle w:val="Compact"/>
+              <w:spacing/>
+              <w:ind/>
+              <w:rPr/>
+            </w:pPr>
+            <w:r>
+              <w:rPr/>
+              <w:t xml:space="preserve">17</w:t>
+            </w:r>
+          </w:p>
+        </w:tc>
+        <w:tc>
+          <w:tcPr>
+            <w:tcW w:type="auto" w:w="0"/>
+            <w:tcMar/>
+            <w:tcBorders/>
+            <w:shd w:fill="auto" w:color="auto"/>
+            <w:vAlign w:val="top"/>
+          </w:tcPr>
+          <w:p>
+            <w:pPr>
+              <w:pBdr/>
+              <w:pStyle w:val="Compact"/>
+              <w:spacing/>
+              <w:ind/>
+              <w:rPr/>
+            </w:pPr>
+          </w:p>
+        </w:tc>
+        <w:tc>
+          <w:tcPr>
+            <w:tcW w:type="auto" w:w="0"/>
+            <w:tcMar/>
+            <w:tcBorders/>
+            <w:shd w:fill="auto" w:color="auto"/>
+            <w:vAlign w:val="top"/>
+          </w:tcPr>
+          <w:p>
+            <w:pPr>
+              <w:pBdr/>
+              <w:pStyle w:val="Compact"/>
+              <w:spacing/>
+              <w:ind/>
+              <w:rPr/>
+            </w:pPr>
+            <w:r>
+              <w:rPr/>
+              <w:t xml:space="preserve">18</w:t>
+            </w:r>
+          </w:p>
+        </w:tc>
+        <w:tc>
+          <w:tcPr>
+            <w:tcW w:type="auto" w:w="0"/>
+            <w:tcMar/>
+            <w:tcBorders/>
+            <w:shd w:fill="auto" w:color="auto"/>
+            <w:vAlign w:val="top"/>
+          </w:tcPr>
+          <w:p>
+            <w:pPr>
+              <w:pBdr/>
+              <w:pStyle w:val="Compact"/>
+              <w:spacing/>
+              <w:ind/>
+              <w:rPr/>
+            </w:pPr>
+          </w:p>
+        </w:tc>
+        <w:tc>
+          <w:tcPr>
+            <w:tcW w:type="auto" w:w="0"/>
+            <w:tcMar/>
+            <w:tcBorders/>
+            <w:shd w:fill="auto" w:color="auto"/>
+            <w:vAlign w:val="top"/>
+          </w:tcPr>
+          <w:p>
+            <w:pPr>
+              <w:pBdr/>
+              <w:pStyle w:val="Compact"/>
+              <w:spacing/>
+              <w:ind/>
+              <w:rPr/>
+            </w:pPr>
+            <w:r>
+              <w:rPr/>
+              <w:t xml:space="preserve">19</w:t>
+            </w:r>
+          </w:p>
+        </w:tc>
+        <w:tc>
+          <w:tcPr>
+            <w:tcW w:type="auto" w:w="0"/>
+            <w:tcMar/>
+            <w:tcBorders/>
+            <w:shd w:fill="auto" w:color="auto"/>
+            <w:vAlign w:val="top"/>
+          </w:tcPr>
+          <w:p>
+            <w:pPr>
+              <w:pBdr/>
+              <w:pStyle w:val="Compact"/>
+              <w:spacing/>
+              <w:ind/>
+              <w:rPr/>
+            </w:pPr>
+          </w:p>
+        </w:tc>
+        <w:tc>
+          <w:tcPr>
+            <w:tcW w:type="auto" w:w="0"/>
+            <w:tcMar/>
+            <w:tcBorders/>
+            <w:shd w:fill="auto" w:color="auto"/>
+            <w:vAlign w:val="top"/>
+          </w:tcPr>
+          <w:p>
+            <w:pPr>
+              <w:pBdr/>
+              <w:pStyle w:val="Compact"/>
+              <w:spacing/>
+              <w:ind/>
+              <w:rPr/>
+            </w:pPr>
+            <w:r>
+              <w:rPr/>
+              <w:t xml:space="preserve">20</w:t>
+            </w:r>
+          </w:p>
+        </w:tc>
+        <w:tc>
+          <w:tcPr>
+            <w:tcW w:type="auto" w:w="0"/>
+            <w:tcMar/>
+            <w:tcBorders/>
+            <w:shd w:fill="auto" w:color="auto"/>
+            <w:vAlign w:val="top"/>
+          </w:tcPr>
+          <w:p>
+            <w:pPr>
+              <w:pBdr/>
+              <w:pStyle w:val="Compact"/>
+              <w:spacing/>
+              <w:ind/>
+              <w:rPr/>
+            </w:pPr>
+          </w:p>
+        </w:tc>
+        <w:tc>
+          <w:tcPr>
+            <w:tcW w:type="auto" w:w="0"/>
+            <w:tcMar/>
+            <w:tcBorders/>
+            <w:shd w:fill="auto" w:color="auto"/>
+            <w:vAlign w:val="top"/>
+          </w:tcPr>
+          <w:p>
+            <w:pPr>
+              <w:pBdr/>
+              <w:pStyle w:val="Compact"/>
+              <w:spacing/>
+              <w:ind/>
+              <w:rPr/>
+            </w:pPr>
+            <w:r>
+              <w:rPr/>
+              <w:t xml:space="preserve">21</w:t>
+            </w:r>
+          </w:p>
+        </w:tc>
+        <w:tc>
+          <w:tcPr>
+            <w:tcW w:type="auto" w:w="0"/>
+            <w:tcMar/>
+            <w:tcBorders/>
+            <w:shd w:fill="auto" w:color="auto"/>
+            <w:vAlign w:val="top"/>
+          </w:tcPr>
+          <w:p>
+            <w:pPr>
+              <w:pBdr/>
+              <w:pStyle w:val="Compact"/>
+              <w:spacing/>
+              <w:ind/>
+              <w:rPr/>
+            </w:pPr>
+          </w:p>
+        </w:tc>
+        <w:tc>
+          <w:tcPr>
+            <w:tcW w:type="auto" w:w="0"/>
+            <w:tcMar/>
+            <w:tcBorders/>
+            <w:shd w:fill="auto" w:color="auto"/>
+            <w:vAlign w:val="top"/>
+          </w:tcPr>
+          <w:p>
+            <w:pPr>
+              <w:pBdr/>
+              <w:pStyle w:val="Compact"/>
+              <w:spacing/>
+              <w:ind/>
+              <w:rPr/>
+            </w:pPr>
+            <w:r>
+              <w:rPr/>
+              <w:t xml:space="preserve">22</w:t>
+            </w:r>
+          </w:p>
+        </w:tc>
+      </w:tr>
+      <w:tr>
+        <w:tblPrEx>
+          <w:tblBorders/>
+          <w:tblCellMar/>
+        </w:tblPrEx>
+        <w:trPr>
+          <w:trHeight w:hRule="atLeast" w:val="20"/>
+        </w:trPr>
+        <w:tc>
+          <w:tcPr>
+            <w:tcW w:type="auto" w:w="0"/>
+            <w:tcMar/>
+            <w:tcBorders/>
+            <w:shd w:fill="auto" w:color="auto"/>
+            <w:vAlign w:val="top"/>
+          </w:tcPr>
+          <w:p>
+            <w:pPr>
+              <w:pBdr/>
+              <w:pStyle w:val="Compact"/>
+              <w:spacing/>
+              <w:ind/>
+              <w:rPr/>
+            </w:pPr>
+          </w:p>
+        </w:tc>
+        <w:tc>
+          <w:tcPr>
+            <w:tcW w:type="auto" w:w="0"/>
+            <w:tcMar/>
+            <w:tcBorders/>
+            <w:shd w:fill="auto" w:color="auto"/>
+            <w:vAlign w:val="top"/>
+          </w:tcPr>
+          <w:p>
+            <w:pPr>
+              <w:pBdr/>
+              <w:pStyle w:val="Compact"/>
+              <w:spacing/>
+              <w:ind/>
+              <w:rPr/>
+            </w:pPr>
+          </w:p>
+        </w:tc>
+        <w:tc>
+          <w:tcPr>
+            <w:tcW w:type="auto" w:w="0"/>
+            <w:tcMar/>
+            <w:tcBorders/>
+            <w:shd w:fill="auto" w:color="auto"/>
+            <w:vAlign w:val="top"/>
+          </w:tcPr>
+          <w:p>
+            <w:pPr>
+              <w:pBdr/>
+              <w:pStyle w:val="Compact"/>
+              <w:spacing/>
+              <w:ind/>
+              <w:rPr/>
+            </w:pPr>
+          </w:p>
+        </w:tc>
+        <w:tc>
+          <w:tcPr>
+            <w:tcW w:type="auto" w:w="0"/>
+            <w:tcMar/>
+            <w:tcBorders/>
+            <w:shd w:fill="auto" w:color="auto"/>
+            <w:vAlign w:val="top"/>
+          </w:tcPr>
+          <w:p>
+            <w:pPr>
+              <w:pBdr/>
+              <w:pStyle w:val="Compact"/>
+              <w:spacing/>
+              <w:ind/>
+              <w:rPr/>
+            </w:pPr>
+          </w:p>
+        </w:tc>
+        <w:tc>
+          <w:tcPr>
+            <w:tcW w:type="auto" w:w="0"/>
+            <w:tcMar/>
+            <w:tcBorders/>
+            <w:shd w:fill="auto" w:color="auto"/>
+            <w:vAlign w:val="top"/>
+          </w:tcPr>
+          <w:p>
+            <w:pPr>
+              <w:pBdr/>
+              <w:pStyle w:val="Compact"/>
+              <w:spacing/>
+              <w:ind/>
+              <w:rPr/>
+            </w:pPr>
+          </w:p>
+        </w:tc>
+        <w:tc>
+          <w:tcPr>
+            <w:tcW w:type="auto" w:w="0"/>
+            <w:tcMar/>
+            <w:tcBorders/>
+            <w:shd w:fill="auto" w:color="auto"/>
+            <w:vAlign w:val="top"/>
+          </w:tcPr>
+          <w:p>
+            <w:pPr>
+              <w:pBdr/>
+              <w:pStyle w:val="Compact"/>
+              <w:spacing/>
+              <w:ind/>
+              <w:rPr/>
+            </w:pPr>
+          </w:p>
+        </w:tc>
+        <w:tc>
+          <w:tcPr>
+            <w:tcW w:type="auto" w:w="0"/>
+            <w:tcMar/>
+            <w:tcBorders/>
+            <w:shd w:fill="auto" w:color="auto"/>
+            <w:vAlign w:val="top"/>
+          </w:tcPr>
+          <w:p>
+            <w:pPr>
+              <w:pBdr/>
+              <w:pStyle w:val="Compact"/>
+              <w:spacing/>
+              <w:ind/>
+              <w:rPr/>
+            </w:pPr>
+          </w:p>
+        </w:tc>
+        <w:tc>
+          <w:tcPr>
+            <w:tcW w:type="auto" w:w="0"/>
+            <w:tcMar/>
+            <w:tcBorders/>
+            <w:shd w:fill="auto" w:color="auto"/>
+            <w:vAlign w:val="top"/>
+          </w:tcPr>
+          <w:p>
+            <w:pPr>
+              <w:pBdr/>
+              <w:pStyle w:val="Compact"/>
+              <w:spacing/>
+              <w:ind/>
+              <w:rPr/>
+            </w:pPr>
+          </w:p>
+        </w:tc>
+        <w:tc>
+          <w:tcPr>
+            <w:tcW w:type="auto" w:w="0"/>
+            <w:tcMar/>
+            <w:tcBorders/>
+            <w:shd w:fill="auto" w:color="auto"/>
+            <w:vAlign w:val="top"/>
+          </w:tcPr>
+          <w:p>
+            <w:pPr>
+              <w:pBdr/>
+              <w:pStyle w:val="Compact"/>
+              <w:spacing/>
+              <w:ind/>
+              <w:rPr/>
+            </w:pPr>
+          </w:p>
+        </w:tc>
+        <w:tc>
+          <w:tcPr>
+            <w:tcW w:type="auto" w:w="0"/>
+            <w:tcMar/>
+            <w:tcBorders/>
+            <w:shd w:fill="auto" w:color="auto"/>
+            <w:vAlign w:val="top"/>
+          </w:tcPr>
+          <w:p>
+            <w:pPr>
+              <w:pBdr/>
+              <w:pStyle w:val="Compact"/>
+              <w:spacing/>
+              <w:ind/>
+              <w:rPr/>
+            </w:pPr>
+          </w:p>
+        </w:tc>
+        <w:tc>
+          <w:tcPr>
+            <w:tcW w:type="auto" w:w="0"/>
+            <w:tcMar/>
+            <w:tcBorders/>
+            <w:shd w:fill="auto" w:color="auto"/>
+            <w:vAlign w:val="top"/>
+          </w:tcPr>
+          <w:p>
+            <w:pPr>
+              <w:pBdr/>
+              <w:pStyle w:val="Compact"/>
+              <w:spacing/>
+              <w:ind/>
+              <w:rPr/>
+            </w:pPr>
+          </w:p>
+        </w:tc>
+        <w:tc>
+          <w:tcPr>
+            <w:tcW w:type="auto" w:w="0"/>
+            <w:tcMar/>
+            <w:tcBorders/>
+            <w:shd w:fill="auto" w:color="auto"/>
+            <w:vAlign w:val="top"/>
+          </w:tcPr>
+          <w:p>
+            <w:pPr>
+              <w:pBdr/>
+              <w:pStyle w:val="Compact"/>
+              <w:spacing/>
+              <w:ind/>
+              <w:rPr/>
+            </w:pPr>
+          </w:p>
+        </w:tc>
+        <w:tc>
+          <w:tcPr>
+            <w:tcW w:type="auto" w:w="0"/>
+            <w:tcMar/>
+            <w:tcBorders/>
+            <w:shd w:fill="auto" w:color="auto"/>
+            <w:vAlign w:val="top"/>
+          </w:tcPr>
+          <w:p>
+            <w:pPr>
+              <w:pBdr/>
+              <w:pStyle w:val="Compact"/>
+              <w:spacing/>
+              <w:ind/>
+              <w:rPr/>
+            </w:pPr>
+          </w:p>
+        </w:tc>
+      </w:tr>
+      <w:tr>
+        <w:tblPrEx>
+          <w:tblBorders/>
+          <w:tblCellMar/>
+        </w:tblPrEx>
+        <w:trPr>
+          <w:trHeight w:hRule="atLeast" w:val="20"/>
+        </w:trPr>
+        <w:tc>
+          <w:tcPr>
+            <w:tcW w:type="auto" w:w="0"/>
+            <w:tcMar/>
+            <w:tcBorders/>
+            <w:shd w:fill="auto" w:color="auto"/>
+            <w:vAlign w:val="top"/>
+          </w:tcPr>
+          <w:p>
+            <w:pPr>
+              <w:pBdr/>
+              <w:pStyle w:val="Compact"/>
+              <w:spacing/>
+              <w:ind/>
+              <w:rPr/>
+            </w:pPr>
+            <w:r>
+              <w:rPr/>
+              <w:t xml:space="preserve">23</w:t>
+            </w:r>
+          </w:p>
+        </w:tc>
+        <w:tc>
+          <w:tcPr>
+            <w:tcW w:type="auto" w:w="0"/>
+            <w:tcMar/>
+            <w:tcBorders/>
+            <w:shd w:fill="auto" w:color="auto"/>
+            <w:vAlign w:val="top"/>
+          </w:tcPr>
+          <w:p>
+            <w:pPr>
+              <w:pBdr/>
+              <w:pStyle w:val="Compact"/>
+              <w:spacing/>
+              <w:ind/>
+              <w:rPr/>
+            </w:pPr>
+          </w:p>
+        </w:tc>
+        <w:tc>
+          <w:tcPr>
+            <w:tcW w:type="auto" w:w="0"/>
+            <w:tcMar/>
+            <w:tcBorders/>
+            <w:shd w:fill="auto" w:color="auto"/>
+            <w:vAlign w:val="top"/>
+          </w:tcPr>
+          <w:p>
+            <w:pPr>
+              <w:pBdr/>
+              <w:pStyle w:val="Compact"/>
+              <w:spacing/>
+              <w:ind/>
+              <w:rPr/>
+            </w:pPr>
+            <w:r>
+              <w:rPr/>
+              <w:t xml:space="preserve">24</w:t>
+            </w:r>
+          </w:p>
+        </w:tc>
+        <w:tc>
+          <w:tcPr>
+            <w:tcW w:type="auto" w:w="0"/>
+            <w:tcMar/>
+            <w:tcBorders/>
+            <w:shd w:fill="auto" w:color="auto"/>
+            <w:vAlign w:val="top"/>
+          </w:tcPr>
+          <w:p>
+            <w:pPr>
+              <w:pBdr/>
+              <w:pStyle w:val="Compact"/>
+              <w:spacing/>
+              <w:ind/>
+              <w:rPr/>
+            </w:pPr>
+          </w:p>
+        </w:tc>
+        <w:tc>
+          <w:tcPr>
+            <w:tcW w:type="auto" w:w="0"/>
+            <w:tcMar/>
+            <w:tcBorders/>
+            <w:shd w:fill="auto" w:color="auto"/>
+            <w:vAlign w:val="top"/>
+          </w:tcPr>
+          <w:p>
+            <w:pPr>
+              <w:pBdr/>
+              <w:pStyle w:val="Compact"/>
+              <w:spacing/>
+              <w:ind/>
+              <w:rPr/>
+            </w:pPr>
+            <w:r>
+              <w:rPr/>
+              <w:t xml:space="preserve">25</w:t>
+            </w:r>
+          </w:p>
+        </w:tc>
+        <w:tc>
+          <w:tcPr>
+            <w:tcW w:type="auto" w:w="0"/>
+            <w:tcMar/>
+            <w:tcBorders/>
+            <w:shd w:fill="auto" w:color="auto"/>
+            <w:vAlign w:val="top"/>
+          </w:tcPr>
+          <w:p>
+            <w:pPr>
+              <w:pBdr/>
+              <w:pStyle w:val="Compact"/>
+              <w:spacing/>
+              <w:ind/>
+              <w:rPr/>
+            </w:pPr>
+          </w:p>
+        </w:tc>
+        <w:tc>
+          <w:tcPr>
+            <w:tcW w:type="auto" w:w="0"/>
+            <w:tcMar/>
+            <w:tcBorders/>
+            <w:shd w:fill="auto" w:color="auto"/>
+            <w:vAlign w:val="top"/>
+          </w:tcPr>
+          <w:p>
+            <w:pPr>
+              <w:pBdr/>
+              <w:pStyle w:val="Compact"/>
+              <w:spacing/>
+              <w:ind/>
+              <w:rPr/>
+            </w:pPr>
+            <w:r>
+              <w:rPr/>
+              <w:t xml:space="preserve">26</w:t>
+            </w:r>
+          </w:p>
+        </w:tc>
+        <w:tc>
+          <w:tcPr>
+            <w:tcW w:type="auto" w:w="0"/>
+            <w:tcMar/>
+            <w:tcBorders/>
+            <w:shd w:fill="auto" w:color="auto"/>
+            <w:vAlign w:val="top"/>
+          </w:tcPr>
+          <w:p>
+            <w:pPr>
+              <w:pBdr/>
+              <w:pStyle w:val="Compact"/>
+              <w:spacing/>
+              <w:ind/>
+              <w:rPr/>
+            </w:pPr>
+          </w:p>
+        </w:tc>
+        <w:tc>
+          <w:tcPr>
+            <w:tcW w:type="auto" w:w="0"/>
+            <w:tcMar/>
+            <w:tcBorders/>
+            <w:shd w:fill="auto" w:color="auto"/>
+            <w:vAlign w:val="top"/>
+          </w:tcPr>
+          <w:p>
+            <w:pPr>
+              <w:pBdr/>
+              <w:pStyle w:val="Compact"/>
+              <w:spacing/>
+              <w:ind/>
+              <w:rPr/>
+            </w:pPr>
+            <w:r>
+              <w:rPr/>
+              <w:t xml:space="preserve">27</w:t>
+            </w:r>
+          </w:p>
+        </w:tc>
+        <w:tc>
+          <w:tcPr>
+            <w:tcW w:type="auto" w:w="0"/>
+            <w:tcMar/>
+            <w:tcBorders/>
+            <w:shd w:fill="auto" w:color="auto"/>
+            <w:vAlign w:val="top"/>
+          </w:tcPr>
+          <w:p>
+            <w:pPr>
+              <w:pBdr/>
+              <w:pStyle w:val="Compact"/>
+              <w:spacing/>
+              <w:ind/>
+              <w:rPr/>
+            </w:pPr>
+          </w:p>
+        </w:tc>
+        <w:tc>
+          <w:tcPr>
+            <w:tcW w:type="auto" w:w="0"/>
+            <w:tcMar/>
+            <w:tcBorders/>
+            <w:shd w:fill="auto" w:color="auto"/>
+            <w:vAlign w:val="top"/>
+          </w:tcPr>
+          <w:p>
+            <w:pPr>
+              <w:pBdr/>
+              <w:pStyle w:val="Compact"/>
+              <w:spacing/>
+              <w:ind/>
+              <w:rPr/>
+            </w:pPr>
+            <w:r>
+              <w:rPr/>
+              <w:t xml:space="preserve">28</w:t>
+            </w:r>
+          </w:p>
+        </w:tc>
+        <w:tc>
+          <w:tcPr>
+            <w:tcW w:type="auto" w:w="0"/>
+            <w:tcMar/>
+            <w:tcBorders/>
+            <w:shd w:fill="auto" w:color="auto"/>
+            <w:vAlign w:val="top"/>
+          </w:tcPr>
+          <w:p>
+            <w:pPr>
+              <w:pBdr/>
+              <w:pStyle w:val="Compact"/>
+              <w:spacing/>
+              <w:ind/>
+              <w:rPr/>
+            </w:pPr>
+          </w:p>
+        </w:tc>
+        <w:tc>
+          <w:tcPr>
+            <w:tcW w:type="auto" w:w="0"/>
+            <w:tcMar/>
+            <w:tcBorders/>
+            <w:shd w:fill="auto" w:color="auto"/>
+            <w:vAlign w:val="top"/>
+          </w:tcPr>
+          <w:p>
+            <w:pPr>
+              <w:pBdr/>
+              <w:pStyle w:val="Compact"/>
+              <w:spacing/>
+              <w:ind/>
+              <w:rPr/>
+            </w:pPr>
+            <w:r>
+              <w:rPr/>
+              <w:t xml:space="preserve">29</w:t>
+            </w:r>
+          </w:p>
+        </w:tc>
+      </w:tr>
+      <w:tr>
+        <w:tblPrEx>
+          <w:tblBorders/>
+          <w:tblCellMar/>
+        </w:tblPrEx>
+        <w:trPr>
+          <w:trHeight w:hRule="atLeast" w:val="20"/>
+        </w:trPr>
+        <w:tc>
+          <w:tcPr>
+            <w:tcW w:type="auto" w:w="0"/>
+            <w:tcMar/>
+            <w:tcBorders/>
+            <w:shd w:fill="auto" w:color="auto"/>
+            <w:vAlign w:val="top"/>
+          </w:tcPr>
+          <w:p>
+            <w:pPr>
+              <w:pBdr/>
+              <w:pStyle w:val="Compact"/>
+              <w:spacing/>
+              <w:ind/>
+              <w:rPr/>
+            </w:pPr>
+          </w:p>
+        </w:tc>
+        <w:tc>
+          <w:tcPr>
+            <w:tcW w:type="auto" w:w="0"/>
+            <w:tcMar/>
+            <w:tcBorders/>
+            <w:shd w:fill="auto" w:color="auto"/>
+            <w:vAlign w:val="top"/>
+          </w:tcPr>
+          <w:p>
+            <w:pPr>
+              <w:pBdr/>
+              <w:pStyle w:val="Compact"/>
+              <w:spacing/>
+              <w:ind/>
+              <w:rPr/>
+            </w:pPr>
+          </w:p>
+        </w:tc>
+        <w:tc>
+          <w:tcPr>
+            <w:tcW w:type="auto" w:w="0"/>
+            <w:tcMar/>
+            <w:tcBorders/>
+            <w:shd w:fill="auto" w:color="auto"/>
+            <w:vAlign w:val="top"/>
+          </w:tcPr>
+          <w:p>
+            <w:pPr>
+              <w:pBdr/>
+              <w:pStyle w:val="Compact"/>
+              <w:spacing/>
+              <w:ind/>
+              <w:rPr/>
+            </w:pPr>
+          </w:p>
+        </w:tc>
+        <w:tc>
+          <w:tcPr>
+            <w:tcW w:type="auto" w:w="0"/>
+            <w:tcMar/>
+            <w:tcBorders/>
+            <w:shd w:fill="auto" w:color="auto"/>
+            <w:vAlign w:val="top"/>
+          </w:tcPr>
+          <w:p>
+            <w:pPr>
+              <w:pBdr/>
+              <w:pStyle w:val="Compact"/>
+              <w:spacing/>
+              <w:ind/>
+              <w:rPr/>
+            </w:pPr>
+          </w:p>
+        </w:tc>
+        <w:tc>
+          <w:tcPr>
+            <w:tcW w:type="auto" w:w="0"/>
+            <w:tcMar/>
+            <w:tcBorders/>
+            <w:shd w:fill="auto" w:color="auto"/>
+            <w:vAlign w:val="top"/>
+          </w:tcPr>
+          <w:p>
+            <w:pPr>
+              <w:pBdr/>
+              <w:pStyle w:val="Compact"/>
+              <w:spacing/>
+              <w:ind/>
+              <w:rPr/>
+            </w:pPr>
+          </w:p>
+        </w:tc>
+        <w:tc>
+          <w:tcPr>
+            <w:tcW w:type="auto" w:w="0"/>
+            <w:tcMar/>
+            <w:tcBorders/>
+            <w:shd w:fill="auto" w:color="auto"/>
+            <w:vAlign w:val="top"/>
+          </w:tcPr>
+          <w:p>
+            <w:pPr>
+              <w:pBdr/>
+              <w:pStyle w:val="Compact"/>
+              <w:spacing/>
+              <w:ind/>
+              <w:rPr/>
+            </w:pPr>
+          </w:p>
+        </w:tc>
+        <w:tc>
+          <w:tcPr>
+            <w:tcW w:type="auto" w:w="0"/>
+            <w:tcMar/>
+            <w:tcBorders/>
+            <w:shd w:fill="auto" w:color="auto"/>
+            <w:vAlign w:val="top"/>
+          </w:tcPr>
+          <w:p>
+            <w:pPr>
+              <w:pBdr/>
+              <w:pStyle w:val="Compact"/>
+              <w:spacing/>
+              <w:ind/>
+              <w:rPr/>
+            </w:pPr>
+          </w:p>
+        </w:tc>
+        <w:tc>
+          <w:tcPr>
+            <w:tcW w:type="auto" w:w="0"/>
+            <w:tcMar/>
+            <w:tcBorders/>
+            <w:shd w:fill="auto" w:color="auto"/>
+            <w:vAlign w:val="top"/>
+          </w:tcPr>
+          <w:p>
+            <w:pPr>
+              <w:pBdr/>
+              <w:pStyle w:val="Compact"/>
+              <w:spacing/>
+              <w:ind/>
+              <w:rPr/>
+            </w:pPr>
+          </w:p>
+        </w:tc>
+        <w:tc>
+          <w:tcPr>
+            <w:tcW w:type="auto" w:w="0"/>
+            <w:tcMar/>
+            <w:tcBorders/>
+            <w:shd w:fill="auto" w:color="auto"/>
+            <w:vAlign w:val="top"/>
+          </w:tcPr>
+          <w:p>
+            <w:pPr>
+              <w:pBdr/>
+              <w:pStyle w:val="Compact"/>
+              <w:spacing/>
+              <w:ind/>
+              <w:rPr/>
+            </w:pPr>
+          </w:p>
+        </w:tc>
+        <w:tc>
+          <w:tcPr>
+            <w:tcW w:type="auto" w:w="0"/>
+            <w:tcMar/>
+            <w:tcBorders/>
+            <w:shd w:fill="auto" w:color="auto"/>
+            <w:vAlign w:val="top"/>
+          </w:tcPr>
+          <w:p>
+            <w:pPr>
+              <w:pBdr/>
+              <w:pStyle w:val="Compact"/>
+              <w:spacing/>
+              <w:ind/>
+              <w:rPr/>
+            </w:pPr>
+          </w:p>
+        </w:tc>
+        <w:tc>
+          <w:tcPr>
+            <w:tcW w:type="auto" w:w="0"/>
+            <w:tcMar/>
+            <w:tcBorders/>
+            <w:shd w:fill="auto" w:color="auto"/>
+            <w:vAlign w:val="top"/>
+          </w:tcPr>
+          <w:p>
+            <w:pPr>
+              <w:pBdr/>
+              <w:pStyle w:val="Compact"/>
+              <w:spacing/>
+              <w:ind/>
+              <w:rPr/>
+            </w:pPr>
+          </w:p>
+        </w:tc>
+        <w:tc>
+          <w:tcPr>
+            <w:tcW w:type="auto" w:w="0"/>
+            <w:tcMar/>
+            <w:tcBorders/>
+            <w:shd w:fill="auto" w:color="auto"/>
+            <w:vAlign w:val="top"/>
+          </w:tcPr>
+          <w:p>
+            <w:pPr>
+              <w:pBdr/>
+              <w:pStyle w:val="Compact"/>
+              <w:spacing/>
+              <w:ind/>
+              <w:rPr/>
+            </w:pPr>
+          </w:p>
+        </w:tc>
+        <w:tc>
+          <w:tcPr>
+            <w:tcW w:type="auto" w:w="0"/>
+            <w:tcMar/>
+            <w:tcBorders/>
+            <w:shd w:fill="auto" w:color="auto"/>
+            <w:vAlign w:val="top"/>
+          </w:tcPr>
+          <w:p>
+            <w:pPr>
+              <w:pBdr/>
+              <w:pStyle w:val="Compact"/>
+              <w:spacing/>
+              <w:ind/>
+              <w:rPr/>
+            </w:pPr>
+          </w:p>
+        </w:tc>
+      </w:tr>
+      <w:tr>
+        <w:tblPrEx>
+          <w:tblBorders/>
+          <w:tblCellMar/>
+        </w:tblPrEx>
+        <w:trPr>
+          <w:trHeight w:hRule="atLeast" w:val="20"/>
+        </w:trPr>
+        <w:tc>
+          <w:tcPr>
+            <w:tcW w:type="auto" w:w="0"/>
+            <w:tcMar/>
+            <w:tcBorders/>
+            <w:shd w:fill="auto" w:color="auto"/>
+            <w:vAlign w:val="top"/>
+          </w:tcPr>
+          <w:p>
+            <w:pPr>
+              <w:pBdr/>
+              <w:pStyle w:val="Compact"/>
+              <w:spacing/>
+              <w:ind/>
+              <w:rPr/>
+            </w:pPr>
+            <w:r>
+              <w:rPr/>
+              <w:t xml:space="preserve">30</w:t>
+            </w:r>
+          </w:p>
+        </w:tc>
+        <w:tc>
+          <w:tcPr>
+            <w:tcW w:type="auto" w:w="0"/>
+            <w:tcMar/>
+            <w:tcBorders/>
+            <w:shd w:fill="auto" w:color="auto"/>
+            <w:vAlign w:val="top"/>
+          </w:tcPr>
+          <w:p>
+            <w:pPr>
+              <w:pBdr/>
+              <w:pStyle w:val="Compact"/>
+              <w:spacing/>
+              <w:ind/>
+              <w:rPr/>
+            </w:pPr>
+          </w:p>
+        </w:tc>
+        <w:tc>
+          <w:tcPr>
+            <w:tcW w:type="auto" w:w="0"/>
+            <w:tcMar/>
+            <w:tcBorders/>
+            <w:shd w:fill="auto" w:color="auto"/>
+            <w:vAlign w:val="top"/>
+          </w:tcPr>
+          <w:p>
+            <w:pPr>
+              <w:pBdr/>
+              <w:pStyle w:val="Compact"/>
+              <w:spacing/>
+              <w:ind/>
+              <w:rPr/>
+            </w:pPr>
+            <w:r>
+              <w:rPr/>
+              <w:t xml:space="preserve">31</w:t>
+            </w:r>
+          </w:p>
+        </w:tc>
+        <w:tc>
+          <w:tcPr>
+            <w:tcW w:type="auto" w:w="0"/>
+            <w:tcMar/>
+            <w:tcBorders/>
+            <w:shd w:fill="auto" w:color="auto"/>
+            <w:vAlign w:val="top"/>
+          </w:tcPr>
+          <w:p>
+            <w:pPr>
+              <w:pBdr/>
+              <w:pStyle w:val="Compact"/>
+              <w:spacing/>
+              <w:ind/>
+              <w:rPr/>
+            </w:pPr>
+          </w:p>
+        </w:tc>
+        <w:tc>
+          <w:tcPr>
+            <w:tcW w:type="auto" w:w="0"/>
+            <w:tcMar/>
+            <w:tcBorders/>
+            <w:shd w:fill="auto" w:color="auto"/>
+            <w:vAlign w:val="top"/>
+          </w:tcPr>
+          <w:p>
+            <w:pPr>
+              <w:pBdr/>
+              <w:pStyle w:val="Compact"/>
+              <w:spacing/>
+              <w:ind/>
+              <w:rPr/>
+            </w:pPr>
+          </w:p>
+        </w:tc>
+        <w:tc>
+          <w:tcPr>
+            <w:tcW w:type="auto" w:w="0"/>
+            <w:tcMar/>
+            <w:tcBorders/>
+            <w:shd w:fill="auto" w:color="auto"/>
+            <w:vAlign w:val="top"/>
+          </w:tcPr>
+          <w:p>
+            <w:pPr>
+              <w:pBdr/>
+              <w:pStyle w:val="Compact"/>
+              <w:spacing/>
+              <w:ind/>
+              <w:rPr/>
+            </w:pPr>
+          </w:p>
+        </w:tc>
+        <w:tc>
+          <w:tcPr>
+            <w:tcW w:type="auto" w:w="0"/>
+            <w:tcMar/>
+            <w:tcBorders/>
+            <w:shd w:fill="auto" w:color="auto"/>
+            <w:vAlign w:val="top"/>
+          </w:tcPr>
+          <w:p>
+            <w:pPr>
+              <w:pBdr/>
+              <w:pStyle w:val="Compact"/>
+              <w:spacing/>
+              <w:ind/>
+              <w:rPr/>
+            </w:pPr>
+          </w:p>
+        </w:tc>
+        <w:tc>
+          <w:tcPr>
+            <w:tcW w:type="auto" w:w="0"/>
+            <w:tcMar/>
+            <w:tcBorders/>
+            <w:shd w:fill="auto" w:color="auto"/>
+            <w:vAlign w:val="top"/>
+          </w:tcPr>
+          <w:p>
+            <w:pPr>
+              <w:pBdr/>
+              <w:pStyle w:val="Compact"/>
+              <w:spacing/>
+              <w:ind/>
+              <w:rPr/>
+            </w:pPr>
+          </w:p>
+        </w:tc>
+        <w:tc>
+          <w:tcPr>
+            <w:tcW w:type="auto" w:w="0"/>
+            <w:tcMar/>
+            <w:tcBorders/>
+            <w:shd w:fill="auto" w:color="auto"/>
+            <w:vAlign w:val="top"/>
+          </w:tcPr>
+          <w:p>
+            <w:pPr>
+              <w:pBdr/>
+              <w:pStyle w:val="Compact"/>
+              <w:spacing/>
+              <w:ind/>
+              <w:rPr/>
+            </w:pPr>
+          </w:p>
+        </w:tc>
+        <w:tc>
+          <w:tcPr>
+            <w:tcW w:type="auto" w:w="0"/>
+            <w:tcMar/>
+            <w:tcBorders/>
+            <w:shd w:fill="auto" w:color="auto"/>
+            <w:vAlign w:val="top"/>
+          </w:tcPr>
+          <w:p>
+            <w:pPr>
+              <w:pBdr/>
+              <w:pStyle w:val="Compact"/>
+              <w:spacing/>
+              <w:ind/>
+              <w:rPr/>
+            </w:pPr>
+          </w:p>
+        </w:tc>
+        <w:tc>
+          <w:tcPr>
+            <w:tcW w:type="auto" w:w="0"/>
+            <w:tcMar/>
+            <w:tcBorders/>
+            <w:shd w:fill="auto" w:color="auto"/>
+            <w:vAlign w:val="top"/>
+          </w:tcPr>
+          <w:p>
+            <w:pPr>
+              <w:pBdr/>
+              <w:pStyle w:val="Compact"/>
+              <w:spacing/>
+              <w:ind/>
+              <w:rPr/>
+            </w:pPr>
+          </w:p>
+        </w:tc>
+        <w:tc>
+          <w:tcPr>
+            <w:tcW w:type="auto" w:w="0"/>
+            <w:tcMar/>
+            <w:tcBorders/>
+            <w:shd w:fill="auto" w:color="auto"/>
+            <w:vAlign w:val="top"/>
+          </w:tcPr>
+          <w:p>
+            <w:pPr>
+              <w:pBdr/>
+              <w:pStyle w:val="Compact"/>
+              <w:spacing/>
+              <w:ind/>
+              <w:rPr/>
+            </w:pPr>
+          </w:p>
+        </w:tc>
+        <w:tc>
+          <w:tcPr>
+            <w:tcW w:type="auto" w:w="0"/>
+            <w:tcMar/>
+            <w:tcBorders/>
+            <w:shd w:fill="auto" w:color="auto"/>
+            <w:vAlign w:val="top"/>
+          </w:tcPr>
+          <w:p>
+            <w:pPr>
+              <w:pBdr/>
+              <w:pStyle w:val="Compact"/>
+              <w:spacing/>
+              <w:ind/>
+              <w:rPr/>
+            </w:pPr>
+            <w:bookmarkEnd w:id="4"/>
+          </w:p>
+        </w:tc>
+      </w:tr>
+    </w:tbl>
+    <w:p>
+      <w:pPr>
+        <w:pBdr/>
+        <w:pStyle w:val="Heading 1"/>
+        <w:spacing/>
+        <w:ind/>
+        <w:rPr/>
+      </w:pPr>
+      <w:bookmarkStart w:name="structural_elements" w:id="5"/>
+      <w:r>
+        <w:rPr/>
+        <w:t xml:space="preserve">Structural Elements</w:t>
+      </w:r>
+    </w:p>
+    <w:p>
+      <w:pPr>
+        <w:pBdr/>
+        <w:pStyle w:val="First Paragraph"/>
+        <w:spacing/>
+        <w:ind/>
+        <w:rPr/>
+      </w:pPr>
+      <w:r>
+        <w:rPr/>
+        <w:t xml:space="preserve">Miscellaneous structural elements you can add to your document, like</w:t>
+      </w:r>
+      <w:r>
+        <w:rPr/>
+        <w:t xml:space="preserve"> </w:t>
+      </w:r>
+      <w:r>
+        <w:rPr/>
+        <w:t xml:space="preserve">footnotes, endnotes, </w:t>
+      </w:r>
+      <w:r>
+        <w:rPr/>
+        <w:t xml:space="preserve">dropcaps and the like.</w:t>
+      </w:r>
+    </w:p>
+    <w:p>
+      <w:pPr>
+        <w:pBdr/>
+        <w:pStyle w:val="Heading 2"/>
+        <w:spacing/>
+        <w:ind/>
+        <w:rPr/>
+      </w:pPr>
+      <w:bookmarkStart w:name="footnotes_endnotes" w:id="6"/>
+      <w:r>
+        <w:rPr/>
+        <w:t xml:space="preserve">Footnotes &amp; Endnotes</w:t>
+      </w:r>
+    </w:p>
+    <w:p>
+      <w:pPr>
+        <w:pBdr/>
+        <w:pStyle w:val="First Paragraph"/>
+        <w:spacing/>
+        <w:ind/>
+        <w:rPr/>
+      </w:pPr>
+      <w:r>
+        <w:rPr/>
+        <w:t xml:space="preserve">Footnotes</w:t>
+      </w:r>
+      <w:r>
+        <w:rPr/>
+        <w:fldChar w:fldCharType="begin"/>
+      </w:r>
+      <w:r>
+        <w:rPr/>
+        <w:instrText xml:space="preserve">HYPERLINK \l "fn1"</w:instrText>
+      </w:r>
+      <w:r>
+        <w:rPr/>
+        <w:fldChar w:fldCharType="separate"/>
+      </w:r>
+      <w:r>
+        <w:rPr>
+          <w:rStyle w:val="Hyperlink"/>
+          <w:vertAlign w:val="superscript"/>
+        </w:rPr>
+        <w:t xml:space="preserve">1</w:t>
+      </w:r>
+      <w:r>
+        <w:rPr/>
+        <w:fldChar w:fldCharType="end"/>
+      </w:r>
+      <w:r>
+        <w:rPr/>
+        <w:instrText xml:space="preserve"> </w:instrText>
+      </w:r>
+      <w:r>
+        <w:rPr/>
+        <w:t xml:space="preserve">and endnotes</w:t>
+      </w:r>
+      <w:r>
+        <w:rPr/>
+        <w:fldChar w:fldCharType="begin"/>
+      </w:r>
+      <w:r>
+        <w:rPr/>
+        <w:instrText xml:space="preserve">HYPERLINK \l "fn2"</w:instrText>
+      </w:r>
+      <w:r>
+        <w:rPr/>
+        <w:fldChar w:fldCharType="separate"/>
+      </w:r>
+      <w:r>
+        <w:rPr>
+          <w:rStyle w:val="Hyperlink"/>
+          <w:vertAlign w:val="superscript"/>
+        </w:rPr>
+        <w:t xml:space="preserve">2</w:t>
+      </w:r>
+      <w:r>
+        <w:rPr/>
+        <w:fldChar w:fldCharType="end"/>
+      </w:r>
+      <w:r>
+        <w:rPr/>
+        <w:instrText xml:space="preserve"> </w:instrText>
+      </w:r>
+      <w:r>
+        <w:rPr/>
+        <w:t xml:space="preserve">are</w:t>
+      </w:r>
+      <w:r>
+        <w:rPr/>
+        <w:t xml:space="preserve"> </w:t>
+      </w:r>
+      <w:r>
+        <w:rPr/>
+        <w:t xml:space="preserve">automatically recognized and both are converted to endnotes, with</w:t>
+      </w:r>
+      <w:r>
+        <w:rPr/>
+        <w:t xml:space="preserve"> </w:t>
+      </w:r>
+      <w:r>
+        <w:rPr/>
+        <w:t xml:space="preserve">backlinks for maximum ease of use in ebook devices.</w:t>
+      </w:r>
+    </w:p>
+    <w:bookmarkEnd w:id="6"/>
+    <w:p>
+      <w:pPr>
+        <w:pBdr/>
+        <w:pStyle w:val="Heading 2"/>
+        <w:spacing/>
+        <w:ind/>
+        <w:rPr/>
+      </w:pPr>
+      <w:bookmarkStart w:name="dropcaps" w:id="7"/>
+      <w:r>
+        <w:rPr/>
+        <w:t xml:space="preserve">Dropcaps</w:t>
+      </w:r>
+    </w:p>
+    <w:p>
+      <w:pPr>
+        <w:pBdr/>
+        <w:pStyle w:val="First Paragraph"/>
+        <w:spacing/>
+        <w:ind/>
+        <w:rPr/>
+      </w:pPr>
+      <w:r>
+        <w:rPr/>
+        <w:t xml:space="preserve">Drop caps are used to emphasize the leading paragraph at the start of</w:t>
+      </w:r>
+      <w:r>
+        <w:rPr/>
+        <w:t xml:space="preserve"> </w:t>
+      </w:r>
+      <w:r>
+        <w:rPr/>
+        <w:t xml:space="preserve">a section. In Word it is </w:t>
+      </w:r>
+      <w:r>
+        <w:rPr/>
+        <w:t xml:space="preserve">possible to specify how many lines of text a</w:t>
+      </w:r>
+      <w:r>
+        <w:rPr/>
+        <w:t xml:space="preserve"> </w:t>
+      </w:r>
+      <w:r>
+        <w:rPr/>
+        <w:t xml:space="preserve">drop-cap should use. Because of limitations in </w:t>
+      </w:r>
+      <w:r>
+        <w:rPr/>
+        <w:t xml:space="preserve">ebook technology, this is</w:t>
+      </w:r>
+      <w:r>
+        <w:rPr/>
+        <w:t xml:space="preserve"> </w:t>
+      </w:r>
+      <w:r>
+        <w:rPr/>
+        <w:t xml:space="preserve">not possible when converting. Instead, the converted drop cap will use</w:t>
+      </w:r>
+      <w:r>
+        <w:rPr/>
+        <w:t xml:space="preserve"> </w:t>
+      </w:r>
+      <w:r>
+        <w:rPr/>
+        <w:t xml:space="preserve">font size and line height to simulate the effect as well as possible.</w:t>
+      </w:r>
+      <w:r>
+        <w:rPr/>
+        <w:t xml:space="preserve"> </w:t>
+      </w:r>
+      <w:r>
+        <w:rPr/>
+        <w:t xml:space="preserve">While not as good as the </w:t>
+      </w:r>
+      <w:r>
+        <w:rPr/>
+        <w:t xml:space="preserve">original, the result is usually tolerable. This</w:t>
+      </w:r>
+      <w:r>
+        <w:rPr/>
+        <w:t xml:space="preserve"> </w:t>
+      </w:r>
+      <w:r>
+        <w:rPr/>
+        <w:t xml:space="preserve">paragraph has a "D" dropcap set to occupy three </w:t>
+      </w:r>
+      <w:r>
+        <w:rPr/>
+        <w:t xml:space="preserve">lines of text with a</w:t>
+      </w:r>
+      <w:r>
+        <w:rPr/>
+        <w:t xml:space="preserve"> </w:t>
+      </w:r>
+      <w:r>
+        <w:rPr/>
+        <w:t xml:space="preserve">font size of 58.5 pts. Depending on the screen width and capabilities of</w:t>
+      </w:r>
+      <w:r>
+        <w:rPr/>
+        <w:t xml:space="preserve"> </w:t>
+      </w:r>
+      <w:r>
+        <w:rPr/>
+        <w:t xml:space="preserve">the </w:t>
+      </w:r>
+      <w:r>
+        <w:rPr/>
+        <w:t xml:space="preserve">device you view the book on, this dropcap can look anything from</w:t>
+      </w:r>
+      <w:r>
+        <w:rPr/>
+        <w:t xml:space="preserve"> </w:t>
+      </w:r>
+      <w:r>
+        <w:rPr/>
+        <w:t xml:space="preserve">perfect to ugly.</w:t>
+      </w:r>
+    </w:p>
+    <w:bookmarkEnd w:id="7"/>
+    <w:p>
+      <w:pPr>
+        <w:pBdr/>
+        <w:pStyle w:val="Heading 2"/>
+        <w:spacing/>
+        <w:ind/>
+        <w:rPr/>
+      </w:pPr>
+      <w:bookmarkStart w:name="links" w:id="8"/>
+      <w:r>
+        <w:rPr/>
+        <w:t xml:space="preserve">Links</w:t>
+      </w:r>
+    </w:p>
+    <w:p>
+      <w:pPr>
+        <w:pBdr/>
+        <w:pStyle w:val="First Paragraph"/>
+        <w:spacing/>
+        <w:ind/>
+        <w:rPr/>
+      </w:pPr>
+      <w:r>
+        <w:rPr/>
+        <w:t xml:space="preserve">Two kinds of links are possible, those that refer to an external</w:t>
+      </w:r>
+      <w:r>
+        <w:rPr/>
+        <w:t xml:space="preserve"> </w:t>
+      </w:r>
+      <w:r>
+        <w:rPr/>
+        <w:t xml:space="preserve">website and those that refer to </w:t>
+      </w:r>
+      <w:r>
+        <w:rPr/>
+        <w:t xml:space="preserve">locations inside the document itself.</w:t>
+      </w:r>
+      <w:r>
+        <w:rPr/>
+        <w:t xml:space="preserve"> </w:t>
+      </w:r>
+      <w:r>
+        <w:rPr/>
+        <w:t xml:space="preserve">Both are supported by calibre. For example, here is a link </w:t>
+      </w:r>
+      <w:r>
+        <w:rPr/>
+        <w:t xml:space="preserve">pointing to</w:t>
+      </w:r>
+      <w:r>
+        <w:rPr/>
+        <w:t xml:space="preserve"> </w:t>
+      </w:r>
+      <w:r>
+        <w:rPr/>
+        <w:t xml:space="preserve">the</w:t>
+      </w:r>
+      <w:r>
+        <w:rPr/>
+        <w:t xml:space="preserve"> </w:t>
+      </w:r>
+      <w:r>
+        <w:rPr/>
+        <w:fldChar w:fldCharType="begin"/>
+      </w:r>
+      <w:r>
+        <w:rPr/>
+        <w:instrText xml:space="preserve">HYPERLINK "http://calibre-ebook.com/download" </w:instrText>
+      </w:r>
+      <w:r>
+        <w:rPr/>
+        <w:fldChar w:fldCharType="separate"/>
+      </w:r>
+      <w:r>
+        <w:rPr>
+          <w:rStyle w:val="Hyperlink"/>
+        </w:rPr>
+        <w:t xml:space="preserve">calibre download</w:t>
+      </w:r>
+      <w:r>
+        <w:rPr>
+          <w:rStyle w:val="Hyperlink"/>
+        </w:rPr>
+        <w:t xml:space="preserve"> </w:t>
+      </w:r>
+      <w:r>
+        <w:rPr>
+          <w:rStyle w:val="Hyperlink"/>
+        </w:rPr>
+        <w:t xml:space="preserve">page</w:t>
+      </w:r>
+      <w:r>
+        <w:rPr/>
+        <w:fldChar w:fldCharType="end"/>
+      </w:r>
+      <w:r>
+        <w:rPr/>
+        <w:instrText xml:space="preserve">. Then we have a link that points back to the section on</w:instrText>
+      </w:r>
+      <w:r>
+        <w:rPr/>
+        <w:t xml:space="preserve"> </w:t>
+      </w:r>
+      <w:r>
+        <w:rPr/>
+        <w:fldChar w:fldCharType="begin"/>
+      </w:r>
+      <w:r>
+        <w:rPr/>
+        <w:instrText xml:space="preserve">HYPERLINK \l "paragraph-level-formatting"</w:instrText>
+      </w:r>
+      <w:r>
+        <w:rPr/>
+        <w:fldChar w:fldCharType="separate"/>
+      </w:r>
+      <w:r>
+        <w:rPr>
+          <w:rStyle w:val="Hyperlink"/>
+        </w:rPr>
+        <w:t xml:space="preserve">paragraph level formatting</w:t>
+      </w:r>
+      <w:r>
+        <w:rPr/>
+        <w:fldChar w:fldCharType="end"/>
+      </w:r>
+      <w:r>
+        <w:rPr/>
+        <w:instrText xml:space="preserve"> </w:instrText>
+      </w:r>
+      <w:r>
+        <w:rPr/>
+        <w:t xml:space="preserve">in</w:t>
+      </w:r>
+      <w:r>
+        <w:rPr/>
+        <w:t xml:space="preserve"> </w:t>
+      </w:r>
+      <w:r>
+        <w:rPr/>
+        <w:t xml:space="preserve">this document.</w:t>
+      </w:r>
+    </w:p>
+    <w:bookmarkEnd w:id="8"/>
+    <w:p>
+      <w:pPr>
+        <w:pBdr/>
+        <w:pStyle w:val="Heading 2"/>
+        <w:spacing/>
+        <w:ind/>
+        <w:rPr/>
+      </w:pPr>
+      <w:bookmarkStart w:name="table_of_contents" w:id="9"/>
+      <w:r>
+        <w:rPr/>
+        <w:t xml:space="preserve">Table of Contents</w:t>
+      </w:r>
+    </w:p>
+    <w:p>
+      <w:pPr>
+        <w:pBdr/>
+        <w:pStyle w:val="First Paragraph"/>
+        <w:spacing/>
+        <w:ind/>
+        <w:rPr/>
+      </w:pPr>
+      <w:r>
+        <w:rPr/>
+        <w:t xml:space="preserve">There are two approaches that calibre takes when generating a Table</w:t>
+      </w:r>
+      <w:r>
+        <w:rPr/>
+        <w:t xml:space="preserve"> </w:t>
+      </w:r>
+      <w:r>
+        <w:rPr/>
+        <w:t xml:space="preserve">of Contents. The first is if </w:t>
+      </w:r>
+      <w:r>
+        <w:rPr/>
+        <w:t xml:space="preserve">the Word document has a Table of Contents</w:t>
+      </w:r>
+      <w:r>
+        <w:rPr/>
+        <w:t xml:space="preserve"> </w:t>
+      </w:r>
+      <w:r>
+        <w:rPr/>
+        <w:t xml:space="preserve">itself. Provided that the Table of Contents uses </w:t>
+      </w:r>
+      <w:r>
+        <w:rPr/>
+        <w:t xml:space="preserve">hyperlinks, calibre</w:t>
+      </w:r>
+      <w:r>
+        <w:rPr/>
+        <w:t xml:space="preserve"> </w:t>
+      </w:r>
+      <w:r>
+        <w:rPr/>
+        <w:t xml:space="preserve">will automatically use it. The levels of the Table of Contents are</w:t>
+      </w:r>
+      <w:r>
+        <w:rPr/>
+        <w:t xml:space="preserve"> </w:t>
+      </w:r>
+      <w:r>
+        <w:rPr/>
+        <w:t xml:space="preserve">identified by </w:t>
+      </w:r>
+      <w:r>
+        <w:rPr/>
+        <w:t xml:space="preserve">their left indent, so if you want the ebook to have a</w:t>
+      </w:r>
+      <w:r>
+        <w:rPr/>
+        <w:t xml:space="preserve"> </w:t>
+      </w:r>
+      <w:r>
+        <w:rPr/>
+        <w:t xml:space="preserve">multi-level Table of Contents, make sure you </w:t>
+      </w:r>
+      <w:r>
+        <w:rPr/>
+        <w:t xml:space="preserve">create a properly indented</w:t>
+      </w:r>
+      <w:r>
+        <w:rPr/>
+        <w:t xml:space="preserve"> </w:t>
+      </w:r>
+      <w:r>
+        <w:rPr/>
+        <w:t xml:space="preserve">Table of Contents in Word.</w:t>
+      </w:r>
+    </w:p>
+    <w:p>
+      <w:pPr>
+        <w:pBdr/>
+        <w:pStyle w:val="Body Text"/>
+        <w:spacing/>
+        <w:ind/>
+        <w:rPr/>
+      </w:pPr>
+      <w:r>
+        <w:rPr/>
+        <w:t xml:space="preserve">If no Table of Contents is found in the document, then a table of</w:t>
+      </w:r>
+      <w:r>
+        <w:rPr/>
+        <w:t xml:space="preserve"> </w:t>
+      </w:r>
+      <w:r>
+        <w:rPr/>
+        <w:t xml:space="preserve">contents is automatically </w:t>
+      </w:r>
+      <w:r>
+        <w:rPr/>
+        <w:t xml:space="preserve">generated from the headings in the document. A</w:t>
+      </w:r>
+      <w:r>
+        <w:rPr/>
+        <w:t xml:space="preserve"> </w:t>
+      </w:r>
+      <w:r>
+        <w:rPr/>
+        <w:t xml:space="preserve">heading is identified as something that has the </w:t>
+      </w:r>
+      <w:r>
+        <w:rPr/>
+        <w:t xml:space="preserve">Heading 1 or Heading 2,</w:t>
+      </w:r>
+      <w:r>
+        <w:rPr/>
+        <w:t xml:space="preserve"> </w:t>
+      </w:r>
+      <w:r>
+        <w:rPr/>
+        <w:t xml:space="preserve">etc. style applied to it. These headings are turned into a Table of</w:t>
+      </w:r>
+      <w:r>
+        <w:rPr/>
+        <w:t xml:space="preserve"> </w:t>
+      </w:r>
+      <w:r>
+        <w:rPr/>
+        <w:t xml:space="preserve">Contents with Heading 1 being the topmost level, Heading 2 the second</w:t>
+      </w:r>
+      <w:r>
+        <w:rPr/>
+        <w:t xml:space="preserve"> </w:t>
+      </w:r>
+      <w:r>
+        <w:rPr/>
+        <w:t xml:space="preserve">level and so on.</w:t>
+      </w:r>
+    </w:p>
+    <w:p>
+      <w:pPr>
+        <w:pBdr/>
+        <w:pStyle w:val="Body Text"/>
+        <w:spacing/>
+        <w:ind/>
+        <w:rPr/>
+      </w:pPr>
+      <w:r>
+        <w:rPr/>
+        <w:t xml:space="preserve">You can see the Table of Contents created by calibre by clicking the</w:t>
+      </w:r>
+      <w:r>
+        <w:rPr/>
+        <w:t xml:space="preserve"> </w:t>
+      </w:r>
+      <w:r>
+        <w:rPr/>
+        <w:t xml:space="preserve">Table of Contents button in </w:t>
+      </w:r>
+      <w:r>
+        <w:rPr/>
+        <w:t xml:space="preserve">whatever viewer you are using to view the</w:t>
+      </w:r>
+      <w:r>
+        <w:rPr/>
+        <w:t xml:space="preserve"> </w:t>
+      </w:r>
+      <w:r>
+        <w:rPr/>
+        <w:t xml:space="preserve">converted ebook.</w:t>
+      </w:r>
+    </w:p>
+    <w:p>
+      <w:pPr>
+        <w:pBdr/>
+        <w:pStyle w:val="Body Text"/>
+        <w:spacing/>
+        <w:ind/>
+        <w:rPr/>
+      </w:pPr>
+      <w:r>
+        <w:rPr/>
+        <w:fldChar w:fldCharType="begin"/>
+      </w:r>
+      <w:r>
+        <w:rPr/>
+        <w:instrText xml:space="preserve">HYPERLINK \l "OLE_LINK1"</w:instrText>
+      </w:r>
+      <w:r>
+        <w:rPr/>
+        <w:fldChar w:fldCharType="separate"/>
+      </w:r>
+      <w:r>
+        <w:rPr>
+          <w:rStyle w:val="Hyperlink"/>
+        </w:rPr>
+        <w:t xml:space="preserve">Demonstration of DOCX support in calibre</w:t>
+      </w:r>
+      <w:r>
+        <w:rPr>
+          <w:rStyle w:val="Hyperlink"/>
+        </w:rPr>
+        <w:t xml:space="preserve"> </w:t>
+      </w:r>
+      <w:r>
+        <w:rPr>
+          <w:rStyle w:val="Hyperlink"/>
+        </w:rPr>
+        <w:t xml:space="preserve">1</w:t>
+      </w:r>
+      <w:r>
+        <w:rPr/>
+        <w:fldChar w:fldCharType="end"/>
+      </w:r>
+    </w:p>
+    <w:p>
+      <w:pPr>
+        <w:pBdr/>
+        <w:pStyle w:val="Body Text"/>
+        <w:spacing/>
+        <w:ind/>
+        <w:rPr/>
+      </w:pPr>
+      <w:r>
+        <w:rPr/>
+        <w:fldChar w:fldCharType="begin"/>
+      </w:r>
+      <w:r>
+        <w:rPr/>
+        <w:instrText xml:space="preserve">HYPERLINK \l "text-formatting"</w:instrText>
+      </w:r>
+      <w:r>
+        <w:rPr/>
+        <w:fldChar w:fldCharType="separate"/>
+      </w:r>
+      <w:r>
+        <w:rPr>
+          <w:rStyle w:val="Hyperlink"/>
+        </w:rPr>
+        <w:t xml:space="preserve">Text Formatting</w:t>
+      </w:r>
+      <w:r>
+        <w:rPr>
+          <w:rStyle w:val="Hyperlink"/>
+        </w:rPr>
+        <w:t xml:space="preserve"> </w:t>
+      </w:r>
+      <w:r>
+        <w:rPr>
+          <w:rStyle w:val="Hyperlink"/>
+        </w:rPr>
+        <w:t xml:space="preserve">2</w:t>
+      </w:r>
+      <w:r>
+        <w:rPr/>
+        <w:fldChar w:fldCharType="end"/>
+      </w:r>
+    </w:p>
+    <w:p>
+      <w:pPr>
+        <w:pBdr/>
+        <w:pStyle w:val="Body Text"/>
+        <w:spacing/>
+        <w:ind/>
+        <w:rPr/>
+      </w:pPr>
+      <w:r>
+        <w:rPr/>
+        <w:fldChar w:fldCharType="begin"/>
+      </w:r>
+      <w:r>
+        <w:rPr/>
+        <w:instrText xml:space="preserve">HYPERLINK \l "inline-formatting"</w:instrText>
+      </w:r>
+      <w:r>
+        <w:rPr/>
+        <w:fldChar w:fldCharType="separate"/>
+      </w:r>
+      <w:r>
+        <w:rPr>
+          <w:rStyle w:val="Hyperlink"/>
+        </w:rPr>
+        <w:t xml:space="preserve">Inline formatting</w:t>
+      </w:r>
+      <w:r>
+        <w:rPr>
+          <w:rStyle w:val="Hyperlink"/>
+        </w:rPr>
+        <w:t xml:space="preserve"> </w:t>
+      </w:r>
+      <w:r>
+        <w:rPr>
+          <w:rStyle w:val="Hyperlink"/>
+        </w:rPr>
+        <w:t xml:space="preserve">2</w:t>
+      </w:r>
+      <w:r>
+        <w:rPr/>
+        <w:fldChar w:fldCharType="end"/>
+      </w:r>
+    </w:p>
+    <w:p>
+      <w:pPr>
+        <w:pBdr/>
+        <w:pStyle w:val="Body Text"/>
+        <w:spacing/>
+        <w:ind/>
+        <w:rPr/>
+      </w:pPr>
+      <w:r>
+        <w:rPr/>
+        <w:fldChar w:fldCharType="begin"/>
+      </w:r>
+      <w:r>
+        <w:rPr/>
+        <w:instrText xml:space="preserve">HYPERLINK \l "fun-with-fonts"</w:instrText>
+      </w:r>
+      <w:r>
+        <w:rPr/>
+        <w:fldChar w:fldCharType="separate"/>
+      </w:r>
+      <w:r>
+        <w:rPr>
+          <w:rStyle w:val="Hyperlink"/>
+        </w:rPr>
+        <w:t xml:space="preserve">Fun with fonts</w:t>
+      </w:r>
+      <w:r>
+        <w:rPr>
+          <w:rStyle w:val="Hyperlink"/>
+        </w:rPr>
+        <w:t xml:space="preserve"> </w:t>
+      </w:r>
+      <w:r>
+        <w:rPr>
+          <w:rStyle w:val="Hyperlink"/>
+        </w:rPr>
+        <w:t xml:space="preserve">2</w:t>
+      </w:r>
+      <w:r>
+        <w:rPr/>
+        <w:fldChar w:fldCharType="end"/>
+      </w:r>
+    </w:p>
+    <w:p>
+      <w:pPr>
+        <w:pBdr/>
+        <w:pStyle w:val="Body Text"/>
+        <w:spacing/>
+        <w:ind/>
+        <w:rPr/>
+      </w:pPr>
+      <w:r>
+        <w:rPr/>
+        <w:fldChar w:fldCharType="begin"/>
+      </w:r>
+      <w:r>
+        <w:rPr/>
+        <w:instrText xml:space="preserve">HYPERLINK \l "paragraph-level-formatting"</w:instrText>
+      </w:r>
+      <w:r>
+        <w:rPr/>
+        <w:fldChar w:fldCharType="separate"/>
+      </w:r>
+      <w:r>
+        <w:rPr>
+          <w:rStyle w:val="Hyperlink"/>
+        </w:rPr>
+        <w:t xml:space="preserve">Paragraph level formatting</w:t>
+      </w:r>
+      <w:r>
+        <w:rPr>
+          <w:rStyle w:val="Hyperlink"/>
+        </w:rPr>
+        <w:t xml:space="preserve"> </w:t>
+      </w:r>
+      <w:r>
+        <w:rPr>
+          <w:rStyle w:val="Hyperlink"/>
+        </w:rPr>
+        <w:t xml:space="preserve">2</w:t>
+      </w:r>
+      <w:r>
+        <w:rPr/>
+        <w:fldChar w:fldCharType="end"/>
+      </w:r>
+    </w:p>
+    <w:p>
+      <w:pPr>
+        <w:pBdr/>
+        <w:pStyle w:val="Body Text"/>
+        <w:spacing/>
+        <w:ind/>
+        <w:rPr/>
+      </w:pPr>
+      <w:r>
+        <w:rPr/>
+        <w:fldChar w:fldCharType="begin"/>
+      </w:r>
+      <w:r>
+        <w:rPr/>
+        <w:instrText xml:space="preserve">HYPERLINK \l "tables"</w:instrText>
+      </w:r>
+      <w:r>
+        <w:rPr/>
+        <w:fldChar w:fldCharType="separate"/>
+      </w:r>
+      <w:r>
+        <w:rPr>
+          <w:rStyle w:val="Hyperlink"/>
+        </w:rPr>
+        <w:t xml:space="preserve">Tables</w:t>
+      </w:r>
+      <w:r>
+        <w:rPr>
+          <w:rStyle w:val="Hyperlink"/>
+        </w:rPr>
+        <w:t xml:space="preserve"> </w:t>
+      </w:r>
+      <w:r>
+        <w:rPr>
+          <w:rStyle w:val="Hyperlink"/>
+        </w:rPr>
+        <w:t xml:space="preserve">3</w:t>
+      </w:r>
+      <w:r>
+        <w:rPr/>
+        <w:fldChar w:fldCharType="end"/>
+      </w:r>
+    </w:p>
+    <w:p>
+      <w:pPr>
+        <w:pBdr/>
+        <w:pStyle w:val="Body Text"/>
+        <w:spacing/>
+        <w:ind/>
+        <w:rPr/>
+      </w:pPr>
+      <w:r>
+        <w:rPr/>
+        <w:fldChar w:fldCharType="begin"/>
+      </w:r>
+      <w:r>
+        <w:rPr/>
+        <w:instrText xml:space="preserve">HYPERLINK \l "structural-elements"</w:instrText>
+      </w:r>
+      <w:r>
+        <w:rPr/>
+        <w:fldChar w:fldCharType="separate"/>
+      </w:r>
+      <w:r>
+        <w:rPr>
+          <w:rStyle w:val="Hyperlink"/>
+        </w:rPr>
+        <w:t xml:space="preserve">Structural Elements</w:t>
+      </w:r>
+      <w:r>
+        <w:rPr>
+          <w:rStyle w:val="Hyperlink"/>
+        </w:rPr>
+        <w:t xml:space="preserve"> </w:t>
+      </w:r>
+      <w:r>
+        <w:rPr>
+          <w:rStyle w:val="Hyperlink"/>
+        </w:rPr>
+        <w:t xml:space="preserve">5</w:t>
+      </w:r>
+      <w:r>
+        <w:rPr/>
+        <w:fldChar w:fldCharType="end"/>
+      </w:r>
+    </w:p>
+    <w:p>
+      <w:pPr>
+        <w:pBdr/>
+        <w:pStyle w:val="Body Text"/>
+        <w:spacing/>
+        <w:ind/>
+        <w:rPr/>
+      </w:pPr>
+      <w:r>
+        <w:rPr/>
+        <w:fldChar w:fldCharType="begin"/>
+      </w:r>
+      <w:r>
+        <w:rPr/>
+        <w:instrText xml:space="preserve">HYPERLINK \l "footnotes-endnotes"</w:instrText>
+      </w:r>
+      <w:r>
+        <w:rPr/>
+        <w:fldChar w:fldCharType="separate"/>
+      </w:r>
+      <w:r>
+        <w:rPr>
+          <w:rStyle w:val="Hyperlink"/>
+        </w:rPr>
+        <w:t xml:space="preserve">Footnotes &amp; Endnotes</w:t>
+      </w:r>
+      <w:r>
+        <w:rPr>
+          <w:rStyle w:val="Hyperlink"/>
+        </w:rPr>
+        <w:t xml:space="preserve"> </w:t>
+      </w:r>
+      <w:r>
+        <w:rPr>
+          <w:rStyle w:val="Hyperlink"/>
+        </w:rPr>
+        <w:t xml:space="preserve">5</w:t>
+      </w:r>
+      <w:r>
+        <w:rPr/>
+        <w:fldChar w:fldCharType="end"/>
+      </w:r>
+    </w:p>
+    <w:p>
+      <w:pPr>
+        <w:pBdr/>
+        <w:pStyle w:val="Body Text"/>
+        <w:spacing/>
+        <w:ind/>
+        <w:rPr/>
+      </w:pPr>
+      <w:r>
+        <w:rPr/>
+        <w:fldChar w:fldCharType="begin"/>
+      </w:r>
+      <w:r>
+        <w:rPr/>
+        <w:instrText xml:space="preserve">HYPERLINK \l "dropcaps"</w:instrText>
+      </w:r>
+      <w:r>
+        <w:rPr/>
+        <w:fldChar w:fldCharType="separate"/>
+      </w:r>
+      <w:r>
+        <w:rPr>
+          <w:rStyle w:val="Hyperlink"/>
+        </w:rPr>
+        <w:t xml:space="preserve">Dropcaps</w:t>
+      </w:r>
+      <w:r>
+        <w:rPr>
+          <w:rStyle w:val="Hyperlink"/>
+        </w:rPr>
+        <w:t xml:space="preserve"> </w:t>
+      </w:r>
+      <w:r>
+        <w:rPr>
+          <w:rStyle w:val="Hyperlink"/>
+        </w:rPr>
+        <w:t xml:space="preserve">5</w:t>
+      </w:r>
+      <w:r>
+        <w:rPr/>
+        <w:fldChar w:fldCharType="end"/>
+      </w:r>
+    </w:p>
+    <w:p>
+      <w:pPr>
+        <w:pBdr/>
+        <w:pStyle w:val="Body Text"/>
+        <w:spacing/>
+        <w:ind/>
+        <w:rPr/>
+      </w:pPr>
+      <w:r>
+        <w:rPr/>
+        <w:fldChar w:fldCharType="begin"/>
+      </w:r>
+      <w:r>
+        <w:rPr/>
+        <w:instrText xml:space="preserve">HYPERLINK \l "links"</w:instrText>
+      </w:r>
+      <w:r>
+        <w:rPr/>
+        <w:fldChar w:fldCharType="separate"/>
+      </w:r>
+      <w:r>
+        <w:rPr>
+          <w:rStyle w:val="Hyperlink"/>
+        </w:rPr>
+        <w:t xml:space="preserve">Links</w:t>
+      </w:r>
+      <w:r>
+        <w:rPr>
+          <w:rStyle w:val="Hyperlink"/>
+        </w:rPr>
+        <w:t xml:space="preserve"> </w:t>
+      </w:r>
+      <w:r>
+        <w:rPr>
+          <w:rStyle w:val="Hyperlink"/>
+        </w:rPr>
+        <w:t xml:space="preserve">5</w:t>
+      </w:r>
+      <w:r>
+        <w:rPr/>
+        <w:fldChar w:fldCharType="end"/>
+      </w:r>
+    </w:p>
+    <w:p>
+      <w:pPr>
+        <w:pBdr/>
+        <w:pStyle w:val="Body Text"/>
+        <w:spacing/>
+        <w:ind/>
+        <w:rPr/>
+      </w:pPr>
+      <w:r>
+        <w:rPr/>
+        <w:fldChar w:fldCharType="begin"/>
+      </w:r>
+      <w:r>
+        <w:rPr/>
+        <w:instrText xml:space="preserve">HYPERLINK \l "table-of-contents"</w:instrText>
+      </w:r>
+      <w:r>
+        <w:rPr/>
+        <w:fldChar w:fldCharType="separate"/>
+      </w:r>
+      <w:r>
+        <w:rPr>
+          <w:rStyle w:val="Hyperlink"/>
+        </w:rPr>
+        <w:t xml:space="preserve">Table of Contents</w:t>
+      </w:r>
+      <w:r>
+        <w:rPr>
+          <w:rStyle w:val="Hyperlink"/>
+        </w:rPr>
+        <w:t xml:space="preserve"> </w:t>
+      </w:r>
+      <w:r>
+        <w:rPr>
+          <w:rStyle w:val="Hyperlink"/>
+        </w:rPr>
+        <w:t xml:space="preserve">5</w:t>
+      </w:r>
+      <w:r>
+        <w:rPr/>
+        <w:fldChar w:fldCharType="end"/>
+      </w:r>
+    </w:p>
+    <w:p>
+      <w:pPr>
+        <w:pBdr/>
+        <w:pStyle w:val="Body Text"/>
+        <w:spacing/>
+        <w:ind/>
+        <w:rPr/>
+      </w:pPr>
+      <w:r>
+        <w:rPr/>
+        <w:fldChar w:fldCharType="begin"/>
+      </w:r>
+      <w:r>
+        <w:rPr/>
+        <w:instrText xml:space="preserve">HYPERLINK \l "images"</w:instrText>
+      </w:r>
+      <w:r>
+        <w:rPr/>
+        <w:fldChar w:fldCharType="separate"/>
+      </w:r>
+      <w:r>
+        <w:rPr>
+          <w:rStyle w:val="Hyperlink"/>
+        </w:rPr>
+        <w:t xml:space="preserve">Images</w:t>
+      </w:r>
+      <w:r>
+        <w:rPr>
+          <w:rStyle w:val="Hyperlink"/>
+        </w:rPr>
+        <w:t xml:space="preserve"> </w:t>
+      </w:r>
+      <w:r>
+        <w:rPr>
+          <w:rStyle w:val="Hyperlink"/>
+        </w:rPr>
+        <w:t xml:space="preserve">7</w:t>
+      </w:r>
+      <w:r>
+        <w:rPr/>
+        <w:fldChar w:fldCharType="end"/>
+      </w:r>
+    </w:p>
+    <w:p>
+      <w:pPr>
+        <w:pBdr/>
+        <w:pStyle w:val="Body Text"/>
+        <w:spacing/>
+        <w:ind/>
+        <w:rPr/>
+      </w:pPr>
+      <w:r>
+        <w:rPr/>
+        <w:fldChar w:fldCharType="begin"/>
+      </w:r>
+      <w:r>
+        <w:rPr/>
+        <w:instrText xml:space="preserve">HYPERLINK \l "lists"</w:instrText>
+      </w:r>
+      <w:r>
+        <w:rPr/>
+        <w:fldChar w:fldCharType="separate"/>
+      </w:r>
+      <w:r>
+        <w:rPr>
+          <w:rStyle w:val="Hyperlink"/>
+        </w:rPr>
+        <w:t xml:space="preserve">Lists</w:t>
+      </w:r>
+      <w:r>
+        <w:rPr>
+          <w:rStyle w:val="Hyperlink"/>
+        </w:rPr>
+        <w:t xml:space="preserve"> </w:t>
+      </w:r>
+      <w:r>
+        <w:rPr>
+          <w:rStyle w:val="Hyperlink"/>
+        </w:rPr>
+        <w:t xml:space="preserve">8</w:t>
+      </w:r>
+      <w:r>
+        <w:rPr/>
+        <w:fldChar w:fldCharType="end"/>
+      </w:r>
+    </w:p>
+    <w:p>
+      <w:pPr>
+        <w:pBdr/>
+        <w:pStyle w:val="Body Text"/>
+        <w:spacing/>
+        <w:ind/>
+        <w:rPr/>
+      </w:pPr>
+      <w:r>
+        <w:rPr/>
+        <w:fldChar w:fldCharType="begin"/>
+      </w:r>
+      <w:r>
+        <w:rPr/>
+        <w:instrText xml:space="preserve">HYPERLINK \l "bulleted-list"</w:instrText>
+      </w:r>
+      <w:r>
+        <w:rPr/>
+        <w:fldChar w:fldCharType="separate"/>
+      </w:r>
+      <w:r>
+        <w:rPr>
+          <w:rStyle w:val="Hyperlink"/>
+        </w:rPr>
+        <w:t xml:space="preserve">Bulleted List</w:t>
+      </w:r>
+      <w:r>
+        <w:rPr>
+          <w:rStyle w:val="Hyperlink"/>
+        </w:rPr>
+        <w:t xml:space="preserve"> </w:t>
+      </w:r>
+      <w:r>
+        <w:rPr>
+          <w:rStyle w:val="Hyperlink"/>
+        </w:rPr>
+        <w:t xml:space="preserve">8</w:t>
+      </w:r>
+      <w:r>
+        <w:rPr/>
+        <w:fldChar w:fldCharType="end"/>
+      </w:r>
+    </w:p>
+    <w:p>
+      <w:pPr>
+        <w:pBdr/>
+        <w:pStyle w:val="Body Text"/>
+        <w:spacing/>
+        <w:ind/>
+        <w:rPr/>
+      </w:pPr>
+      <w:r>
+        <w:rPr/>
+        <w:fldChar w:fldCharType="begin"/>
+      </w:r>
+      <w:r>
+        <w:rPr/>
+        <w:instrText xml:space="preserve">HYPERLINK \l "numbered-list"</w:instrText>
+      </w:r>
+      <w:r>
+        <w:rPr/>
+        <w:fldChar w:fldCharType="separate"/>
+      </w:r>
+      <w:r>
+        <w:rPr>
+          <w:rStyle w:val="Hyperlink"/>
+        </w:rPr>
+        <w:t xml:space="preserve">Numbered List</w:t>
+      </w:r>
+      <w:r>
+        <w:rPr>
+          <w:rStyle w:val="Hyperlink"/>
+        </w:rPr>
+        <w:t xml:space="preserve"> </w:t>
+      </w:r>
+      <w:r>
+        <w:rPr>
+          <w:rStyle w:val="Hyperlink"/>
+        </w:rPr>
+        <w:t xml:space="preserve">8</w:t>
+      </w:r>
+      <w:r>
+        <w:rPr/>
+        <w:fldChar w:fldCharType="end"/>
+      </w:r>
+    </w:p>
+    <w:p>
+      <w:pPr>
+        <w:pBdr/>
+        <w:pStyle w:val="Body Text"/>
+        <w:spacing/>
+        <w:ind/>
+        <w:rPr/>
+      </w:pPr>
+      <w:r>
+        <w:rPr/>
+        <w:fldChar w:fldCharType="begin"/>
+      </w:r>
+      <w:r>
+        <w:rPr/>
+        <w:instrText xml:space="preserve">HYPERLINK \l "multi-level-lists"</w:instrText>
+      </w:r>
+      <w:r>
+        <w:rPr/>
+        <w:fldChar w:fldCharType="separate"/>
+      </w:r>
+      <w:r>
+        <w:rPr>
+          <w:rStyle w:val="Hyperlink"/>
+        </w:rPr>
+        <w:t xml:space="preserve">Multi-level Lists</w:t>
+      </w:r>
+      <w:r>
+        <w:rPr>
+          <w:rStyle w:val="Hyperlink"/>
+        </w:rPr>
+        <w:t xml:space="preserve"> </w:t>
+      </w:r>
+      <w:r>
+        <w:rPr>
+          <w:rStyle w:val="Hyperlink"/>
+        </w:rPr>
+        <w:t xml:space="preserve">8</w:t>
+      </w:r>
+      <w:r>
+        <w:rPr/>
+        <w:fldChar w:fldCharType="end"/>
+      </w:r>
+    </w:p>
+    <w:p>
+      <w:pPr>
+        <w:pBdr/>
+        <w:pStyle w:val="Body Text"/>
+        <w:spacing/>
+        <w:ind/>
+        <w:rPr/>
+      </w:pPr>
+      <w:r>
+        <w:rPr/>
+        <w:fldChar w:fldCharType="begin"/>
+      </w:r>
+      <w:r>
+        <w:rPr/>
+        <w:instrText xml:space="preserve">HYPERLINK \l "continued-lists"</w:instrText>
+      </w:r>
+      <w:r>
+        <w:rPr/>
+        <w:fldChar w:fldCharType="separate"/>
+      </w:r>
+      <w:r>
+        <w:rPr>
+          <w:rStyle w:val="Hyperlink"/>
+        </w:rPr>
+        <w:t xml:space="preserve">Continued Lists</w:t>
+      </w:r>
+      <w:r>
+        <w:rPr>
+          <w:rStyle w:val="Hyperlink"/>
+        </w:rPr>
+        <w:t xml:space="preserve"> </w:t>
+      </w:r>
+      <w:r>
+        <w:rPr>
+          <w:rStyle w:val="Hyperlink"/>
+        </w:rPr>
+        <w:t xml:space="preserve">8</w:t>
+      </w:r>
+      <w:r>
+        <w:rPr/>
+        <w:fldChar w:fldCharType="end"/>
+      </w:r>
+    </w:p>
+    <w:bookmarkEnd w:id="9"/>
+    <w:bookmarkEnd w:id="5"/>
+    <w:p>
+      <w:pPr>
+        <w:pBdr/>
+        <w:pStyle w:val="Heading 1"/>
+        <w:spacing/>
+        <w:ind/>
+        <w:rPr/>
+      </w:pPr>
+      <w:bookmarkStart w:name="images" w:id="10"/>
+      <w:r>
+        <w:rPr/>
+        <w:t xml:space="preserve">Images</w:t>
+      </w:r>
+    </w:p>
+    <w:p>
+      <w:pPr>
+        <w:pBdr/>
+        <w:pStyle w:val="First Paragraph"/>
+        <w:spacing/>
+        <w:ind/>
+        <w:rPr/>
+      </w:pPr>
+      <w:r>
+        <w:rPr/>
+        <w:t xml:space="preserve">Images can be of three main types. Inline images are images that are</w:t>
+      </w:r>
+      <w:r>
+        <w:rPr/>
+        <w:t xml:space="preserve"> </w:t>
+      </w:r>
+      <w:r>
+        <w:rPr/>
+        <w:t xml:space="preserve">part of the normal text flow, </w:t>
+      </w:r>
+      <w:r>
+        <w:rPr/>
+        <w:t xml:space="preserve">like this image of a green dot</w:t>
+      </w:r>
+      <w:r>
+        <w:rPr/>
+        <w:t xml:space="preserve"> </w:t>
+      </w:r>
+      <w:r>
+        <w:rPr/>
+        <w:t xml:space="preserve">dot_green.png</w:t>
+      </w:r>
+      <w:r>
+        <w:rPr/>
+        <w:t xml:space="preserve">. Inline images do not cause breaks in the text</w:t>
+      </w:r>
+      <w:r>
+        <w:rPr/>
+        <w:t xml:space="preserve"> </w:t>
+      </w:r>
+      <w:r>
+        <w:rPr/>
+        <w:t xml:space="preserve">and </w:t>
+      </w:r>
+      <w:r>
+        <w:rPr/>
+        <w:t xml:space="preserve">are usually small in size.</w:t>
+      </w:r>
+      <w:r>
+        <w:rPr/>
+        <w:t xml:space="preserve">back.png</w:t>
+      </w:r>
+      <w:r>
+        <w:rPr/>
+        <w:t xml:space="preserve"> </w:t>
+      </w:r>
+      <w:r>
+        <w:rPr/>
+        <w:t xml:space="preserve">The next</w:t>
+      </w:r>
+      <w:r>
+        <w:rPr/>
+        <w:t xml:space="preserve"> </w:t>
+      </w:r>
+      <w:r>
+        <w:rPr/>
+        <w:t xml:space="preserve">category of image is a floating image, one that "floats </w:t>
+      </w:r>
+      <w:r>
+        <w:rPr/>
+        <w:t xml:space="preserve">" on the page</w:t>
+      </w:r>
+      <w:r>
+        <w:rPr/>
+        <w:t xml:space="preserve"> </w:t>
+      </w:r>
+      <w:r>
+        <w:rPr/>
+        <w:t xml:space="preserve">and is surrounded by text. Word supports more types of floating images</w:t>
+      </w:r>
+      <w:r>
+        <w:rPr/>
+        <w:t xml:space="preserve"> </w:t>
+      </w:r>
+      <w:r>
+        <w:rPr/>
+        <w:t xml:space="preserve">than are </w:t>
+      </w:r>
+      <w:r>
+        <w:rPr/>
+        <w:t xml:space="preserve">possible with current ebook technology, so the conversion maps</w:t>
+      </w:r>
+      <w:r>
+        <w:rPr/>
+        <w:t xml:space="preserve"> </w:t>
+      </w:r>
+      <w:r>
+        <w:rPr/>
+        <w:t xml:space="preserve">floating images to simple left </w:t>
+      </w:r>
+      <w:r>
+        <w:rPr/>
+        <w:t xml:space="preserve">and right floats, as you can see with the</w:t>
+      </w:r>
+      <w:r>
+        <w:rPr/>
+        <w:t xml:space="preserve"> </w:t>
+      </w:r>
+      <w:r>
+        <w:rPr/>
+        <w:t xml:space="preserve">left and right arrow images on the sides of this </w:t>
+      </w:r>
+      <w:r>
+        <w:rPr/>
+        <w:t xml:space="preserve">paragraph.</w:t>
+      </w:r>
+    </w:p>
+    <w:p>
+      <w:pPr>
+        <w:pBdr/>
+        <w:pStyle w:val="Body Text"/>
+        <w:spacing/>
+        <w:ind/>
+        <w:rPr/>
+      </w:pPr>
+      <w:r>
+        <w:rPr/>
+        <w:t xml:space="preserve">The final type of image is a "block" image, one that becomes a</w:t>
+      </w:r>
+      <w:r>
+        <w:rPr/>
+        <w:t xml:space="preserve"> </w:t>
+      </w:r>
+      <w:r>
+        <w:rPr/>
+        <w:t xml:space="preserve">paragraph on its own and has no </w:t>
+      </w:r>
+      <w:r>
+        <w:rPr/>
+        <w:t xml:space="preserve">text on either side. Below is a centered</w:t>
+      </w:r>
+      <w:r>
+        <w:rPr/>
+        <w:t xml:space="preserve"> </w:t>
+      </w:r>
+      <w:r>
+        <w:rPr/>
+        <w:t xml:space="preserve">green dot.</w:t>
+      </w:r>
+    </w:p>
+    <w:p>
+      <w:pPr>
+        <w:pBdr/>
+        <w:pStyle w:val="Body Text"/>
+        <w:spacing/>
+        <w:ind/>
+        <w:rPr/>
+      </w:pPr>
+      <w:r>
+        <w:rPr/>
+        <w:t xml:space="preserve">dot_green.png</w:t>
+      </w:r>
+      <w:r>
+        <w:rPr/>
+        <w:t xml:space="preserve">forward.png</w:t>
+      </w:r>
+      <w:r>
+        <w:rPr/>
+        <w:t xml:space="preserve">Centered</w:t>
+      </w:r>
+      <w:r>
+        <w:rPr/>
+        <w:t xml:space="preserve"> </w:t>
+      </w:r>
+      <w:r>
+        <w:rPr/>
+        <w:t xml:space="preserve">images like this are useful for large pictures that should be a </w:t>
+      </w:r>
+      <w:r>
+        <w:rPr/>
+        <w:t xml:space="preserve">focus of</w:t>
+      </w:r>
+      <w:r>
+        <w:rPr/>
+        <w:t xml:space="preserve"> </w:t>
+      </w:r>
+      <w:r>
+        <w:rPr/>
+        <w:t xml:space="preserve">attention.</w:t>
+      </w:r>
+    </w:p>
+    <w:p>
+      <w:pPr>
+        <w:pBdr/>
+        <w:pStyle w:val="Body Text"/>
+        <w:spacing/>
+        <w:ind/>
+        <w:rPr/>
+      </w:pPr>
+      <w:r>
+        <w:rPr/>
+        <w:t xml:space="preserve">Generally, it is not possible to translate the exact positioning of</w:t>
+      </w:r>
+      <w:r>
+        <w:rPr/>
+        <w:t xml:space="preserve"> </w:t>
+      </w:r>
+      <w:r>
+        <w:rPr/>
+        <w:t xml:space="preserve">images from a Word document to </w:t>
+      </w:r>
+      <w:r>
+        <w:rPr/>
+        <w:t xml:space="preserve">an ebook. That is because in Word, image</w:t>
+      </w:r>
+      <w:r>
+        <w:rPr/>
+        <w:t xml:space="preserve"> </w:t>
+      </w:r>
+      <w:r>
+        <w:rPr/>
+        <w:t xml:space="preserve">positioning is specified in absolute units from the page </w:t>
+      </w:r>
+      <w:r>
+        <w:rPr/>
+        <w:t xml:space="preserve">boundaries.</w:t>
+      </w:r>
+      <w:r>
+        <w:rPr/>
+        <w:t xml:space="preserve"> </w:t>
+      </w:r>
+      <w:r>
+        <w:rPr/>
+        <w:t xml:space="preserve">There is no analogous technology in ebooks, so the conversion will</w:t>
+      </w:r>
+      <w:r>
+        <w:rPr/>
+        <w:t xml:space="preserve"> </w:t>
+      </w:r>
+      <w:r>
+        <w:rPr/>
+        <w:t xml:space="preserve">usually end up </w:t>
+      </w:r>
+      <w:r>
+        <w:rPr/>
+        <w:t xml:space="preserve">placing the image either centered or floating close to</w:t>
+      </w:r>
+      <w:r>
+        <w:rPr/>
+        <w:t xml:space="preserve"> </w:t>
+      </w:r>
+      <w:r>
+        <w:rPr/>
+        <w:t xml:space="preserve">the point in the text where it was</w:t>
+      </w:r>
+      <w:r>
+        <w:rPr/>
+        <w:t xml:space="preserve"> </w:t>
+      </w:r>
+      <w:r>
+        <w:rPr>
+          <w:i/>
+          <w:iCs/>
+        </w:rPr>
+        <w:t xml:space="preserve">inserted</w:t>
+      </w:r>
+      <w:r>
+        <w:rPr/>
+        <w:t xml:space="preserve">, </w:t>
+      </w:r>
+      <w:r>
+        <w:rPr/>
+        <w:t xml:space="preserve">not necessarily</w:t>
+      </w:r>
+      <w:r>
+        <w:rPr/>
+        <w:t xml:space="preserve"> </w:t>
+      </w:r>
+      <w:r>
+        <w:rPr/>
+        <w:t xml:space="preserve">where it appears on the page in Word.</w:t>
+      </w:r>
+    </w:p>
+    <w:bookmarkEnd w:id="10"/>
+    <w:p>
+      <w:pPr>
+        <w:pBdr/>
+        <w:pStyle w:val="Heading 1"/>
+        <w:spacing/>
+        <w:ind/>
+        <w:rPr/>
+      </w:pPr>
+      <w:bookmarkStart w:name="lists" w:id="11"/>
+      <w:r>
+        <w:rPr/>
+        <w:t xml:space="preserve">Lists</w:t>
+      </w:r>
+    </w:p>
+    <w:p>
+      <w:pPr>
+        <w:pBdr/>
+        <w:pStyle w:val="First Paragraph"/>
+        <w:spacing/>
+        <w:ind/>
+        <w:rPr/>
+      </w:pPr>
+      <w:r>
+        <w:rPr/>
+        <w:t xml:space="preserve">All types of lists are supported by the conversion, with the</w:t>
+      </w:r>
+      <w:r>
+        <w:rPr/>
+        <w:t xml:space="preserve"> </w:t>
+      </w:r>
+      <w:r>
+        <w:rPr/>
+        <w:t xml:space="preserve">exception of lists that use fancy </w:t>
+      </w:r>
+      <w:r>
+        <w:rPr/>
+        <w:t xml:space="preserve">bullets, these get converted to</w:t>
+      </w:r>
+      <w:r>
+        <w:rPr/>
+        <w:t xml:space="preserve"> </w:t>
+      </w:r>
+      <w:r>
+        <w:rPr/>
+        <w:t xml:space="preserve">regular bullets.</w:t>
+      </w:r>
+    </w:p>
+    <w:p>
+      <w:pPr>
+        <w:pBdr/>
+        <w:pStyle w:val="Heading 2"/>
+        <w:spacing/>
+        <w:ind/>
+        <w:rPr/>
+      </w:pPr>
+      <w:bookmarkStart w:name="bulleted_list" w:id="12"/>
+      <w:r>
+        <w:rPr/>
+        <w:t xml:space="preserve">Bulleted List</w:t>
+      </w:r>
+    </w:p>
+    <w:p>
+      <w:pPr>
+        <w:pBdr/>
+        <w:pStyle w:val="Normal"/>
+        <w:numPr>
+          <w:ilvl w:val="0"/>
+          <w:numId w:val="2"/>
+        </w:numPr>
+        <w:spacing/>
+        <w:ind/>
+        <w:rPr/>
+      </w:pPr>
+      <w:r>
+        <w:rPr/>
+        <w:t xml:space="preserve">One</w:t>
+      </w:r>
+    </w:p>
+    <w:p>
+      <w:pPr>
+        <w:pBdr/>
+        <w:pStyle w:val="Normal"/>
+        <w:numPr>
+          <w:ilvl w:val="0"/>
+          <w:numId w:val="2"/>
+        </w:numPr>
+        <w:spacing/>
+        <w:ind/>
+        <w:rPr/>
+      </w:pPr>
+      <w:r>
+        <w:rPr/>
+        <w:t xml:space="preserve">Two</w:t>
+      </w:r>
+    </w:p>
+    <w:bookmarkEnd w:id="12"/>
+    <w:p>
+      <w:pPr>
+        <w:pBdr/>
+        <w:pStyle w:val="Heading 2"/>
+        <w:spacing/>
+        <w:ind/>
+        <w:rPr/>
+      </w:pPr>
+      <w:bookmarkStart w:name="numbered_list" w:id="13"/>
+      <w:r>
+        <w:rPr/>
+        <w:t xml:space="preserve">Numbered List</w:t>
+      </w:r>
+    </w:p>
+    <w:p>
+      <w:pPr>
+        <w:pBdr/>
+        <w:pStyle w:val="Normal"/>
+        <w:numPr>
+          <w:ilvl w:val="0"/>
+          <w:numId w:val="7"/>
+        </w:numPr>
+        <w:spacing/>
+        <w:ind/>
+        <w:rPr/>
+      </w:pPr>
+      <w:r>
+        <w:rPr/>
+        <w:t xml:space="preserve">One, with a very long line to demonstrate that the hanging indent</w:t>
+      </w:r>
+      <w:r>
+        <w:rPr/>
+        <w:t xml:space="preserve"> </w:t>
+      </w:r>
+      <w:r>
+        <w:rPr/>
+        <w:t xml:space="preserve">for the list is working </w:t>
+      </w:r>
+      <w:r>
+        <w:rPr/>
+        <w:t xml:space="preserve">correctly</w:t>
+      </w:r>
+    </w:p>
+    <w:p>
+      <w:pPr>
+        <w:pBdr/>
+        <w:pStyle w:val="Normal"/>
+        <w:numPr>
+          <w:ilvl w:val="0"/>
+          <w:numId w:val="7"/>
+        </w:numPr>
+        <w:spacing/>
+        <w:ind/>
+        <w:rPr/>
+      </w:pPr>
+      <w:r>
+        <w:rPr/>
+        <w:t xml:space="preserve">Two</w:t>
+      </w:r>
+    </w:p>
+    <w:bookmarkEnd w:id="13"/>
+    <w:p>
+      <w:pPr>
+        <w:pBdr/>
+        <w:pStyle w:val="Heading 2"/>
+        <w:spacing/>
+        <w:ind/>
+        <w:rPr/>
+      </w:pPr>
+      <w:bookmarkStart w:name="multi_level_lists" w:id="14"/>
+      <w:r>
+        <w:rPr/>
+        <w:t xml:space="preserve">Multi-level Lists</w:t>
+      </w:r>
+    </w:p>
+    <w:p>
+      <w:pPr>
+        <w:pBdr/>
+        <w:pStyle w:val="Normal"/>
+        <w:numPr>
+          <w:ilvl w:val="0"/>
+          <w:numId w:val="8"/>
+        </w:numPr>
+        <w:spacing/>
+        <w:ind/>
+        <w:rPr/>
+      </w:pPr>
+      <w:r>
+        <w:rPr/>
+        <w:t xml:space="preserve">One</w:t>
+      </w:r>
+    </w:p>
+    <w:p>
+      <w:pPr>
+        <w:pBdr/>
+        <w:pStyle w:val="Normal"/>
+        <w:numPr>
+          <w:ilvl w:val="1"/>
+          <w:numId w:val="9"/>
+        </w:numPr>
+        <w:spacing/>
+        <w:ind/>
+        <w:rPr/>
+      </w:pPr>
+      <w:r>
+        <w:rPr/>
+        <w:t xml:space="preserve">Two</w:t>
+      </w:r>
+    </w:p>
+    <w:p>
+      <w:pPr>
+        <w:pBdr/>
+        <w:pStyle w:val="Normal"/>
+        <w:numPr>
+          <w:ilvl w:val="2"/>
+          <w:numId w:val="10"/>
+        </w:numPr>
+        <w:spacing/>
+        <w:ind/>
+        <w:rPr/>
+      </w:pPr>
+      <w:r>
+        <w:rPr/>
+        <w:t xml:space="preserve">Three</w:t>
+      </w:r>
+    </w:p>
+    <w:p>
+      <w:pPr>
+        <w:pBdr/>
+        <w:pStyle w:val="Normal"/>
+        <w:numPr>
+          <w:ilvl w:val="2"/>
+          <w:numId w:val="10"/>
+        </w:numPr>
+        <w:spacing/>
+        <w:ind/>
+        <w:rPr/>
+      </w:pPr>
+      <w:r>
+        <w:rPr/>
+        <w:t xml:space="preserve">Four with a very long line to demonstrate that the hanging indent</w:t>
+      </w:r>
+      <w:r>
+        <w:rPr/>
+        <w:t xml:space="preserve"> </w:t>
+      </w:r>
+      <w:r>
+        <w:rPr/>
+        <w:t xml:space="preserve">for the </w:t>
+      </w:r>
+      <w:r>
+        <w:rPr/>
+        <w:t xml:space="preserve">list is working correctly.</w:t>
+      </w:r>
+    </w:p>
+    <w:p>
+      <w:pPr>
+        <w:pBdr/>
+        <w:pStyle w:val="Normal"/>
+        <w:numPr>
+          <w:ilvl w:val="2"/>
+          <w:numId w:val="10"/>
+        </w:numPr>
+        <w:spacing/>
+        <w:ind/>
+        <w:rPr/>
+      </w:pPr>
+      <w:r>
+        <w:rPr/>
+        <w:t xml:space="preserve">Five</w:t>
+      </w:r>
+    </w:p>
+    <w:p>
+      <w:pPr>
+        <w:pBdr/>
+        <w:pStyle w:val="Normal"/>
+        <w:numPr>
+          <w:ilvl w:val="0"/>
+          <w:numId w:val="8"/>
+        </w:numPr>
+        <w:spacing/>
+        <w:ind/>
+        <w:rPr/>
+      </w:pPr>
+      <w:r>
+        <w:rPr/>
+        <w:t xml:space="preserve">Six</w:t>
+      </w:r>
+    </w:p>
+    <w:p>
+      <w:pPr>
+        <w:pBdr/>
+        <w:pStyle w:val="First Paragraph"/>
+        <w:spacing/>
+        <w:ind/>
+        <w:rPr/>
+      </w:pPr>
+      <w:r>
+        <w:rPr/>
+        <w:t xml:space="preserve">A Multi-level list with bullets:</w:t>
+      </w:r>
+    </w:p>
+    <w:p>
+      <w:pPr>
+        <w:pBdr/>
+        <w:pStyle w:val="Normal"/>
+        <w:numPr>
+          <w:ilvl w:val="0"/>
+          <w:numId w:val="2"/>
+        </w:numPr>
+        <w:spacing/>
+        <w:ind/>
+        <w:rPr/>
+      </w:pPr>
+      <w:r>
+        <w:rPr/>
+        <w:t xml:space="preserve">One</w:t>
+      </w:r>
+    </w:p>
+    <w:p>
+      <w:pPr>
+        <w:pBdr/>
+        <w:pStyle w:val="Normal"/>
+        <w:numPr>
+          <w:ilvl w:val="1"/>
+          <w:numId w:val="2"/>
+        </w:numPr>
+        <w:spacing/>
+        <w:ind/>
+        <w:rPr/>
+      </w:pPr>
+      <w:r>
+        <w:rPr/>
+        <w:t xml:space="preserve">Two</w:t>
+      </w:r>
+    </w:p>
+    <w:p>
+      <w:pPr>
+        <w:pBdr/>
+        <w:pStyle w:val="Normal"/>
+        <w:numPr>
+          <w:ilvl w:val="2"/>
+          <w:numId w:val="2"/>
+        </w:numPr>
+        <w:spacing/>
+        <w:ind/>
+        <w:rPr/>
+      </w:pPr>
+      <w:r>
+        <w:rPr/>
+        <w:t xml:space="preserve">This bullet uses an image as the bullet item</w:t>
+      </w:r>
+    </w:p>
+    <w:p>
+      <w:pPr>
+        <w:pBdr/>
+        <w:pStyle w:val="Normal"/>
+        <w:numPr>
+          <w:ilvl w:val="3"/>
+          <w:numId w:val="2"/>
+        </w:numPr>
+        <w:spacing/>
+        <w:ind/>
+        <w:rPr/>
+      </w:pPr>
+      <w:r>
+        <w:rPr/>
+        <w:t xml:space="preserve">Four</w:t>
+      </w:r>
+    </w:p>
+    <w:p>
+      <w:pPr>
+        <w:pBdr/>
+        <w:pStyle w:val="Normal"/>
+        <w:numPr>
+          <w:ilvl w:val="0"/>
+          <w:numId w:val="2"/>
+        </w:numPr>
+        <w:spacing/>
+        <w:ind/>
+        <w:rPr/>
+      </w:pPr>
+      <w:r>
+        <w:rPr/>
+        <w:t xml:space="preserve">Five</w:t>
+      </w:r>
+    </w:p>
+    <w:bookmarkEnd w:id="14"/>
+    <w:p>
+      <w:pPr>
+        <w:pBdr/>
+        <w:pStyle w:val="Heading 2"/>
+        <w:spacing/>
+        <w:ind/>
+        <w:rPr/>
+      </w:pPr>
+      <w:bookmarkStart w:name="continued_lists" w:id="15"/>
+      <w:r>
+        <w:rPr/>
+        <w:t xml:space="preserve">Continued Lists</w:t>
+      </w:r>
+    </w:p>
+    <w:p>
+      <w:pPr>
+        <w:pBdr/>
+        <w:pStyle w:val="Normal"/>
+        <w:numPr>
+          <w:ilvl w:val="0"/>
+          <w:numId w:val="11"/>
+        </w:numPr>
+        <w:spacing/>
+        <w:ind/>
+        <w:rPr/>
+      </w:pPr>
+      <w:r>
+        <w:rPr/>
+        <w:t xml:space="preserve">One</w:t>
+      </w:r>
+    </w:p>
+    <w:p>
+      <w:pPr>
+        <w:pBdr/>
+        <w:pStyle w:val="Normal"/>
+        <w:numPr>
+          <w:ilvl w:val="0"/>
+          <w:numId w:val="11"/>
+        </w:numPr>
+        <w:spacing/>
+        <w:ind/>
+        <w:rPr/>
+      </w:pPr>
+      <w:r>
+        <w:rPr/>
+        <w:t xml:space="preserve">Two</w:t>
+      </w:r>
+    </w:p>
+    <w:p>
+      <w:pPr>
+        <w:pBdr/>
+        <w:pStyle w:val="First Paragraph"/>
+        <w:spacing/>
+        <w:ind/>
+        <w:rPr/>
+      </w:pPr>
+      <w:r>
+        <w:rPr/>
+        <w:t xml:space="preserve">An interruption in our regularly scheduled listing, for this</w:t>
+      </w:r>
+      <w:r>
+        <w:rPr/>
+        <w:t xml:space="preserve"> </w:t>
+      </w:r>
+      <w:r>
+        <w:rPr/>
+        <w:t xml:space="preserve">essential and very relevant public </w:t>
+      </w:r>
+      <w:r>
+        <w:rPr/>
+        <w:t xml:space="preserve">service announcement.</w:t>
+      </w:r>
+    </w:p>
+    <w:p>
+      <w:pPr>
+        <w:pBdr/>
+        <w:pStyle w:val="Normal"/>
+        <w:numPr>
+          <w:ilvl w:val="0"/>
+          <w:numId w:val="12"/>
+        </w:numPr>
+        <w:spacing/>
+        <w:ind/>
+        <w:rPr/>
+      </w:pPr>
+      <w:r>
+        <w:rPr/>
+        <w:t xml:space="preserve">We now resume our normal programming</w:t>
+      </w:r>
+    </w:p>
+    <w:p>
+      <w:pPr>
+        <w:pBdr/>
+        <w:pStyle w:val="Normal"/>
+        <w:numPr>
+          <w:ilvl w:val="0"/>
+          <w:numId w:val="12"/>
+        </w:numPr>
+        <w:spacing/>
+        <w:ind/>
+        <w:rPr/>
+      </w:pPr>
+      <w:r>
+        <w:rPr/>
+        <w:t xml:space="preserve">Four</w:t>
+      </w:r>
+    </w:p>
+    <w:p>
+      <w:pPr>
+        <w:pBdr/>
+        <w:pStyle w:val="Normal"/>
+        <w:spacing/>
+        <w:ind/>
+        <w:rPr/>
+      </w:pPr>
+      <w:bookmarkStart w:name="footnotes" w:id="16"/>
+      <w:r>
+        <w:rPr/>
+        <w:pict>
+          <v:rect style="width:0;height:2" o:hralign="center" o:hrstd="t" o:hr="t" fillcolor="FFFFFF" stroked="f"/>
+        </w:pict>
+      </w:r>
+    </w:p>
+    <w:p>
+      <w:pPr>
+        <w:pBdr/>
+        <w:pStyle w:val="Normal"/>
+        <w:numPr>
+          <w:ilvl w:val="0"/>
+          <w:numId w:val="13"/>
+        </w:numPr>
+        <w:spacing/>
+        <w:ind/>
+        <w:rPr/>
+      </w:pPr>
+      <w:bookmarkStart w:name="fn1" w:id="17"/>
+      <w:r>
+        <w:rPr/>
+        <w:t xml:space="preserve">In paged media, footnotes are usually displayed at the</w:t>
+      </w:r>
+      <w:r>
+        <w:rPr/>
+        <w:t xml:space="preserve"> </w:t>
+      </w:r>
+      <w:r>
+        <w:rPr/>
+        <w:t xml:space="preserve">bottom of the text. However, in </w:t>
+      </w:r>
+      <w:r>
+        <w:rPr/>
+        <w:t xml:space="preserve">ebooks, a better paradigm is to make</w:t>
+      </w:r>
+      <w:r>
+        <w:rPr/>
+        <w:t xml:space="preserve"> </w:t>
+      </w:r>
+      <w:r>
+        <w:rPr/>
+        <w:t xml:space="preserve">them clickable endnotes that the user can browse at </w:t>
+      </w:r>
+      <w:r>
+        <w:rPr/>
+        <w:t xml:space="preserve">her pleasure. This</w:t>
+      </w:r>
+      <w:r>
+        <w:rPr/>
+        <w:t xml:space="preserve"> </w:t>
+      </w:r>
+      <w:r>
+        <w:rPr/>
+        <w:t xml:space="preserve">conversion is handled automatically by calibre.</w:t>
+      </w:r>
+      <w:r>
+        <w:rPr/>
+        <w:fldChar w:fldCharType="begin"/>
+      </w:r>
+      <w:r>
+        <w:rPr/>
+        <w:instrText xml:space="preserve">HYPERLINK \l "fnref1"</w:instrText>
+      </w:r>
+      <w:r>
+        <w:rPr/>
+        <w:fldChar w:fldCharType="separate"/>
+      </w:r>
+      <w:r>
+        <w:rPr>
+          <w:rStyle w:val="Hyperlink"/>
+        </w:rPr>
+        <w:t xml:space="preserve">↩︎</w:t>
+      </w:r>
+      <w:r>
+        <w:rPr/>
+        <w:fldChar w:fldCharType="end"/>
+      </w:r>
+    </w:p>
+    <w:bookmarkEnd w:id="17"/>
+    <w:p>
+      <w:pPr>
+        <w:pBdr/>
+        <w:pStyle w:val="Normal"/>
+        <w:numPr>
+          <w:ilvl w:val="0"/>
+          <w:numId w:val="13"/>
+        </w:numPr>
+        <w:spacing/>
+        <w:ind/>
+        <w:rPr/>
+      </w:pPr>
+      <w:bookmarkStart w:name="fn2" w:id="18"/>
+      <w:r>
+        <w:rPr/>
+        <w:t xml:space="preserve">Endnotes are typically used for longer notes, they</w:t>
+      </w:r>
+      <w:r>
+        <w:rPr/>
+        <w:t xml:space="preserve"> </w:t>
+      </w:r>
+      <w:r>
+        <w:rPr/>
+        <w:t xml:space="preserve">remain endnotes when converted into </w:t>
+      </w:r>
+      <w:r>
+        <w:rPr/>
+        <w:t xml:space="preserve">ebook form, except that they have an</w:t>
+      </w:r>
+      <w:r>
+        <w:rPr/>
+        <w:t xml:space="preserve"> </w:t>
+      </w:r>
+      <w:r>
+        <w:rPr/>
+        <w:t xml:space="preserve">additional backlink to make it easy to return to the </w:t>
+      </w:r>
+      <w:r>
+        <w:rPr/>
+        <w:t xml:space="preserve">current position</w:t>
+      </w:r>
+      <w:r>
+        <w:rPr/>
+        <w:t xml:space="preserve"> </w:t>
+      </w:r>
+      <w:r>
+        <w:rPr/>
+        <w:t xml:space="preserve">after reading the note.</w:t>
+      </w:r>
+      <w:r>
+        <w:rPr/>
+        <w:fldChar w:fldCharType="begin"/>
+      </w:r>
+      <w:r>
+        <w:rPr/>
+        <w:instrText xml:space="preserve">HYPERLINK \l "fnref2"</w:instrText>
+      </w:r>
+      <w:r>
+        <w:rPr/>
+        <w:fldChar w:fldCharType="separate"/>
+      </w:r>
+      <w:r>
+        <w:rPr>
+          <w:rStyle w:val="Hyperlink"/>
+        </w:rPr>
+        <w:t xml:space="preserve">↩︎</w:t>
+      </w:r>
+      <w:r>
+        <w:rPr/>
+        <w:fldChar w:fldCharType="end"/>
+      </w:r>
+    </w:p>
+    <w:bookmarkEnd w:id="18"/>
+    <w:bookmarkEnd w:id="16"/>
+    <w:bookmarkEnd w:id="15"/>
+    <w:bookmarkEnd w:id="11"/>
     <w:sectPr>
       <w:type w:val="nextPage"/>
       <w:pgSz w:w="12240" w:h="15840"/>
@@ -290,6 +8756,797 @@
     </w:p>
   </w:footnote>
 </w:footnotes>
+</file>
+
+<file path=word/numbering.xml><?xml version="1.0" encoding="utf-8"?>
+<w:numbering xmlns:wpc="http://schemas.microsoft.com/office/word/2010/wordprocessingCanvas" xmlns:mc="http://schemas.openxmlformats.org/markup-compatibility/2006" xmlns:o="urn:schemas-microsoft-com:office:office" xmlns:r="http://schemas.openxmlformats.org/officeDocument/2006/relationships" xmlns:m="http://schemas.openxmlformats.org/officeDocument/2006/math" xmlns:v="urn:schemas-microsoft-com:vml" xmlns:wp14="http://schemas.microsoft.com/office/word/2010/wordprocessingDrawing" xmlns:wp="http://schemas.openxmlformats.org/drawingml/2006/wordprocessingDrawing" xmlns:w10="urn:schemas-microsoft-com:office:word" xmlns:w="http://schemas.openxmlformats.org/wordprocessingml/2006/main" xmlns:w14="http://schemas.microsoft.com/office/word/2010/wordml" xmlns:w15="http://schemas.microsoft.com/office/word/2012/wordml" xmlns:wpg="http://schemas.microsoft.com/office/word/2010/wordprocessingGroup" xmlns:wpi="http://schemas.microsoft.com/office/word/2010/wordprocessingInk" xmlns:wne="http://schemas.microsoft.com/office/word/2006/wordml" xmlns:wps="http://schemas.microsoft.com/office/word/2010/wordprocessingShape" mc:Ignorable="w14 w15 wp14">
+  <w:abstractNum w:abstractNumId="1">
+    <w:nsid w:val="A991"/>
+    <w:lvl w:ilvl="0">
+      <w:start w:val="0"/>
+      <w:numFmt w:val="bullet"/>
+      <w:suff w:val="tab"/>
+      <w:lvlText w:val=""/>
+      <w:pPr>
+        <w:pBdr/>
+        <w:spacing/>
+        <w:ind w:left="720" w:hanging="360"/>
+      </w:pPr>
+      <w:rPr>
+        <w:rFonts w:ascii="Symbol" w:eastAsia="Symbol" w:hAnsi="Symbol" w:cs="Symbol"/>
+      </w:rPr>
+    </w:lvl>
+    <w:lvl w:ilvl="1">
+      <w:start w:val="0"/>
+      <w:numFmt w:val="bullet"/>
+      <w:suff w:val="tab"/>
+      <w:lvlText w:val="o"/>
+      <w:pPr>
+        <w:pBdr/>
+        <w:spacing/>
+        <w:ind w:left="1440" w:hanging="360"/>
+      </w:pPr>
+      <w:rPr>
+        <w:rFonts w:ascii="Courier New" w:eastAsia="Courier New" w:hAnsi="Courier New" w:cs="Courier New"/>
+      </w:rPr>
+    </w:lvl>
+    <w:lvl w:ilvl="2">
+      <w:start w:val="0"/>
+      <w:numFmt w:val="bullet"/>
+      <w:suff w:val="tab"/>
+      <w:lvlText w:val=""/>
+      <w:pPr>
+        <w:pBdr/>
+        <w:spacing/>
+        <w:ind w:left="2160" w:hanging="360"/>
+      </w:pPr>
+      <w:rPr>
+        <w:rFonts w:ascii="Wingdings" w:eastAsia="Wingdings" w:hAnsi="Wingdings" w:cs="Wingdings"/>
+      </w:rPr>
+    </w:lvl>
+    <w:lvl w:ilvl="3">
+      <w:start w:val="0"/>
+      <w:numFmt w:val="bullet"/>
+      <w:suff w:val="tab"/>
+      <w:lvlText w:val=""/>
+      <w:pPr>
+        <w:pBdr/>
+        <w:spacing/>
+        <w:ind w:left="2880" w:hanging="360"/>
+      </w:pPr>
+      <w:rPr>
+        <w:rFonts w:ascii="Symbol" w:eastAsia="Symbol" w:hAnsi="Symbol" w:cs="Symbol"/>
+      </w:rPr>
+    </w:lvl>
+    <w:lvl w:ilvl="4">
+      <w:start w:val="0"/>
+      <w:numFmt w:val="bullet"/>
+      <w:suff w:val="tab"/>
+      <w:lvlText w:val="o"/>
+      <w:pPr>
+        <w:pBdr/>
+        <w:spacing/>
+        <w:ind w:left="3600" w:hanging="360"/>
+      </w:pPr>
+      <w:rPr>
+        <w:rFonts w:ascii="Courier New" w:eastAsia="Courier New" w:hAnsi="Courier New" w:cs="Courier New"/>
+      </w:rPr>
+    </w:lvl>
+    <w:lvl w:ilvl="5">
+      <w:start w:val="0"/>
+      <w:numFmt w:val="bullet"/>
+      <w:suff w:val="tab"/>
+      <w:lvlText w:val=""/>
+      <w:pPr>
+        <w:pBdr/>
+        <w:spacing/>
+        <w:ind w:left="4320" w:hanging="360"/>
+      </w:pPr>
+      <w:rPr>
+        <w:rFonts w:ascii="Wingdings" w:eastAsia="Wingdings" w:hAnsi="Wingdings" w:cs="Wingdings"/>
+      </w:rPr>
+    </w:lvl>
+    <w:lvl w:ilvl="6">
+      <w:start w:val="0"/>
+      <w:numFmt w:val="bullet"/>
+      <w:suff w:val="tab"/>
+      <w:lvlText w:val=""/>
+      <w:pPr>
+        <w:pBdr/>
+        <w:spacing/>
+        <w:ind w:left="5040" w:hanging="360"/>
+      </w:pPr>
+      <w:rPr>
+        <w:rFonts w:ascii="Symbol" w:eastAsia="Symbol" w:hAnsi="Symbol" w:cs="Symbol"/>
+      </w:rPr>
+    </w:lvl>
+    <w:lvl w:ilvl="7">
+      <w:start w:val="0"/>
+      <w:numFmt w:val="bullet"/>
+      <w:suff w:val="tab"/>
+      <w:lvlText w:val="o"/>
+      <w:pPr>
+        <w:pBdr/>
+        <w:spacing/>
+        <w:ind w:left="5760" w:hanging="360"/>
+      </w:pPr>
+      <w:rPr>
+        <w:rFonts w:ascii="Courier New" w:eastAsia="Courier New" w:hAnsi="Courier New" w:cs="Courier New"/>
+      </w:rPr>
+    </w:lvl>
+    <w:lvl w:ilvl="8">
+      <w:start w:val="0"/>
+      <w:numFmt w:val="bullet"/>
+      <w:suff w:val="tab"/>
+      <w:lvlText w:val=""/>
+      <w:pPr>
+        <w:pBdr/>
+        <w:spacing/>
+        <w:ind w:left="6480" w:hanging="360"/>
+      </w:pPr>
+      <w:rPr>
+        <w:rFonts w:ascii="Wingdings" w:eastAsia="Wingdings" w:hAnsi="Wingdings" w:cs="Wingdings"/>
+      </w:rPr>
+    </w:lvl>
+  </w:abstractNum>
+  <w:abstractNum w:abstractNumId="2">
+    <w:nsid w:val="A99401"/>
+    <w:lvl w:ilvl="0">
+      <w:start w:val="1"/>
+      <w:numFmt w:val="decimal"/>
+      <w:suff w:val="tab"/>
+      <w:lvlText w:val="%1."/>
+      <w:pPr>
+        <w:pBdr/>
+        <w:spacing/>
+        <w:ind w:left="720" w:hanging="360"/>
+      </w:pPr>
+      <w:rPr/>
+    </w:lvl>
+    <w:lvl w:ilvl="1">
+      <w:start w:val="1"/>
+      <w:numFmt w:val="decimal"/>
+      <w:suff w:val="tab"/>
+      <w:lvlText w:val="%2."/>
+      <w:pPr>
+        <w:pBdr/>
+        <w:spacing/>
+        <w:ind w:left="1440" w:hanging="360"/>
+      </w:pPr>
+      <w:rPr/>
+    </w:lvl>
+    <w:lvl w:ilvl="2">
+      <w:start w:val="1"/>
+      <w:numFmt w:val="decimal"/>
+      <w:suff w:val="tab"/>
+      <w:lvlText w:val="%3."/>
+      <w:pPr>
+        <w:pBdr/>
+        <w:spacing/>
+        <w:ind w:left="2160" w:hanging="360"/>
+      </w:pPr>
+      <w:rPr/>
+    </w:lvl>
+    <w:lvl w:ilvl="3">
+      <w:start w:val="1"/>
+      <w:numFmt w:val="decimal"/>
+      <w:suff w:val="tab"/>
+      <w:lvlText w:val="%4."/>
+      <w:pPr>
+        <w:pBdr/>
+        <w:spacing/>
+        <w:ind w:left="2880" w:hanging="360"/>
+      </w:pPr>
+      <w:rPr/>
+    </w:lvl>
+    <w:lvl w:ilvl="4">
+      <w:start w:val="1"/>
+      <w:numFmt w:val="decimal"/>
+      <w:suff w:val="tab"/>
+      <w:lvlText w:val="%5."/>
+      <w:pPr>
+        <w:pBdr/>
+        <w:spacing/>
+        <w:ind w:left="3600" w:hanging="360"/>
+      </w:pPr>
+      <w:rPr/>
+    </w:lvl>
+    <w:lvl w:ilvl="5">
+      <w:start w:val="1"/>
+      <w:numFmt w:val="decimal"/>
+      <w:suff w:val="tab"/>
+      <w:lvlText w:val="%6."/>
+      <w:pPr>
+        <w:pBdr/>
+        <w:spacing/>
+        <w:ind w:left="4320" w:hanging="360"/>
+      </w:pPr>
+      <w:rPr/>
+    </w:lvl>
+    <w:lvl w:ilvl="6">
+      <w:start w:val="1"/>
+      <w:numFmt w:val="decimal"/>
+      <w:suff w:val="tab"/>
+      <w:lvlText w:val="%7."/>
+      <w:pPr>
+        <w:pBdr/>
+        <w:spacing/>
+        <w:ind w:left="5040" w:hanging="360"/>
+      </w:pPr>
+      <w:rPr/>
+    </w:lvl>
+    <w:lvl w:ilvl="7">
+      <w:start w:val="1"/>
+      <w:numFmt w:val="decimal"/>
+      <w:suff w:val="tab"/>
+      <w:lvlText w:val="%8."/>
+      <w:pPr>
+        <w:pBdr/>
+        <w:spacing/>
+        <w:ind w:left="5760" w:hanging="360"/>
+      </w:pPr>
+      <w:rPr/>
+    </w:lvl>
+    <w:lvl w:ilvl="8">
+      <w:start w:val="1"/>
+      <w:numFmt w:val="decimal"/>
+      <w:suff w:val="tab"/>
+      <w:lvlText w:val="%9."/>
+      <w:pPr>
+        <w:pBdr/>
+        <w:spacing/>
+        <w:ind w:left="6480" w:hanging="360"/>
+      </w:pPr>
+      <w:rPr/>
+    </w:lvl>
+  </w:abstractNum>
+  <w:abstractNum w:abstractNumId="3">
+    <w:nsid w:val="A99501"/>
+    <w:lvl w:ilvl="0">
+      <w:start w:val="1"/>
+      <w:numFmt w:val="lowerRoman"/>
+      <w:suff w:val="tab"/>
+      <w:lvlText w:val="%1."/>
+      <w:pPr>
+        <w:pBdr/>
+        <w:spacing/>
+        <w:ind w:left="720" w:hanging="360"/>
+      </w:pPr>
+      <w:rPr/>
+    </w:lvl>
+    <w:lvl w:ilvl="1">
+      <w:start w:val="1"/>
+      <w:numFmt w:val="lowerRoman"/>
+      <w:suff w:val="tab"/>
+      <w:lvlText w:val="%2."/>
+      <w:pPr>
+        <w:pBdr/>
+        <w:spacing/>
+        <w:ind w:left="1440" w:hanging="360"/>
+      </w:pPr>
+      <w:rPr/>
+    </w:lvl>
+    <w:lvl w:ilvl="2">
+      <w:start w:val="1"/>
+      <w:numFmt w:val="lowerRoman"/>
+      <w:suff w:val="tab"/>
+      <w:lvlText w:val="%3."/>
+      <w:pPr>
+        <w:pBdr/>
+        <w:spacing/>
+        <w:ind w:left="2160" w:hanging="360"/>
+      </w:pPr>
+      <w:rPr/>
+    </w:lvl>
+    <w:lvl w:ilvl="3">
+      <w:start w:val="1"/>
+      <w:numFmt w:val="lowerRoman"/>
+      <w:suff w:val="tab"/>
+      <w:lvlText w:val="%4."/>
+      <w:pPr>
+        <w:pBdr/>
+        <w:spacing/>
+        <w:ind w:left="2880" w:hanging="360"/>
+      </w:pPr>
+      <w:rPr/>
+    </w:lvl>
+    <w:lvl w:ilvl="4">
+      <w:start w:val="1"/>
+      <w:numFmt w:val="lowerRoman"/>
+      <w:suff w:val="tab"/>
+      <w:lvlText w:val="%5."/>
+      <w:pPr>
+        <w:pBdr/>
+        <w:spacing/>
+        <w:ind w:left="3600" w:hanging="360"/>
+      </w:pPr>
+      <w:rPr/>
+    </w:lvl>
+    <w:lvl w:ilvl="5">
+      <w:start w:val="1"/>
+      <w:numFmt w:val="lowerRoman"/>
+      <w:suff w:val="tab"/>
+      <w:lvlText w:val="%6."/>
+      <w:pPr>
+        <w:pBdr/>
+        <w:spacing/>
+        <w:ind w:left="4320" w:hanging="360"/>
+      </w:pPr>
+      <w:rPr/>
+    </w:lvl>
+    <w:lvl w:ilvl="6">
+      <w:start w:val="1"/>
+      <w:numFmt w:val="lowerRoman"/>
+      <w:suff w:val="tab"/>
+      <w:lvlText w:val="%7."/>
+      <w:pPr>
+        <w:pBdr/>
+        <w:spacing/>
+        <w:ind w:left="5040" w:hanging="360"/>
+      </w:pPr>
+      <w:rPr/>
+    </w:lvl>
+    <w:lvl w:ilvl="7">
+      <w:start w:val="1"/>
+      <w:numFmt w:val="lowerRoman"/>
+      <w:suff w:val="tab"/>
+      <w:lvlText w:val="%8."/>
+      <w:pPr>
+        <w:pBdr/>
+        <w:spacing/>
+        <w:ind w:left="5760" w:hanging="360"/>
+      </w:pPr>
+      <w:rPr/>
+    </w:lvl>
+    <w:lvl w:ilvl="8">
+      <w:start w:val="1"/>
+      <w:numFmt w:val="lowerRoman"/>
+      <w:suff w:val="tab"/>
+      <w:lvlText w:val="%9."/>
+      <w:pPr>
+        <w:pBdr/>
+        <w:spacing/>
+        <w:ind w:left="6480" w:hanging="360"/>
+      </w:pPr>
+      <w:rPr/>
+    </w:lvl>
+  </w:abstractNum>
+  <w:abstractNum w:abstractNumId="4">
+    <w:nsid w:val="A99503"/>
+    <w:lvl w:ilvl="0">
+      <w:start w:val="3"/>
+      <w:numFmt w:val="lowerRoman"/>
+      <w:suff w:val="tab"/>
+      <w:lvlText w:val="%1."/>
+      <w:pPr>
+        <w:pBdr/>
+        <w:spacing/>
+        <w:ind w:left="720" w:hanging="360"/>
+      </w:pPr>
+      <w:rPr/>
+    </w:lvl>
+    <w:lvl w:ilvl="1">
+      <w:start w:val="3"/>
+      <w:numFmt w:val="lowerRoman"/>
+      <w:suff w:val="tab"/>
+      <w:lvlText w:val="%2."/>
+      <w:pPr>
+        <w:pBdr/>
+        <w:spacing/>
+        <w:ind w:left="1440" w:hanging="360"/>
+      </w:pPr>
+      <w:rPr/>
+    </w:lvl>
+    <w:lvl w:ilvl="2">
+      <w:start w:val="3"/>
+      <w:numFmt w:val="lowerRoman"/>
+      <w:suff w:val="tab"/>
+      <w:lvlText w:val="%3."/>
+      <w:pPr>
+        <w:pBdr/>
+        <w:spacing/>
+        <w:ind w:left="2160" w:hanging="360"/>
+      </w:pPr>
+      <w:rPr/>
+    </w:lvl>
+    <w:lvl w:ilvl="3">
+      <w:start w:val="3"/>
+      <w:numFmt w:val="lowerRoman"/>
+      <w:suff w:val="tab"/>
+      <w:lvlText w:val="%4."/>
+      <w:pPr>
+        <w:pBdr/>
+        <w:spacing/>
+        <w:ind w:left="2880" w:hanging="360"/>
+      </w:pPr>
+      <w:rPr/>
+    </w:lvl>
+    <w:lvl w:ilvl="4">
+      <w:start w:val="3"/>
+      <w:numFmt w:val="lowerRoman"/>
+      <w:suff w:val="tab"/>
+      <w:lvlText w:val="%5."/>
+      <w:pPr>
+        <w:pBdr/>
+        <w:spacing/>
+        <w:ind w:left="3600" w:hanging="360"/>
+      </w:pPr>
+      <w:rPr/>
+    </w:lvl>
+    <w:lvl w:ilvl="5">
+      <w:start w:val="3"/>
+      <w:numFmt w:val="lowerRoman"/>
+      <w:suff w:val="tab"/>
+      <w:lvlText w:val="%6."/>
+      <w:pPr>
+        <w:pBdr/>
+        <w:spacing/>
+        <w:ind w:left="4320" w:hanging="360"/>
+      </w:pPr>
+      <w:rPr/>
+    </w:lvl>
+    <w:lvl w:ilvl="6">
+      <w:start w:val="3"/>
+      <w:numFmt w:val="lowerRoman"/>
+      <w:suff w:val="tab"/>
+      <w:lvlText w:val="%7."/>
+      <w:pPr>
+        <w:pBdr/>
+        <w:spacing/>
+        <w:ind w:left="5040" w:hanging="360"/>
+      </w:pPr>
+      <w:rPr/>
+    </w:lvl>
+    <w:lvl w:ilvl="7">
+      <w:start w:val="3"/>
+      <w:numFmt w:val="lowerRoman"/>
+      <w:suff w:val="tab"/>
+      <w:lvlText w:val="%8."/>
+      <w:pPr>
+        <w:pBdr/>
+        <w:spacing/>
+        <w:ind w:left="5760" w:hanging="360"/>
+      </w:pPr>
+      <w:rPr/>
+    </w:lvl>
+    <w:lvl w:ilvl="8">
+      <w:start w:val="3"/>
+      <w:numFmt w:val="lowerRoman"/>
+      <w:suff w:val="tab"/>
+      <w:lvlText w:val="%9."/>
+      <w:pPr>
+        <w:pBdr/>
+        <w:spacing/>
+        <w:ind w:left="6480" w:hanging="360"/>
+      </w:pPr>
+      <w:rPr/>
+    </w:lvl>
+  </w:abstractNum>
+  <w:abstractNum w:abstractNumId="5">
+    <w:nsid w:val="A99201"/>
+    <w:lvl w:ilvl="0">
+      <w:start w:val="1"/>
+      <w:numFmt w:val="decimal"/>
+      <w:suff w:val="tab"/>
+      <w:lvlText w:val="%1."/>
+      <w:pPr>
+        <w:pBdr/>
+        <w:spacing/>
+        <w:ind w:left="720" w:hanging="360"/>
+      </w:pPr>
+      <w:rPr/>
+    </w:lvl>
+    <w:lvl w:ilvl="1">
+      <w:start w:val="1"/>
+      <w:numFmt w:val="lowerLetter"/>
+      <w:suff w:val="tab"/>
+      <w:lvlText w:val="%2."/>
+      <w:pPr>
+        <w:pBdr/>
+        <w:spacing/>
+        <w:ind w:left="1440" w:hanging="360"/>
+      </w:pPr>
+      <w:rPr/>
+    </w:lvl>
+    <w:lvl w:ilvl="2">
+      <w:start w:val="1"/>
+      <w:numFmt w:val="lowerRoman"/>
+      <w:suff w:val="tab"/>
+      <w:lvlText w:val="%3."/>
+      <w:pPr>
+        <w:pBdr/>
+        <w:spacing/>
+        <w:ind w:left="2160" w:hanging="360"/>
+      </w:pPr>
+      <w:rPr/>
+    </w:lvl>
+    <w:lvl w:ilvl="3">
+      <w:start w:val="1"/>
+      <w:numFmt w:val="decimal"/>
+      <w:suff w:val="tab"/>
+      <w:lvlText w:val="%4."/>
+      <w:pPr>
+        <w:pBdr/>
+        <w:spacing/>
+        <w:ind w:left="2880" w:hanging="360"/>
+      </w:pPr>
+      <w:rPr/>
+    </w:lvl>
+    <w:lvl w:ilvl="4">
+      <w:start w:val="1"/>
+      <w:numFmt w:val="lowerLetter"/>
+      <w:suff w:val="tab"/>
+      <w:lvlText w:val="%5."/>
+      <w:pPr>
+        <w:pBdr/>
+        <w:spacing/>
+        <w:ind w:left="3600" w:hanging="360"/>
+      </w:pPr>
+      <w:rPr/>
+    </w:lvl>
+    <w:lvl w:ilvl="5">
+      <w:start w:val="1"/>
+      <w:numFmt w:val="lowerRoman"/>
+      <w:suff w:val="tab"/>
+      <w:lvlText w:val="%6."/>
+      <w:pPr>
+        <w:pBdr/>
+        <w:spacing/>
+        <w:ind w:left="4320" w:hanging="360"/>
+      </w:pPr>
+      <w:rPr/>
+    </w:lvl>
+    <w:lvl w:ilvl="6">
+      <w:start w:val="1"/>
+      <w:numFmt w:val="decimal"/>
+      <w:suff w:val="tab"/>
+      <w:lvlText w:val="%7."/>
+      <w:pPr>
+        <w:pBdr/>
+        <w:spacing/>
+        <w:ind w:left="5040" w:hanging="360"/>
+      </w:pPr>
+      <w:rPr/>
+    </w:lvl>
+    <w:lvl w:ilvl="7">
+      <w:start w:val="1"/>
+      <w:numFmt w:val="lowerLetter"/>
+      <w:suff w:val="tab"/>
+      <w:lvlText w:val="%8."/>
+      <w:pPr>
+        <w:pBdr/>
+        <w:spacing/>
+        <w:ind w:left="5760" w:hanging="360"/>
+      </w:pPr>
+      <w:rPr/>
+    </w:lvl>
+    <w:lvl w:ilvl="8">
+      <w:start w:val="1"/>
+      <w:numFmt w:val="lowerRoman"/>
+      <w:suff w:val="tab"/>
+      <w:lvlText w:val="%9."/>
+      <w:pPr>
+        <w:pBdr/>
+        <w:spacing/>
+        <w:ind w:left="6480" w:hanging="360"/>
+      </w:pPr>
+      <w:rPr/>
+    </w:lvl>
+  </w:abstractNum>
+  <w:num w:numId="2">
+    <w:abstractNumId w:val="1"/>
+  </w:num>
+  <w:num w:numId="7">
+    <w:abstractNumId w:val="2"/>
+    <w:lvlOverride w:ilvl="0">
+      <w:startOverride w:val="1"/>
+    </w:lvlOverride>
+    <w:lvlOverride w:ilvl="1">
+      <w:startOverride w:val="1"/>
+    </w:lvlOverride>
+    <w:lvlOverride w:ilvl="2">
+      <w:startOverride w:val="1"/>
+    </w:lvlOverride>
+    <w:lvlOverride w:ilvl="3">
+      <w:startOverride w:val="1"/>
+    </w:lvlOverride>
+    <w:lvlOverride w:ilvl="4">
+      <w:startOverride w:val="1"/>
+    </w:lvlOverride>
+    <w:lvlOverride w:ilvl="5">
+      <w:startOverride w:val="1"/>
+    </w:lvlOverride>
+    <w:lvlOverride w:ilvl="6">
+      <w:startOverride w:val="1"/>
+    </w:lvlOverride>
+    <w:lvlOverride w:ilvl="7">
+      <w:startOverride w:val="1"/>
+    </w:lvlOverride>
+    <w:lvlOverride w:ilvl="8">
+      <w:startOverride w:val="1"/>
+    </w:lvlOverride>
+  </w:num>
+  <w:num w:numId="8">
+    <w:abstractNumId w:val="2"/>
+    <w:lvlOverride w:ilvl="0">
+      <w:startOverride w:val="1"/>
+    </w:lvlOverride>
+    <w:lvlOverride w:ilvl="1">
+      <w:startOverride w:val="1"/>
+    </w:lvlOverride>
+    <w:lvlOverride w:ilvl="2">
+      <w:startOverride w:val="1"/>
+    </w:lvlOverride>
+    <w:lvlOverride w:ilvl="3">
+      <w:startOverride w:val="1"/>
+    </w:lvlOverride>
+    <w:lvlOverride w:ilvl="4">
+      <w:startOverride w:val="1"/>
+    </w:lvlOverride>
+    <w:lvlOverride w:ilvl="5">
+      <w:startOverride w:val="1"/>
+    </w:lvlOverride>
+    <w:lvlOverride w:ilvl="6">
+      <w:startOverride w:val="1"/>
+    </w:lvlOverride>
+    <w:lvlOverride w:ilvl="7">
+      <w:startOverride w:val="1"/>
+    </w:lvlOverride>
+    <w:lvlOverride w:ilvl="8">
+      <w:startOverride w:val="1"/>
+    </w:lvlOverride>
+  </w:num>
+  <w:num w:numId="9">
+    <w:abstractNumId w:val="2"/>
+    <w:lvlOverride w:ilvl="0">
+      <w:startOverride w:val="1"/>
+    </w:lvlOverride>
+    <w:lvlOverride w:ilvl="1">
+      <w:startOverride w:val="1"/>
+    </w:lvlOverride>
+    <w:lvlOverride w:ilvl="2">
+      <w:startOverride w:val="1"/>
+    </w:lvlOverride>
+    <w:lvlOverride w:ilvl="3">
+      <w:startOverride w:val="1"/>
+    </w:lvlOverride>
+    <w:lvlOverride w:ilvl="4">
+      <w:startOverride w:val="1"/>
+    </w:lvlOverride>
+    <w:lvlOverride w:ilvl="5">
+      <w:startOverride w:val="1"/>
+    </w:lvlOverride>
+    <w:lvlOverride w:ilvl="6">
+      <w:startOverride w:val="1"/>
+    </w:lvlOverride>
+    <w:lvlOverride w:ilvl="7">
+      <w:startOverride w:val="1"/>
+    </w:lvlOverride>
+    <w:lvlOverride w:ilvl="8">
+      <w:startOverride w:val="1"/>
+    </w:lvlOverride>
+  </w:num>
+  <w:num w:numId="10">
+    <w:abstractNumId w:val="2"/>
+    <w:lvlOverride w:ilvl="0">
+      <w:startOverride w:val="1"/>
+    </w:lvlOverride>
+    <w:lvlOverride w:ilvl="1">
+      <w:startOverride w:val="1"/>
+    </w:lvlOverride>
+    <w:lvlOverride w:ilvl="2">
+      <w:startOverride w:val="1"/>
+    </w:lvlOverride>
+    <w:lvlOverride w:ilvl="3">
+      <w:startOverride w:val="1"/>
+    </w:lvlOverride>
+    <w:lvlOverride w:ilvl="4">
+      <w:startOverride w:val="1"/>
+    </w:lvlOverride>
+    <w:lvlOverride w:ilvl="5">
+      <w:startOverride w:val="1"/>
+    </w:lvlOverride>
+    <w:lvlOverride w:ilvl="6">
+      <w:startOverride w:val="1"/>
+    </w:lvlOverride>
+    <w:lvlOverride w:ilvl="7">
+      <w:startOverride w:val="1"/>
+    </w:lvlOverride>
+    <w:lvlOverride w:ilvl="8">
+      <w:startOverride w:val="1"/>
+    </w:lvlOverride>
+  </w:num>
+  <w:num w:numId="11">
+    <w:abstractNumId w:val="3"/>
+    <w:lvlOverride w:ilvl="0">
+      <w:startOverride w:val="1"/>
+    </w:lvlOverride>
+    <w:lvlOverride w:ilvl="1">
+      <w:startOverride w:val="1"/>
+    </w:lvlOverride>
+    <w:lvlOverride w:ilvl="2">
+      <w:startOverride w:val="1"/>
+    </w:lvlOverride>
+    <w:lvlOverride w:ilvl="3">
+      <w:startOverride w:val="1"/>
+    </w:lvlOverride>
+    <w:lvlOverride w:ilvl="4">
+      <w:startOverride w:val="1"/>
+    </w:lvlOverride>
+    <w:lvlOverride w:ilvl="5">
+      <w:startOverride w:val="1"/>
+    </w:lvlOverride>
+    <w:lvlOverride w:ilvl="6">
+      <w:startOverride w:val="1"/>
+    </w:lvlOverride>
+    <w:lvlOverride w:ilvl="7">
+      <w:startOverride w:val="1"/>
+    </w:lvlOverride>
+    <w:lvlOverride w:ilvl="8">
+      <w:startOverride w:val="1"/>
+    </w:lvlOverride>
+  </w:num>
+  <w:num w:numId="12">
+    <w:abstractNumId w:val="4"/>
+    <w:lvlOverride w:ilvl="0">
+      <w:startOverride w:val="3"/>
+    </w:lvlOverride>
+    <w:lvlOverride w:ilvl="1">
+      <w:startOverride w:val="3"/>
+    </w:lvlOverride>
+    <w:lvlOverride w:ilvl="2">
+      <w:startOverride w:val="3"/>
+    </w:lvlOverride>
+    <w:lvlOverride w:ilvl="3">
+      <w:startOverride w:val="3"/>
+    </w:lvlOverride>
+    <w:lvlOverride w:ilvl="4">
+      <w:startOverride w:val="3"/>
+    </w:lvlOverride>
+    <w:lvlOverride w:ilvl="5">
+      <w:startOverride w:val="3"/>
+    </w:lvlOverride>
+    <w:lvlOverride w:ilvl="6">
+      <w:startOverride w:val="3"/>
+    </w:lvlOverride>
+    <w:lvlOverride w:ilvl="7">
+      <w:startOverride w:val="3"/>
+    </w:lvlOverride>
+    <w:lvlOverride w:ilvl="8">
+      <w:startOverride w:val="3"/>
+    </w:lvlOverride>
+  </w:num>
+  <w:num w:numId="13">
+    <w:abstractNumId w:val="5"/>
+    <w:lvlOverride w:ilvl="0">
+      <w:startOverride w:val="1"/>
+    </w:lvlOverride>
+    <w:lvlOverride w:ilvl="1">
+      <w:startOverride w:val="1"/>
+    </w:lvlOverride>
+    <w:lvlOverride w:ilvl="2">
+      <w:startOverride w:val="1"/>
+    </w:lvlOverride>
+    <w:lvlOverride w:ilvl="3">
+      <w:startOverride w:val="1"/>
+    </w:lvlOverride>
+    <w:lvlOverride w:ilvl="4">
+      <w:startOverride w:val="1"/>
+    </w:lvlOverride>
+    <w:lvlOverride w:ilvl="5">
+      <w:startOverride w:val="1"/>
+    </w:lvlOverride>
+    <w:lvlOverride w:ilvl="6">
+      <w:startOverride w:val="1"/>
+    </w:lvlOverride>
+    <w:lvlOverride w:ilvl="7">
+      <w:startOverride w:val="1"/>
+    </w:lvlOverride>
+    <w:lvlOverride w:ilvl="8">
+      <w:startOverride w:val="1"/>
+    </w:lvlOverride>
+  </w:num>
+</w:numbering>
 </file>
 
 <file path=word/styles.xml><?xml version="1.0" encoding="utf-8"?>

--- a/frontend/public/uploads/document.docx
+++ b/frontend/public/uploads/document.docx
@@ -20,13 +20,13 @@
         <w:tblLayout w:type="fixed"/>
       </w:tblPr>
       <w:tblGrid>
-        <w:gridCol w:w="958"/>
-        <w:gridCol w:w="574"/>
-        <w:gridCol w:w="2873"/>
-        <w:gridCol w:w="958"/>
-        <w:gridCol w:w="1723"/>
-        <w:gridCol w:w="574"/>
-        <w:gridCol w:w="96"/>
+        <w:gridCol w:w="936"/>
+        <w:gridCol w:w="561"/>
+        <w:gridCol w:w="2809"/>
+        <w:gridCol w:w="936"/>
+        <w:gridCol w:w="1684"/>
+        <w:gridCol w:w="561"/>
+        <w:gridCol w:w="93"/>
       </w:tblGrid>
       <w:tr>
         <w:tblPrEx>
@@ -56,6 +56,11 @@
               <w:ind/>
               <w:rPr/>
             </w:pPr>
+            <w:commentRangeStart w:id="0"/>
+            <w:commentRangeEnd w:id="0"/>
+            <w:r>
+              <w:commentReference w:id="0"/>
+            </w:r>
           </w:p>
         </w:tc>
       </w:tr>
@@ -400,6 +405,10 @@
               <w:ind/>
               <w:rPr/>
             </w:pPr>
+            <w:r>
+              <w:rPr/>
+              <w:t xml:space="preserve">tyty</w:t>
+            </w:r>
           </w:p>
         </w:tc>
       </w:tr>
@@ -435,6 +444,25 @@
     </w:sectPr>
   </w:body>
 </w:document>
+</file>
+
+<file path=word/comments.xml><?xml version="1.0" encoding="utf-8"?>
+<w:comments xmlns:wpc="http://schemas.microsoft.com/office/word/2010/wordprocessingCanvas" xmlns:cx="http://schemas.microsoft.com/office/drawing/2014/chartex" xmlns:mc="http://schemas.openxmlformats.org/markup-compatibility/2006" xmlns:o="urn:schemas-microsoft-com:office:office" xmlns:r="http://schemas.openxmlformats.org/officeDocument/2006/relationships" xmlns:m="http://schemas.openxmlformats.org/officeDocument/2006/math" xmlns:v="urn:schemas-microsoft-com:vml" xmlns:wp14="http://schemas.microsoft.com/office/word/2010/wordprocessingDrawing" xmlns:wp="http://schemas.openxmlformats.org/drawingml/2006/wordprocessingDrawing" xmlns:w10="urn:schemas-microsoft-com:office:word" xmlns:w="http://schemas.openxmlformats.org/wordprocessingml/2006/main" xmlns:w14="http://schemas.microsoft.com/office/word/2010/wordml" xmlns:w15="http://schemas.microsoft.com/office/word/2012/wordml" mc:Ignorable="w14 w15">
+  <w:comment w:id="0" w:author="example example" w:date="2024-12-09T01:11:03.892Z">
+    <w:p w14:paraId="1">
+      <w:pPr/>
+      <w:r>
+        <w:t xml:space="preserve">tyty</w:t>
+      </w:r>
+    </w:p>
+  </w:comment>
+</w:comments>
+</file>
+
+<file path=word/commentsExtended.xml><?xml version="1.0" encoding="utf-8"?>
+<w15:commentsEx xmlns:wpc="http://schemas.microsoft.com/office/word/2010/wordprocessingCanvas" xmlns:cx="http://schemas.microsoft.com/office/drawing/2014/chartex" xmlns:mc="http://schemas.openxmlformats.org/markup-compatibility/2006" xmlns:o="urn:schemas-microsoft-com:office:office" xmlns:r="http://schemas.openxmlformats.org/officeDocument/2006/relationships" xmlns:m="http://schemas.openxmlformats.org/officeDocument/2006/math" xmlns:v="urn:schemas-microsoft-com:vml" xmlns:wp14="http://schemas.microsoft.com/office/word/2010/wordprocessingDrawing" xmlns:wp="http://schemas.openxmlformats.org/drawingml/2006/wordprocessingDrawing" xmlns:w10="urn:schemas-microsoft-com:office:word" xmlns:w="http://schemas.openxmlformats.org/wordprocessingml/2006/main" xmlns:w14="http://schemas.microsoft.com/office/word/2010/wordml" xmlns:w15="http://schemas.microsoft.com/office/word/2012/wordml" mc:Ignorable="w14 w15">
+  <w15:commentEx w15:paraId="1" w15:done="0"/>
+</w15:commentsEx>
 </file>
 
 <file path=word/endnotes.xml><?xml version="1.0" encoding="utf-8"?>

--- a/frontend/public/uploads/document.docx
+++ b/frontend/public/uploads/document.docx
@@ -56,11 +56,6 @@
               <w:ind/>
               <w:rPr/>
             </w:pPr>
-            <w:commentRangeStart w:id="0"/>
-            <w:commentRangeEnd w:id="0"/>
-            <w:r>
-              <w:commentReference w:id="0"/>
-            </w:r>
           </w:p>
         </w:tc>
       </w:tr>
@@ -340,6 +335,10 @@
               <w:ind/>
               <w:rPr/>
             </w:pPr>
+            <w:r>
+              <w:rPr/>
+              <w:t xml:space="preserve">gyug</w:t>
+            </w:r>
           </w:p>
         </w:tc>
         <w:tc>
@@ -405,10 +404,6 @@
               <w:ind/>
               <w:rPr/>
             </w:pPr>
-            <w:r>
-              <w:rPr/>
-              <w:t xml:space="preserve">tyty</w:t>
-            </w:r>
           </w:p>
         </w:tc>
       </w:tr>
@@ -444,25 +439,6 @@
     </w:sectPr>
   </w:body>
 </w:document>
-</file>
-
-<file path=word/comments.xml><?xml version="1.0" encoding="utf-8"?>
-<w:comments xmlns:wpc="http://schemas.microsoft.com/office/word/2010/wordprocessingCanvas" xmlns:cx="http://schemas.microsoft.com/office/drawing/2014/chartex" xmlns:mc="http://schemas.openxmlformats.org/markup-compatibility/2006" xmlns:o="urn:schemas-microsoft-com:office:office" xmlns:r="http://schemas.openxmlformats.org/officeDocument/2006/relationships" xmlns:m="http://schemas.openxmlformats.org/officeDocument/2006/math" xmlns:v="urn:schemas-microsoft-com:vml" xmlns:wp14="http://schemas.microsoft.com/office/word/2010/wordprocessingDrawing" xmlns:wp="http://schemas.openxmlformats.org/drawingml/2006/wordprocessingDrawing" xmlns:w10="urn:schemas-microsoft-com:office:word" xmlns:w="http://schemas.openxmlformats.org/wordprocessingml/2006/main" xmlns:w14="http://schemas.microsoft.com/office/word/2010/wordml" xmlns:w15="http://schemas.microsoft.com/office/word/2012/wordml" mc:Ignorable="w14 w15">
-  <w:comment w:id="0" w:author="example example" w:date="2024-12-09T01:11:03.892Z">
-    <w:p w14:paraId="1">
-      <w:pPr/>
-      <w:r>
-        <w:t xml:space="preserve">tyty</w:t>
-      </w:r>
-    </w:p>
-  </w:comment>
-</w:comments>
-</file>
-
-<file path=word/commentsExtended.xml><?xml version="1.0" encoding="utf-8"?>
-<w15:commentsEx xmlns:wpc="http://schemas.microsoft.com/office/word/2010/wordprocessingCanvas" xmlns:cx="http://schemas.microsoft.com/office/drawing/2014/chartex" xmlns:mc="http://schemas.openxmlformats.org/markup-compatibility/2006" xmlns:o="urn:schemas-microsoft-com:office:office" xmlns:r="http://schemas.openxmlformats.org/officeDocument/2006/relationships" xmlns:m="http://schemas.openxmlformats.org/officeDocument/2006/math" xmlns:v="urn:schemas-microsoft-com:vml" xmlns:wp14="http://schemas.microsoft.com/office/word/2010/wordprocessingDrawing" xmlns:wp="http://schemas.openxmlformats.org/drawingml/2006/wordprocessingDrawing" xmlns:w10="urn:schemas-microsoft-com:office:word" xmlns:w="http://schemas.openxmlformats.org/wordprocessingml/2006/main" xmlns:w14="http://schemas.microsoft.com/office/word/2010/wordml" xmlns:w15="http://schemas.microsoft.com/office/word/2012/wordml" mc:Ignorable="w14 w15">
-  <w15:commentEx w15:paraId="1" w15:done="0"/>
-</w15:commentsEx>
 </file>
 
 <file path=word/endnotes.xml><?xml version="1.0" encoding="utf-8"?>

--- a/frontend/public/uploads/document.docx
+++ b/frontend/public/uploads/document.docx
@@ -20,13 +20,13 @@
         <w:tblLayout w:type="fixed"/>
       </w:tblPr>
       <w:tblGrid>
-        <w:gridCol w:w="936"/>
-        <w:gridCol w:w="561"/>
-        <w:gridCol w:w="2809"/>
-        <w:gridCol w:w="936"/>
-        <w:gridCol w:w="1684"/>
-        <w:gridCol w:w="561"/>
-        <w:gridCol w:w="93"/>
+        <w:gridCol w:w="958"/>
+        <w:gridCol w:w="574"/>
+        <w:gridCol w:w="2873"/>
+        <w:gridCol w:w="958"/>
+        <w:gridCol w:w="1723"/>
+        <w:gridCol w:w="574"/>
+        <w:gridCol w:w="96"/>
       </w:tblGrid>
       <w:tr>
         <w:tblPrEx>
@@ -335,10 +335,6 @@
               <w:ind/>
               <w:rPr/>
             </w:pPr>
-            <w:r>
-              <w:rPr/>
-              <w:t xml:space="preserve">gyug</w:t>
-            </w:r>
           </w:p>
         </w:tc>
         <w:tc>
